--- a/project/template/common/survey.docx
+++ b/project/template/common/survey.docx
@@ -375,7 +375,27 @@
                 <w:szCs w:val="22"/>
                 <w:lang w:val="en-US"/>
               </w:rPr>
-              <w:t xml:space="preserve">{%tr for item in </w:t>
+              <w:t>{%</w:t>
+            </w:r>
+            <w:proofErr w:type="spellStart"/>
+            <w:r>
+              <w:rPr>
+                <w:bCs/>
+                <w:sz w:val="22"/>
+                <w:szCs w:val="22"/>
+                <w:lang w:val="en-US"/>
+              </w:rPr>
+              <w:t>tr</w:t>
+            </w:r>
+            <w:proofErr w:type="spellEnd"/>
+            <w:r>
+              <w:rPr>
+                <w:bCs/>
+                <w:sz w:val="22"/>
+                <w:szCs w:val="22"/>
+                <w:lang w:val="en-US"/>
+              </w:rPr>
+              <w:t xml:space="preserve"> for item in </w:t>
             </w:r>
             <w:bookmarkStart w:id="0" w:name="OLE_LINK28"/>
             <w:bookmarkStart w:id="1" w:name="OLE_LINK29"/>
@@ -489,7 +509,16 @@
                 <w:szCs w:val="20"/>
                 <w:lang w:val="en-US"/>
               </w:rPr>
-              <w:t>{{ item.</w:t>
+              <w:t xml:space="preserve">{{ </w:t>
+            </w:r>
+            <w:proofErr w:type="spellStart"/>
+            <w:r>
+              <w:rPr>
+                <w:sz w:val="20"/>
+                <w:szCs w:val="20"/>
+                <w:lang w:val="en-US"/>
+              </w:rPr>
+              <w:t>item.</w:t>
             </w:r>
             <w:bookmarkStart w:id="2" w:name="OLE_LINK30"/>
             <w:bookmarkStart w:id="3" w:name="OLE_LINK31"/>
@@ -499,7 +528,16 @@
                 <w:szCs w:val="20"/>
                 <w:lang w:val="en-US"/>
               </w:rPr>
-              <w:t xml:space="preserve">cadastralnumber </w:t>
+              <w:t>cadastralnumber</w:t>
+            </w:r>
+            <w:proofErr w:type="spellEnd"/>
+            <w:r>
+              <w:rPr>
+                <w:sz w:val="20"/>
+                <w:szCs w:val="20"/>
+                <w:lang w:val="en-US"/>
+              </w:rPr>
+              <w:t xml:space="preserve"> </w:t>
             </w:r>
             <w:bookmarkEnd w:id="2"/>
             <w:bookmarkEnd w:id="3"/>
@@ -538,16 +576,26 @@
                 <w:szCs w:val="20"/>
                 <w:lang w:val="en-US"/>
               </w:rPr>
-              <w:t>{{ item.</w:t>
-            </w:r>
+              <w:t xml:space="preserve">{{ </w:t>
+            </w:r>
+            <w:proofErr w:type="spellStart"/>
             <w:r>
               <w:rPr>
                 <w:sz w:val="20"/>
                 <w:szCs w:val="20"/>
                 <w:lang w:val="en-US"/>
               </w:rPr>
+              <w:t>item.</w:t>
+            </w:r>
+            <w:r>
+              <w:rPr>
+                <w:sz w:val="20"/>
+                <w:szCs w:val="20"/>
+                <w:lang w:val="en-US"/>
+              </w:rPr>
               <w:t>method</w:t>
             </w:r>
+            <w:proofErr w:type="spellEnd"/>
             <w:r>
               <w:rPr>
                 <w:sz w:val="20"/>
@@ -564,8 +612,6 @@
               </w:rPr>
               <w:t>}</w:t>
             </w:r>
-            <w:bookmarkStart w:id="4" w:name="_GoBack"/>
-            <w:bookmarkEnd w:id="4"/>
           </w:p>
         </w:tc>
       </w:tr>
@@ -602,6 +648,8 @@
                 <w:szCs w:val="20"/>
               </w:rPr>
             </w:pPr>
+            <w:bookmarkStart w:id="4" w:name="OLE_LINK32"/>
+            <w:bookmarkStart w:id="5" w:name="OLE_LINK33"/>
             <w:r>
               <w:rPr>
                 <w:bCs/>
@@ -609,8 +657,50 @@
                 <w:szCs w:val="22"/>
                 <w:lang w:val="en-US"/>
               </w:rPr>
-              <w:t>{%tr endfor %}</w:t>
-            </w:r>
+              <w:t>{%</w:t>
+            </w:r>
+            <w:proofErr w:type="spellStart"/>
+            <w:r>
+              <w:rPr>
+                <w:bCs/>
+                <w:sz w:val="22"/>
+                <w:szCs w:val="22"/>
+                <w:lang w:val="en-US"/>
+              </w:rPr>
+              <w:t>tr</w:t>
+            </w:r>
+            <w:proofErr w:type="spellEnd"/>
+            <w:r>
+              <w:rPr>
+                <w:bCs/>
+                <w:sz w:val="22"/>
+                <w:szCs w:val="22"/>
+                <w:lang w:val="en-US"/>
+              </w:rPr>
+              <w:t xml:space="preserve"> </w:t>
+            </w:r>
+            <w:proofErr w:type="spellStart"/>
+            <w:r>
+              <w:rPr>
+                <w:bCs/>
+                <w:sz w:val="22"/>
+                <w:szCs w:val="22"/>
+                <w:lang w:val="en-US"/>
+              </w:rPr>
+              <w:t>endfor</w:t>
+            </w:r>
+            <w:proofErr w:type="spellEnd"/>
+            <w:r>
+              <w:rPr>
+                <w:bCs/>
+                <w:sz w:val="22"/>
+                <w:szCs w:val="22"/>
+                <w:lang w:val="en-US"/>
+              </w:rPr>
+              <w:t xml:space="preserve"> %}</w:t>
+            </w:r>
+            <w:bookmarkEnd w:id="4"/>
+            <w:bookmarkEnd w:id="5"/>
           </w:p>
         </w:tc>
       </w:tr>
@@ -794,7 +884,25 @@
                 <w:sz w:val="20"/>
                 <w:szCs w:val="20"/>
               </w:rPr>
-              <w:t>Формулы, примененные для расчета средней квадратической погрешности положения характерных точек границ (М</w:t>
+              <w:t xml:space="preserve">Формулы, примененные для расчета средней </w:t>
+            </w:r>
+            <w:proofErr w:type="spellStart"/>
+            <w:r>
+              <w:rPr>
+                <w:b/>
+                <w:sz w:val="20"/>
+                <w:szCs w:val="20"/>
+              </w:rPr>
+              <w:t>квадратической</w:t>
+            </w:r>
+            <w:proofErr w:type="spellEnd"/>
+            <w:r>
+              <w:rPr>
+                <w:b/>
+                <w:sz w:val="20"/>
+                <w:szCs w:val="20"/>
+              </w:rPr>
+              <w:t xml:space="preserve"> погрешности положения характерных точек границ (М</w:t>
             </w:r>
             <w:r>
               <w:rPr>
@@ -937,86 +1045,79 @@
           <w:tblLook w:val="0000" w:firstRow="0" w:lastRow="0" w:firstColumn="0" w:lastColumn="0" w:noHBand="0" w:noVBand="0"/>
         </w:tblPrEx>
         <w:trPr>
-          <w:trHeight w:val="183"/>
+          <w:trHeight w:val="144"/>
         </w:trPr>
         <w:tc>
           <w:tcPr>
-            <w:tcW w:w="873" w:type="dxa"/>
+            <w:tcW w:w="10206" w:type="dxa"/>
+            <w:gridSpan w:val="8"/>
             <w:tcBorders>
               <w:top w:val="single" w:sz="2" w:space="0" w:color="auto"/>
               <w:bottom w:val="single" w:sz="2" w:space="0" w:color="auto"/>
-              <w:right w:val="single" w:sz="2" w:space="0" w:color="auto"/>
             </w:tcBorders>
+            <w:vAlign w:val="center"/>
           </w:tcPr>
           <w:p>
             <w:pPr>
               <w:jc w:val="center"/>
               <w:rPr>
-                <w:sz w:val="20"/>
-                <w:szCs w:val="20"/>
+                <w:b/>
+                <w:sz w:val="20"/>
+                <w:szCs w:val="20"/>
+                <w:lang w:val="en-US"/>
               </w:rPr>
             </w:pPr>
-            <w:r>
-              <w:rPr>
-                <w:sz w:val="20"/>
-                <w:szCs w:val="20"/>
+            <w:bookmarkStart w:id="6" w:name="OLE_LINK34"/>
+            <w:bookmarkStart w:id="7" w:name="OLE_LINK35"/>
+            <w:r>
+              <w:rPr>
+                <w:bCs/>
+                <w:sz w:val="22"/>
+                <w:szCs w:val="22"/>
                 <w:lang w:val="en-US"/>
               </w:rPr>
-              <w:t>1</w:t>
-            </w:r>
-          </w:p>
-        </w:tc>
-        <w:tc>
-          <w:tcPr>
-            <w:tcW w:w="4260" w:type="dxa"/>
-            <w:gridSpan w:val="3"/>
-            <w:tcBorders>
-              <w:top w:val="single" w:sz="2" w:space="0" w:color="auto"/>
-              <w:left w:val="single" w:sz="2" w:space="0" w:color="auto"/>
-              <w:bottom w:val="single" w:sz="2" w:space="0" w:color="auto"/>
-              <w:right w:val="single" w:sz="2" w:space="0" w:color="auto"/>
-            </w:tcBorders>
-          </w:tcPr>
-          <w:p>
-            <w:pPr>
-              <w:rPr>
-                <w:sz w:val="20"/>
-                <w:szCs w:val="20"/>
-              </w:rPr>
-            </w:pPr>
-            <w:r>
-              <w:rPr>
-                <w:sz w:val="20"/>
-                <w:szCs w:val="20"/>
-              </w:rPr>
-              <w:t>50:20:0010203:156:ЗУ1</w:t>
-            </w:r>
-          </w:p>
-        </w:tc>
-        <w:tc>
-          <w:tcPr>
-            <w:tcW w:w="5073" w:type="dxa"/>
-            <w:gridSpan w:val="4"/>
-            <w:tcBorders>
-              <w:top w:val="single" w:sz="2" w:space="0" w:color="auto"/>
-              <w:left w:val="single" w:sz="2" w:space="0" w:color="auto"/>
-              <w:bottom w:val="single" w:sz="2" w:space="0" w:color="auto"/>
-            </w:tcBorders>
-          </w:tcPr>
-          <w:p>
-            <w:pPr>
-              <w:rPr>
-                <w:sz w:val="20"/>
-                <w:szCs w:val="20"/>
-              </w:rPr>
-            </w:pPr>
-            <w:r>
-              <w:rPr>
-                <w:sz w:val="20"/>
-                <w:szCs w:val="20"/>
-              </w:rPr>
-              <w:t>Mt=√(0,07²+0,07²)=0,10</w:t>
-            </w:r>
+              <w:t>{%</w:t>
+            </w:r>
+            <w:proofErr w:type="spellStart"/>
+            <w:r>
+              <w:rPr>
+                <w:bCs/>
+                <w:sz w:val="22"/>
+                <w:szCs w:val="22"/>
+                <w:lang w:val="en-US"/>
+              </w:rPr>
+              <w:t>tr</w:t>
+            </w:r>
+            <w:proofErr w:type="spellEnd"/>
+            <w:r>
+              <w:rPr>
+                <w:bCs/>
+                <w:sz w:val="22"/>
+                <w:szCs w:val="22"/>
+                <w:lang w:val="en-US"/>
+              </w:rPr>
+              <w:t xml:space="preserve"> for item in </w:t>
+            </w:r>
+            <w:r>
+              <w:rPr>
+                <w:bCs/>
+                <w:sz w:val="22"/>
+                <w:szCs w:val="22"/>
+                <w:lang w:val="en-US"/>
+              </w:rPr>
+              <w:t>TOCHN_GEOPOINT_OPRED</w:t>
+            </w:r>
+            <w:r>
+              <w:rPr>
+                <w:bCs/>
+                <w:sz w:val="22"/>
+                <w:szCs w:val="22"/>
+                <w:lang w:val="en-US"/>
+              </w:rPr>
+              <w:t xml:space="preserve"> %}</w:t>
+            </w:r>
+            <w:bookmarkEnd w:id="6"/>
+            <w:bookmarkEnd w:id="7"/>
           </w:p>
         </w:tc>
       </w:tr>
@@ -1058,7 +1159,7 @@
                 <w:szCs w:val="20"/>
                 <w:lang w:val="en-US"/>
               </w:rPr>
-              <w:t>2</w:t>
+              <w:t>{{ item.id }}</w:t>
             </w:r>
           </w:p>
         </w:tc>
@@ -1078,14 +1179,34 @@
               <w:rPr>
                 <w:sz w:val="20"/>
                 <w:szCs w:val="20"/>
+                <w:lang w:val="en-US"/>
               </w:rPr>
             </w:pPr>
             <w:r>
               <w:rPr>
                 <w:sz w:val="20"/>
                 <w:szCs w:val="20"/>
-              </w:rPr>
-              <w:t>50:20:0010203:156:ЗУ2</w:t>
+                <w:lang w:val="en-US"/>
+              </w:rPr>
+              <w:t xml:space="preserve">{{ </w:t>
+            </w:r>
+            <w:proofErr w:type="spellStart"/>
+            <w:r>
+              <w:rPr>
+                <w:sz w:val="20"/>
+                <w:szCs w:val="20"/>
+                <w:lang w:val="en-US"/>
+              </w:rPr>
+              <w:t>item.cadastralnumber</w:t>
+            </w:r>
+            <w:proofErr w:type="spellEnd"/>
+            <w:r>
+              <w:rPr>
+                <w:sz w:val="20"/>
+                <w:szCs w:val="20"/>
+                <w:lang w:val="en-US"/>
+              </w:rPr>
+              <w:t xml:space="preserve"> }}</w:t>
             </w:r>
           </w:p>
         </w:tc>
@@ -1104,14 +1225,34 @@
               <w:rPr>
                 <w:sz w:val="20"/>
                 <w:szCs w:val="20"/>
+                <w:lang w:val="en-US"/>
               </w:rPr>
             </w:pPr>
             <w:r>
               <w:rPr>
                 <w:sz w:val="20"/>
                 <w:szCs w:val="20"/>
-              </w:rPr>
-              <w:t>Mt=√(0,07²+0,07²)=0,10</w:t>
+                <w:lang w:val="en-US"/>
+              </w:rPr>
+              <w:t xml:space="preserve">{{ </w:t>
+            </w:r>
+            <w:proofErr w:type="spellStart"/>
+            <w:r>
+              <w:rPr>
+                <w:sz w:val="20"/>
+                <w:szCs w:val="20"/>
+                <w:lang w:val="en-US"/>
+              </w:rPr>
+              <w:t>item.formula</w:t>
+            </w:r>
+            <w:proofErr w:type="spellEnd"/>
+            <w:r>
+              <w:rPr>
+                <w:sz w:val="20"/>
+                <w:szCs w:val="20"/>
+                <w:lang w:val="en-US"/>
+              </w:rPr>
+              <w:t xml:space="preserve"> }}</w:t>
             </w:r>
           </w:p>
         </w:tc>
@@ -1133,65 +1274,10 @@
         </w:trPr>
         <w:tc>
           <w:tcPr>
-            <w:tcW w:w="873" w:type="dxa"/>
+            <w:tcW w:w="10206" w:type="dxa"/>
+            <w:gridSpan w:val="8"/>
             <w:tcBorders>
               <w:top w:val="single" w:sz="2" w:space="0" w:color="auto"/>
-              <w:bottom w:val="single" w:sz="2" w:space="0" w:color="auto"/>
-              <w:right w:val="single" w:sz="2" w:space="0" w:color="auto"/>
-            </w:tcBorders>
-          </w:tcPr>
-          <w:p>
-            <w:pPr>
-              <w:jc w:val="center"/>
-              <w:rPr>
-                <w:sz w:val="20"/>
-                <w:szCs w:val="20"/>
-              </w:rPr>
-            </w:pPr>
-            <w:r>
-              <w:rPr>
-                <w:sz w:val="20"/>
-                <w:szCs w:val="20"/>
-                <w:lang w:val="en-US"/>
-              </w:rPr>
-              <w:t>3</w:t>
-            </w:r>
-          </w:p>
-        </w:tc>
-        <w:tc>
-          <w:tcPr>
-            <w:tcW w:w="4260" w:type="dxa"/>
-            <w:gridSpan w:val="3"/>
-            <w:tcBorders>
-              <w:top w:val="single" w:sz="2" w:space="0" w:color="auto"/>
-              <w:left w:val="single" w:sz="2" w:space="0" w:color="auto"/>
-              <w:bottom w:val="single" w:sz="2" w:space="0" w:color="auto"/>
-              <w:right w:val="single" w:sz="2" w:space="0" w:color="auto"/>
-            </w:tcBorders>
-          </w:tcPr>
-          <w:p>
-            <w:pPr>
-              <w:rPr>
-                <w:sz w:val="20"/>
-                <w:szCs w:val="20"/>
-              </w:rPr>
-            </w:pPr>
-            <w:r>
-              <w:rPr>
-                <w:sz w:val="20"/>
-                <w:szCs w:val="20"/>
-              </w:rPr>
-              <w:t>50:20:0010203:67</w:t>
-            </w:r>
-          </w:p>
-        </w:tc>
-        <w:tc>
-          <w:tcPr>
-            <w:tcW w:w="5073" w:type="dxa"/>
-            <w:gridSpan w:val="4"/>
-            <w:tcBorders>
-              <w:top w:val="single" w:sz="2" w:space="0" w:color="auto"/>
-              <w:left w:val="single" w:sz="2" w:space="0" w:color="auto"/>
               <w:bottom w:val="single" w:sz="2" w:space="0" w:color="auto"/>
             </w:tcBorders>
           </w:tcPr>
@@ -1204,10 +1290,52 @@
             </w:pPr>
             <w:r>
               <w:rPr>
-                <w:sz w:val="20"/>
-                <w:szCs w:val="20"/>
-              </w:rPr>
-              <w:t>Mt=√(0,07²+0,07²)=0,10</w:t>
+                <w:bCs/>
+                <w:sz w:val="22"/>
+                <w:szCs w:val="22"/>
+                <w:lang w:val="en-US"/>
+              </w:rPr>
+              <w:t>{%</w:t>
+            </w:r>
+            <w:proofErr w:type="spellStart"/>
+            <w:r>
+              <w:rPr>
+                <w:bCs/>
+                <w:sz w:val="22"/>
+                <w:szCs w:val="22"/>
+                <w:lang w:val="en-US"/>
+              </w:rPr>
+              <w:t>tr</w:t>
+            </w:r>
+            <w:proofErr w:type="spellEnd"/>
+            <w:r>
+              <w:rPr>
+                <w:bCs/>
+                <w:sz w:val="22"/>
+                <w:szCs w:val="22"/>
+                <w:lang w:val="en-US"/>
+              </w:rPr>
+              <w:t xml:space="preserve"> </w:t>
+            </w:r>
+            <w:proofErr w:type="spellStart"/>
+            <w:r>
+              <w:rPr>
+                <w:bCs/>
+                <w:sz w:val="22"/>
+                <w:szCs w:val="22"/>
+                <w:lang w:val="en-US"/>
+              </w:rPr>
+              <w:t>endfor</w:t>
+            </w:r>
+            <w:proofErr w:type="spellEnd"/>
+            <w:r>
+              <w:rPr>
+                <w:bCs/>
+                <w:sz w:val="22"/>
+                <w:szCs w:val="22"/>
+                <w:lang w:val="en-US"/>
+              </w:rPr>
+              <w:t xml:space="preserve"> %}</w:t>
             </w:r>
           </w:p>
         </w:tc>
@@ -1423,7 +1551,25 @@
                 <w:sz w:val="20"/>
                 <w:szCs w:val="20"/>
               </w:rPr>
-              <w:t>Формулы, примененные для расчета средней квадратической погрешности положения характерных точек границ (М</w:t>
+              <w:t xml:space="preserve">Формулы, примененные для расчета средней </w:t>
+            </w:r>
+            <w:proofErr w:type="spellStart"/>
+            <w:r>
+              <w:rPr>
+                <w:b/>
+                <w:sz w:val="20"/>
+                <w:szCs w:val="20"/>
+              </w:rPr>
+              <w:t>квадратической</w:t>
+            </w:r>
+            <w:proofErr w:type="spellEnd"/>
+            <w:r>
+              <w:rPr>
+                <w:b/>
+                <w:sz w:val="20"/>
+                <w:szCs w:val="20"/>
+              </w:rPr>
+              <w:t xml:space="preserve"> погрешности положения характерных точек границ (М</w:t>
             </w:r>
             <w:r>
               <w:rPr>
@@ -1597,113 +1743,74 @@
           <w:tblLook w:val="0000" w:firstRow="0" w:lastRow="0" w:firstColumn="0" w:lastColumn="0" w:noHBand="0" w:noVBand="0"/>
         </w:tblPrEx>
         <w:trPr>
-          <w:trHeight w:val="183"/>
+          <w:trHeight w:val="144"/>
         </w:trPr>
         <w:tc>
           <w:tcPr>
-            <w:tcW w:w="873" w:type="dxa"/>
+            <w:tcW w:w="10206" w:type="dxa"/>
+            <w:gridSpan w:val="8"/>
             <w:tcBorders>
               <w:top w:val="single" w:sz="2" w:space="0" w:color="auto"/>
               <w:bottom w:val="single" w:sz="2" w:space="0" w:color="auto"/>
-              <w:right w:val="single" w:sz="2" w:space="0" w:color="auto"/>
             </w:tcBorders>
+            <w:vAlign w:val="center"/>
           </w:tcPr>
           <w:p>
             <w:pPr>
               <w:jc w:val="center"/>
               <w:rPr>
-                <w:sz w:val="20"/>
-                <w:szCs w:val="20"/>
+                <w:b/>
+                <w:sz w:val="20"/>
+                <w:szCs w:val="20"/>
+                <w:lang w:val="en-US"/>
               </w:rPr>
             </w:pPr>
             <w:r>
               <w:rPr>
-                <w:sz w:val="20"/>
-                <w:szCs w:val="20"/>
+                <w:bCs/>
+                <w:sz w:val="22"/>
+                <w:szCs w:val="22"/>
                 <w:lang w:val="en-US"/>
               </w:rPr>
-              <w:t>1</w:t>
-            </w:r>
-          </w:p>
-        </w:tc>
-        <w:tc>
-          <w:tcPr>
-            <w:tcW w:w="2529" w:type="dxa"/>
-            <w:gridSpan w:val="2"/>
-            <w:tcBorders>
-              <w:top w:val="single" w:sz="2" w:space="0" w:color="auto"/>
-              <w:left w:val="single" w:sz="2" w:space="0" w:color="auto"/>
-              <w:bottom w:val="single" w:sz="2" w:space="0" w:color="auto"/>
-              <w:right w:val="single" w:sz="2" w:space="0" w:color="auto"/>
-            </w:tcBorders>
-          </w:tcPr>
-          <w:p>
-            <w:pPr>
-              <w:rPr>
-                <w:sz w:val="20"/>
-                <w:szCs w:val="20"/>
-              </w:rPr>
-            </w:pPr>
-            <w:r>
-              <w:rPr>
-                <w:sz w:val="20"/>
-                <w:szCs w:val="20"/>
-              </w:rPr>
-              <w:t>50:20:0010203:156:ЗУ1</w:t>
-            </w:r>
-          </w:p>
-        </w:tc>
-        <w:tc>
-          <w:tcPr>
-            <w:tcW w:w="2803" w:type="dxa"/>
-            <w:gridSpan w:val="3"/>
-            <w:tcBorders>
-              <w:top w:val="single" w:sz="2" w:space="0" w:color="auto"/>
-              <w:left w:val="single" w:sz="2" w:space="0" w:color="auto"/>
-              <w:bottom w:val="single" w:sz="2" w:space="0" w:color="auto"/>
-              <w:right w:val="single" w:sz="2" w:space="0" w:color="auto"/>
-            </w:tcBorders>
-          </w:tcPr>
-          <w:p>
-            <w:pPr>
-              <w:jc w:val="center"/>
-              <w:rPr>
-                <w:sz w:val="20"/>
-                <w:szCs w:val="20"/>
-              </w:rPr>
-            </w:pPr>
-            <w:r>
-              <w:rPr>
-                <w:sz w:val="20"/>
-                <w:szCs w:val="20"/>
-              </w:rPr>
-              <w:t>50:20:0010203:156:ЗУ1/чзу1</w:t>
-            </w:r>
-          </w:p>
-        </w:tc>
-        <w:tc>
-          <w:tcPr>
-            <w:tcW w:w="4001" w:type="dxa"/>
-            <w:gridSpan w:val="2"/>
-            <w:tcBorders>
-              <w:top w:val="single" w:sz="2" w:space="0" w:color="auto"/>
-              <w:left w:val="single" w:sz="2" w:space="0" w:color="auto"/>
-              <w:bottom w:val="single" w:sz="2" w:space="0" w:color="auto"/>
-            </w:tcBorders>
-          </w:tcPr>
-          <w:p>
-            <w:pPr>
-              <w:rPr>
-                <w:sz w:val="20"/>
-                <w:szCs w:val="20"/>
-              </w:rPr>
-            </w:pPr>
-            <w:r>
-              <w:rPr>
-                <w:sz w:val="20"/>
-                <w:szCs w:val="20"/>
-              </w:rPr>
-              <w:t>Mt=√(0,07²+0,07²)=0,10</w:t>
+              <w:t>{%</w:t>
+            </w:r>
+            <w:proofErr w:type="spellStart"/>
+            <w:r>
+              <w:rPr>
+                <w:bCs/>
+                <w:sz w:val="22"/>
+                <w:szCs w:val="22"/>
+                <w:lang w:val="en-US"/>
+              </w:rPr>
+              <w:t>tr</w:t>
+            </w:r>
+            <w:proofErr w:type="spellEnd"/>
+            <w:r>
+              <w:rPr>
+                <w:bCs/>
+                <w:sz w:val="22"/>
+                <w:szCs w:val="22"/>
+                <w:lang w:val="en-US"/>
+              </w:rPr>
+              <w:t xml:space="preserve"> for item in </w:t>
+            </w:r>
+            <w:r>
+              <w:rPr>
+                <w:bCs/>
+                <w:sz w:val="22"/>
+                <w:szCs w:val="22"/>
+                <w:lang w:val="en-US"/>
+              </w:rPr>
+              <w:t>_</w:t>
+            </w:r>
+            <w:r>
+              <w:rPr>
+                <w:bCs/>
+                <w:sz w:val="22"/>
+                <w:szCs w:val="22"/>
+                <w:lang w:val="en-US"/>
+              </w:rPr>
+              <w:t xml:space="preserve"> %}</w:t>
             </w:r>
           </w:p>
         </w:tc>
@@ -1746,7 +1853,7 @@
                 <w:szCs w:val="20"/>
                 <w:lang w:val="en-US"/>
               </w:rPr>
-              <w:t>2</w:t>
+              <w:t>{{ item.id }}</w:t>
             </w:r>
           </w:p>
         </w:tc>
@@ -1766,15 +1873,37 @@
               <w:rPr>
                 <w:sz w:val="20"/>
                 <w:szCs w:val="20"/>
+                <w:lang w:val="en-US"/>
               </w:rPr>
             </w:pPr>
-            <w:r>
-              <w:rPr>
-                <w:sz w:val="20"/>
-                <w:szCs w:val="20"/>
-              </w:rPr>
-              <w:t>50:20:0010203:156:ЗУ2</w:t>
-            </w:r>
+            <w:bookmarkStart w:id="8" w:name="OLE_LINK36"/>
+            <w:r>
+              <w:rPr>
+                <w:sz w:val="20"/>
+                <w:szCs w:val="20"/>
+                <w:lang w:val="en-US"/>
+              </w:rPr>
+              <w:t xml:space="preserve">{{ </w:t>
+            </w:r>
+            <w:proofErr w:type="spellStart"/>
+            <w:r>
+              <w:rPr>
+                <w:sz w:val="20"/>
+                <w:szCs w:val="20"/>
+                <w:lang w:val="en-US"/>
+              </w:rPr>
+              <w:t>item.cadastralnumber</w:t>
+            </w:r>
+            <w:proofErr w:type="spellEnd"/>
+            <w:r>
+              <w:rPr>
+                <w:sz w:val="20"/>
+                <w:szCs w:val="20"/>
+                <w:lang w:val="en-US"/>
+              </w:rPr>
+              <w:t xml:space="preserve"> }}</w:t>
+            </w:r>
+            <w:bookmarkEnd w:id="8"/>
           </w:p>
         </w:tc>
         <w:tc>
@@ -1801,7 +1930,23 @@
                 <w:sz w:val="20"/>
                 <w:szCs w:val="20"/>
               </w:rPr>
-              <w:t>50:20:0010203:156:ЗУ2/чзу1</w:t>
+              <w:t>50:20:0010203:</w:t>
+            </w:r>
+            <w:proofErr w:type="gramStart"/>
+            <w:r>
+              <w:rPr>
+                <w:sz w:val="20"/>
+                <w:szCs w:val="20"/>
+              </w:rPr>
+              <w:t>156:ЗУ</w:t>
+            </w:r>
+            <w:proofErr w:type="gramEnd"/>
+            <w:r>
+              <w:rPr>
+                <w:sz w:val="20"/>
+                <w:szCs w:val="20"/>
+              </w:rPr>
+              <w:t>1/чзу1</w:t>
             </w:r>
           </w:p>
         </w:tc>
@@ -1822,12 +1967,301 @@
                 <w:szCs w:val="20"/>
               </w:rPr>
             </w:pPr>
-            <w:r>
-              <w:rPr>
-                <w:sz w:val="20"/>
-                <w:szCs w:val="20"/>
-              </w:rPr>
-              <w:t>Mt=√(0,07²+0,07²)=0,10</w:t>
+            <w:proofErr w:type="spellStart"/>
+            <w:r>
+              <w:rPr>
+                <w:sz w:val="20"/>
+                <w:szCs w:val="20"/>
+              </w:rPr>
+              <w:t>Mt</w:t>
+            </w:r>
+            <w:proofErr w:type="spellEnd"/>
+            <w:r>
+              <w:rPr>
+                <w:sz w:val="20"/>
+                <w:szCs w:val="20"/>
+              </w:rPr>
+              <w:t>=√(0,07²+0,07</w:t>
+            </w:r>
+            <w:proofErr w:type="gramStart"/>
+            <w:r>
+              <w:rPr>
+                <w:sz w:val="20"/>
+                <w:szCs w:val="20"/>
+              </w:rPr>
+              <w:t>²)=</w:t>
+            </w:r>
+            <w:proofErr w:type="gramEnd"/>
+            <w:r>
+              <w:rPr>
+                <w:sz w:val="20"/>
+                <w:szCs w:val="20"/>
+              </w:rPr>
+              <w:t>0,10</w:t>
+            </w:r>
+          </w:p>
+        </w:tc>
+      </w:tr>
+      <w:tr>
+        <w:tblPrEx>
+          <w:tblBorders>
+            <w:top w:val="double" w:sz="4" w:space="0" w:color="auto"/>
+            <w:left w:val="double" w:sz="4" w:space="0" w:color="auto"/>
+            <w:bottom w:val="double" w:sz="4" w:space="0" w:color="auto"/>
+            <w:right w:val="double" w:sz="4" w:space="0" w:color="auto"/>
+            <w:insideH w:val="double" w:sz="4" w:space="0" w:color="auto"/>
+            <w:insideV w:val="double" w:sz="4" w:space="0" w:color="auto"/>
+          </w:tblBorders>
+          <w:tblLook w:val="0000" w:firstRow="0" w:lastRow="0" w:firstColumn="0" w:lastColumn="0" w:noHBand="0" w:noVBand="0"/>
+        </w:tblPrEx>
+        <w:trPr>
+          <w:trHeight w:val="183"/>
+        </w:trPr>
+        <w:tc>
+          <w:tcPr>
+            <w:tcW w:w="873" w:type="dxa"/>
+            <w:tcBorders>
+              <w:top w:val="single" w:sz="2" w:space="0" w:color="auto"/>
+              <w:bottom w:val="single" w:sz="2" w:space="0" w:color="auto"/>
+              <w:right w:val="single" w:sz="2" w:space="0" w:color="auto"/>
+            </w:tcBorders>
+          </w:tcPr>
+          <w:p>
+            <w:pPr>
+              <w:jc w:val="center"/>
+              <w:rPr>
+                <w:sz w:val="20"/>
+                <w:szCs w:val="20"/>
+              </w:rPr>
+            </w:pPr>
+            <w:r>
+              <w:rPr>
+                <w:sz w:val="20"/>
+                <w:szCs w:val="20"/>
+                <w:lang w:val="en-US"/>
+              </w:rPr>
+              <w:t>2</w:t>
+            </w:r>
+          </w:p>
+        </w:tc>
+        <w:tc>
+          <w:tcPr>
+            <w:tcW w:w="2529" w:type="dxa"/>
+            <w:gridSpan w:val="2"/>
+            <w:tcBorders>
+              <w:top w:val="single" w:sz="2" w:space="0" w:color="auto"/>
+              <w:left w:val="single" w:sz="2" w:space="0" w:color="auto"/>
+              <w:bottom w:val="single" w:sz="2" w:space="0" w:color="auto"/>
+              <w:right w:val="single" w:sz="2" w:space="0" w:color="auto"/>
+            </w:tcBorders>
+          </w:tcPr>
+          <w:p>
+            <w:pPr>
+              <w:rPr>
+                <w:sz w:val="20"/>
+                <w:szCs w:val="20"/>
+              </w:rPr>
+            </w:pPr>
+            <w:r>
+              <w:rPr>
+                <w:sz w:val="20"/>
+                <w:szCs w:val="20"/>
+              </w:rPr>
+              <w:t>50:20:0010203:</w:t>
+            </w:r>
+            <w:proofErr w:type="gramStart"/>
+            <w:r>
+              <w:rPr>
+                <w:sz w:val="20"/>
+                <w:szCs w:val="20"/>
+              </w:rPr>
+              <w:t>156:ЗУ</w:t>
+            </w:r>
+            <w:proofErr w:type="gramEnd"/>
+            <w:r>
+              <w:rPr>
+                <w:sz w:val="20"/>
+                <w:szCs w:val="20"/>
+              </w:rPr>
+              <w:t>2</w:t>
+            </w:r>
+          </w:p>
+        </w:tc>
+        <w:tc>
+          <w:tcPr>
+            <w:tcW w:w="2803" w:type="dxa"/>
+            <w:gridSpan w:val="3"/>
+            <w:tcBorders>
+              <w:top w:val="single" w:sz="2" w:space="0" w:color="auto"/>
+              <w:left w:val="single" w:sz="2" w:space="0" w:color="auto"/>
+              <w:bottom w:val="single" w:sz="2" w:space="0" w:color="auto"/>
+              <w:right w:val="single" w:sz="2" w:space="0" w:color="auto"/>
+            </w:tcBorders>
+          </w:tcPr>
+          <w:p>
+            <w:pPr>
+              <w:jc w:val="center"/>
+              <w:rPr>
+                <w:sz w:val="20"/>
+                <w:szCs w:val="20"/>
+              </w:rPr>
+            </w:pPr>
+            <w:r>
+              <w:rPr>
+                <w:sz w:val="20"/>
+                <w:szCs w:val="20"/>
+              </w:rPr>
+              <w:t>50:20:0010203:</w:t>
+            </w:r>
+            <w:proofErr w:type="gramStart"/>
+            <w:r>
+              <w:rPr>
+                <w:sz w:val="20"/>
+                <w:szCs w:val="20"/>
+              </w:rPr>
+              <w:t>156:ЗУ</w:t>
+            </w:r>
+            <w:proofErr w:type="gramEnd"/>
+            <w:r>
+              <w:rPr>
+                <w:sz w:val="20"/>
+                <w:szCs w:val="20"/>
+              </w:rPr>
+              <w:t>2/чзу1</w:t>
+            </w:r>
+          </w:p>
+        </w:tc>
+        <w:tc>
+          <w:tcPr>
+            <w:tcW w:w="4001" w:type="dxa"/>
+            <w:gridSpan w:val="2"/>
+            <w:tcBorders>
+              <w:top w:val="single" w:sz="2" w:space="0" w:color="auto"/>
+              <w:left w:val="single" w:sz="2" w:space="0" w:color="auto"/>
+              <w:bottom w:val="single" w:sz="2" w:space="0" w:color="auto"/>
+            </w:tcBorders>
+          </w:tcPr>
+          <w:p>
+            <w:pPr>
+              <w:rPr>
+                <w:sz w:val="20"/>
+                <w:szCs w:val="20"/>
+              </w:rPr>
+            </w:pPr>
+            <w:proofErr w:type="spellStart"/>
+            <w:r>
+              <w:rPr>
+                <w:sz w:val="20"/>
+                <w:szCs w:val="20"/>
+              </w:rPr>
+              <w:t>Mt</w:t>
+            </w:r>
+            <w:proofErr w:type="spellEnd"/>
+            <w:r>
+              <w:rPr>
+                <w:sz w:val="20"/>
+                <w:szCs w:val="20"/>
+              </w:rPr>
+              <w:t>=√(0,07²+0,07</w:t>
+            </w:r>
+            <w:proofErr w:type="gramStart"/>
+            <w:r>
+              <w:rPr>
+                <w:sz w:val="20"/>
+                <w:szCs w:val="20"/>
+              </w:rPr>
+              <w:t>²)=</w:t>
+            </w:r>
+            <w:proofErr w:type="gramEnd"/>
+            <w:r>
+              <w:rPr>
+                <w:sz w:val="20"/>
+                <w:szCs w:val="20"/>
+              </w:rPr>
+              <w:t>0,10</w:t>
+            </w:r>
+          </w:p>
+        </w:tc>
+      </w:tr>
+      <w:tr>
+        <w:tblPrEx>
+          <w:tblBorders>
+            <w:top w:val="double" w:sz="4" w:space="0" w:color="auto"/>
+            <w:left w:val="double" w:sz="4" w:space="0" w:color="auto"/>
+            <w:bottom w:val="double" w:sz="4" w:space="0" w:color="auto"/>
+            <w:right w:val="double" w:sz="4" w:space="0" w:color="auto"/>
+            <w:insideH w:val="double" w:sz="4" w:space="0" w:color="auto"/>
+            <w:insideV w:val="double" w:sz="4" w:space="0" w:color="auto"/>
+          </w:tblBorders>
+          <w:tblLook w:val="0000" w:firstRow="0" w:lastRow="0" w:firstColumn="0" w:lastColumn="0" w:noHBand="0" w:noVBand="0"/>
+        </w:tblPrEx>
+        <w:trPr>
+          <w:trHeight w:val="183"/>
+        </w:trPr>
+        <w:tc>
+          <w:tcPr>
+            <w:tcW w:w="10206" w:type="dxa"/>
+            <w:gridSpan w:val="8"/>
+            <w:tcBorders>
+              <w:top w:val="single" w:sz="2" w:space="0" w:color="auto"/>
+              <w:bottom w:val="single" w:sz="2" w:space="0" w:color="auto"/>
+            </w:tcBorders>
+          </w:tcPr>
+          <w:p>
+            <w:pPr>
+              <w:rPr>
+                <w:sz w:val="20"/>
+                <w:szCs w:val="20"/>
+              </w:rPr>
+            </w:pPr>
+            <w:r>
+              <w:rPr>
+                <w:bCs/>
+                <w:sz w:val="22"/>
+                <w:szCs w:val="22"/>
+                <w:lang w:val="en-US"/>
+              </w:rPr>
+              <w:t>{%</w:t>
+            </w:r>
+            <w:proofErr w:type="spellStart"/>
+            <w:r>
+              <w:rPr>
+                <w:bCs/>
+                <w:sz w:val="22"/>
+                <w:szCs w:val="22"/>
+                <w:lang w:val="en-US"/>
+              </w:rPr>
+              <w:t>tr</w:t>
+            </w:r>
+            <w:proofErr w:type="spellEnd"/>
+            <w:r>
+              <w:rPr>
+                <w:bCs/>
+                <w:sz w:val="22"/>
+                <w:szCs w:val="22"/>
+                <w:lang w:val="en-US"/>
+              </w:rPr>
+              <w:t xml:space="preserve"> </w:t>
+            </w:r>
+            <w:proofErr w:type="spellStart"/>
+            <w:r>
+              <w:rPr>
+                <w:bCs/>
+                <w:sz w:val="22"/>
+                <w:szCs w:val="22"/>
+                <w:lang w:val="en-US"/>
+              </w:rPr>
+              <w:t>endfor</w:t>
+            </w:r>
+            <w:proofErr w:type="spellEnd"/>
+            <w:r>
+              <w:rPr>
+                <w:bCs/>
+                <w:sz w:val="22"/>
+                <w:szCs w:val="22"/>
+                <w:lang w:val="en-US"/>
+              </w:rPr>
+              <w:t xml:space="preserve"> %}</w:t>
             </w:r>
           </w:p>
         </w:tc>
@@ -2072,8 +2506,18 @@
                 <w:sz w:val="20"/>
                 <w:szCs w:val="20"/>
               </w:rPr>
-              <w:t xml:space="preserve"> допустимой погрешности определения площади земельного участка (∆Р),  м</w:t>
-            </w:r>
+              <w:t xml:space="preserve"> допустимой погрешности определения площади земельного участка (∆Р</w:t>
+            </w:r>
+            <w:proofErr w:type="gramStart"/>
+            <w:r>
+              <w:rPr>
+                <w:b/>
+                <w:sz w:val="20"/>
+                <w:szCs w:val="20"/>
+              </w:rPr>
+              <w:t>),  м</w:t>
+            </w:r>
+            <w:proofErr w:type="gramEnd"/>
             <w:r>
               <w:rPr>
                 <w:b/>
@@ -2237,117 +2681,78 @@
           <w:tblLook w:val="0000" w:firstRow="0" w:lastRow="0" w:firstColumn="0" w:lastColumn="0" w:noHBand="0" w:noVBand="0"/>
         </w:tblPrEx>
         <w:trPr>
-          <w:trHeight w:val="96"/>
+          <w:trHeight w:val="144"/>
         </w:trPr>
         <w:tc>
           <w:tcPr>
-            <w:tcW w:w="873" w:type="dxa"/>
+            <w:tcW w:w="10206" w:type="dxa"/>
+            <w:gridSpan w:val="8"/>
             <w:tcBorders>
               <w:top w:val="single" w:sz="2" w:space="0" w:color="auto"/>
               <w:bottom w:val="single" w:sz="2" w:space="0" w:color="auto"/>
-              <w:right w:val="single" w:sz="2" w:space="0" w:color="auto"/>
             </w:tcBorders>
+            <w:vAlign w:val="center"/>
           </w:tcPr>
           <w:p>
             <w:pPr>
               <w:jc w:val="center"/>
               <w:rPr>
-                <w:sz w:val="20"/>
-                <w:szCs w:val="20"/>
+                <w:b/>
+                <w:sz w:val="20"/>
+                <w:szCs w:val="20"/>
+                <w:lang w:val="en-US"/>
               </w:rPr>
             </w:pPr>
             <w:r>
               <w:rPr>
-                <w:sz w:val="20"/>
-                <w:szCs w:val="20"/>
+                <w:bCs/>
+                <w:sz w:val="22"/>
+                <w:szCs w:val="22"/>
                 <w:lang w:val="en-US"/>
               </w:rPr>
-              <w:t>1</w:t>
-            </w:r>
-          </w:p>
-        </w:tc>
-        <w:tc>
-          <w:tcPr>
-            <w:tcW w:w="2529" w:type="dxa"/>
-            <w:gridSpan w:val="2"/>
-            <w:tcBorders>
-              <w:top w:val="single" w:sz="2" w:space="0" w:color="auto"/>
-              <w:left w:val="single" w:sz="2" w:space="0" w:color="auto"/>
-              <w:bottom w:val="single" w:sz="2" w:space="0" w:color="auto"/>
-              <w:right w:val="single" w:sz="2" w:space="0" w:color="auto"/>
-            </w:tcBorders>
-          </w:tcPr>
-          <w:p>
-            <w:pPr>
-              <w:rPr>
-                <w:sz w:val="20"/>
-                <w:szCs w:val="20"/>
-              </w:rPr>
-            </w:pPr>
-            <w:r>
-              <w:rPr>
-                <w:sz w:val="20"/>
-                <w:szCs w:val="20"/>
-              </w:rPr>
-              <w:t>50:20:0010203:156:ЗУ1</w:t>
-            </w:r>
-          </w:p>
-        </w:tc>
-        <w:tc>
-          <w:tcPr>
-            <w:tcW w:w="2803" w:type="dxa"/>
-            <w:gridSpan w:val="3"/>
-            <w:tcBorders>
-              <w:top w:val="single" w:sz="2" w:space="0" w:color="auto"/>
-              <w:left w:val="single" w:sz="2" w:space="0" w:color="auto"/>
-              <w:bottom w:val="single" w:sz="2" w:space="0" w:color="auto"/>
-              <w:right w:val="single" w:sz="2" w:space="0" w:color="auto"/>
-            </w:tcBorders>
-          </w:tcPr>
-          <w:p>
-            <w:pPr>
-              <w:jc w:val="center"/>
-              <w:rPr>
-                <w:sz w:val="20"/>
-                <w:szCs w:val="20"/>
+              <w:t>{%</w:t>
+            </w:r>
+            <w:proofErr w:type="spellStart"/>
+            <w:r>
+              <w:rPr>
+                <w:bCs/>
+                <w:sz w:val="22"/>
+                <w:szCs w:val="22"/>
                 <w:lang w:val="en-US"/>
               </w:rPr>
-            </w:pPr>
-            <w:r>
-              <w:rPr>
-                <w:sz w:val="20"/>
-                <w:szCs w:val="20"/>
+              <w:t>tr</w:t>
+            </w:r>
+            <w:proofErr w:type="spellEnd"/>
+            <w:r>
+              <w:rPr>
+                <w:bCs/>
+                <w:sz w:val="22"/>
+                <w:szCs w:val="22"/>
                 <w:lang w:val="en-US"/>
               </w:rPr>
-              <w:t>333</w:t>
-            </w:r>
-          </w:p>
-        </w:tc>
-        <w:tc>
-          <w:tcPr>
-            <w:tcW w:w="4001" w:type="dxa"/>
-            <w:gridSpan w:val="2"/>
-            <w:tcBorders>
-              <w:top w:val="single" w:sz="2" w:space="0" w:color="auto"/>
-              <w:left w:val="single" w:sz="2" w:space="0" w:color="auto"/>
-              <w:bottom w:val="single" w:sz="2" w:space="0" w:color="auto"/>
-            </w:tcBorders>
-          </w:tcPr>
-          <w:p>
-            <w:pPr>
-              <w:rPr>
-                <w:sz w:val="20"/>
-                <w:szCs w:val="20"/>
+              <w:t xml:space="preserve"> for item in </w:t>
+            </w:r>
+            <w:bookmarkStart w:id="9" w:name="OLE_LINK37"/>
+            <w:bookmarkStart w:id="10" w:name="OLE_LINK38"/>
+            <w:r>
+              <w:rPr>
+                <w:bCs/>
+                <w:sz w:val="22"/>
+                <w:szCs w:val="22"/>
                 <w:lang w:val="en-US"/>
               </w:rPr>
-            </w:pPr>
-            <w:r>
-              <w:rPr>
-                <w:sz w:val="20"/>
-                <w:szCs w:val="20"/>
+              <w:t>TOCHN_AREA_PARCELS</w:t>
+            </w:r>
+            <w:bookmarkEnd w:id="9"/>
+            <w:bookmarkEnd w:id="10"/>
+            <w:r>
+              <w:rPr>
+                <w:bCs/>
+                <w:sz w:val="22"/>
+                <w:szCs w:val="22"/>
                 <w:lang w:val="en-US"/>
               </w:rPr>
-              <w:t>∆Р = 2 * 0.10 * √333 * √((1 + 1.81²)/(2 * 1.81)) = 3.97</w:t>
+              <w:t xml:space="preserve"> %}</w:t>
             </w:r>
           </w:p>
         </w:tc>
@@ -2390,7 +2795,7 @@
                 <w:szCs w:val="20"/>
                 <w:lang w:val="en-US"/>
               </w:rPr>
-              <w:t>2</w:t>
+              <w:t>{{ item.id }}</w:t>
             </w:r>
           </w:p>
         </w:tc>
@@ -2416,8 +2821,27 @@
               <w:rPr>
                 <w:sz w:val="20"/>
                 <w:szCs w:val="20"/>
-              </w:rPr>
-              <w:t>50:20:0010203:156:ЗУ2</w:t>
+                <w:lang w:val="en-US"/>
+              </w:rPr>
+              <w:t xml:space="preserve">{{ </w:t>
+            </w:r>
+            <w:proofErr w:type="spellStart"/>
+            <w:r>
+              <w:rPr>
+                <w:sz w:val="20"/>
+                <w:szCs w:val="20"/>
+                <w:lang w:val="en-US"/>
+              </w:rPr>
+              <w:t>item.cadastralnumber</w:t>
+            </w:r>
+            <w:proofErr w:type="spellEnd"/>
+            <w:r>
+              <w:rPr>
+                <w:sz w:val="20"/>
+                <w:szCs w:val="20"/>
+                <w:lang w:val="en-US"/>
+              </w:rPr>
+              <w:t xml:space="preserve"> }}</w:t>
             </w:r>
           </w:p>
         </w:tc>
@@ -2447,7 +2871,45 @@
                 <w:szCs w:val="20"/>
                 <w:lang w:val="en-US"/>
               </w:rPr>
-              <w:t>322</w:t>
+              <w:t xml:space="preserve">{{ </w:t>
+            </w:r>
+            <w:proofErr w:type="spellStart"/>
+            <w:r>
+              <w:rPr>
+                <w:sz w:val="20"/>
+                <w:szCs w:val="20"/>
+                <w:lang w:val="en-US"/>
+              </w:rPr>
+              <w:t>item.</w:t>
+            </w:r>
+            <w:bookmarkStart w:id="11" w:name="OLE_LINK39"/>
+            <w:bookmarkStart w:id="12" w:name="OLE_LINK40"/>
+            <w:r>
+              <w:rPr>
+                <w:sz w:val="20"/>
+                <w:szCs w:val="20"/>
+                <w:lang w:val="en-US"/>
+              </w:rPr>
+              <w:t>area</w:t>
+            </w:r>
+            <w:proofErr w:type="spellEnd"/>
+            <w:r>
+              <w:rPr>
+                <w:sz w:val="20"/>
+                <w:szCs w:val="20"/>
+                <w:lang w:val="en-US"/>
+              </w:rPr>
+              <w:t xml:space="preserve"> </w:t>
+            </w:r>
+            <w:bookmarkEnd w:id="11"/>
+            <w:bookmarkEnd w:id="12"/>
+            <w:r>
+              <w:rPr>
+                <w:sz w:val="20"/>
+                <w:szCs w:val="20"/>
+                <w:lang w:val="en-US"/>
+              </w:rPr>
+              <w:t>}}</w:t>
             </w:r>
           </w:p>
         </w:tc>
@@ -2475,8 +2937,114 @@
                 <w:szCs w:val="20"/>
                 <w:lang w:val="en-US"/>
               </w:rPr>
-              <w:t>∆Р = 2 * 0.10 * √322 * √((1 + 1.23²)/(2 * 1.23)) = 3.63</w:t>
-            </w:r>
+              <w:t xml:space="preserve">{{ </w:t>
+            </w:r>
+            <w:proofErr w:type="spellStart"/>
+            <w:r>
+              <w:rPr>
+                <w:sz w:val="20"/>
+                <w:szCs w:val="20"/>
+                <w:lang w:val="en-US"/>
+              </w:rPr>
+              <w:t>item.formula</w:t>
+            </w:r>
+            <w:proofErr w:type="spellEnd"/>
+            <w:r>
+              <w:rPr>
+                <w:sz w:val="20"/>
+                <w:szCs w:val="20"/>
+                <w:lang w:val="en-US"/>
+              </w:rPr>
+              <w:t xml:space="preserve"> }}</w:t>
+            </w:r>
+          </w:p>
+        </w:tc>
+      </w:tr>
+      <w:tr>
+        <w:tblPrEx>
+          <w:tblBorders>
+            <w:top w:val="double" w:sz="4" w:space="0" w:color="auto"/>
+            <w:left w:val="double" w:sz="4" w:space="0" w:color="auto"/>
+            <w:bottom w:val="double" w:sz="4" w:space="0" w:color="auto"/>
+            <w:right w:val="double" w:sz="4" w:space="0" w:color="auto"/>
+            <w:insideH w:val="double" w:sz="4" w:space="0" w:color="auto"/>
+            <w:insideV w:val="double" w:sz="4" w:space="0" w:color="auto"/>
+          </w:tblBorders>
+          <w:tblLook w:val="0000" w:firstRow="0" w:lastRow="0" w:firstColumn="0" w:lastColumn="0" w:noHBand="0" w:noVBand="0"/>
+        </w:tblPrEx>
+        <w:trPr>
+          <w:trHeight w:val="96"/>
+        </w:trPr>
+        <w:tc>
+          <w:tcPr>
+            <w:tcW w:w="10206" w:type="dxa"/>
+            <w:gridSpan w:val="8"/>
+            <w:tcBorders>
+              <w:top w:val="single" w:sz="2" w:space="0" w:color="auto"/>
+              <w:bottom w:val="single" w:sz="2" w:space="0" w:color="auto"/>
+            </w:tcBorders>
+          </w:tcPr>
+          <w:p>
+            <w:pPr>
+              <w:rPr>
+                <w:sz w:val="20"/>
+                <w:szCs w:val="20"/>
+                <w:lang w:val="en-US"/>
+              </w:rPr>
+            </w:pPr>
+            <w:bookmarkStart w:id="13" w:name="OLE_LINK41"/>
+            <w:bookmarkStart w:id="14" w:name="_GoBack"/>
+            <w:r>
+              <w:rPr>
+                <w:bCs/>
+                <w:sz w:val="22"/>
+                <w:szCs w:val="22"/>
+                <w:lang w:val="en-US"/>
+              </w:rPr>
+              <w:t>{%</w:t>
+            </w:r>
+            <w:proofErr w:type="spellStart"/>
+            <w:r>
+              <w:rPr>
+                <w:bCs/>
+                <w:sz w:val="22"/>
+                <w:szCs w:val="22"/>
+                <w:lang w:val="en-US"/>
+              </w:rPr>
+              <w:t>tr</w:t>
+            </w:r>
+            <w:proofErr w:type="spellEnd"/>
+            <w:r>
+              <w:rPr>
+                <w:bCs/>
+                <w:sz w:val="22"/>
+                <w:szCs w:val="22"/>
+                <w:lang w:val="en-US"/>
+              </w:rPr>
+              <w:t xml:space="preserve"> </w:t>
+            </w:r>
+            <w:proofErr w:type="spellStart"/>
+            <w:r>
+              <w:rPr>
+                <w:bCs/>
+                <w:sz w:val="22"/>
+                <w:szCs w:val="22"/>
+                <w:lang w:val="en-US"/>
+              </w:rPr>
+              <w:t>endfor</w:t>
+            </w:r>
+            <w:proofErr w:type="spellEnd"/>
+            <w:r>
+              <w:rPr>
+                <w:bCs/>
+                <w:sz w:val="22"/>
+                <w:szCs w:val="22"/>
+                <w:lang w:val="en-US"/>
+              </w:rPr>
+              <w:t xml:space="preserve"> %}</w:t>
+            </w:r>
+            <w:bookmarkEnd w:id="13"/>
+            <w:bookmarkEnd w:id="14"/>
           </w:p>
         </w:tc>
       </w:tr>
@@ -2747,8 +3315,18 @@
                 <w:sz w:val="20"/>
                 <w:szCs w:val="20"/>
               </w:rPr>
-              <w:t xml:space="preserve"> допустимой погрешности определения площади части земельного участка (∆Р),  м</w:t>
-            </w:r>
+              <w:t xml:space="preserve"> допустимой погрешности определения площади части земельного участка (∆Р</w:t>
+            </w:r>
+            <w:proofErr w:type="gramStart"/>
+            <w:r>
+              <w:rPr>
+                <w:b/>
+                <w:sz w:val="20"/>
+                <w:szCs w:val="20"/>
+              </w:rPr>
+              <w:t>),  м</w:t>
+            </w:r>
+            <w:proofErr w:type="gramEnd"/>
             <w:r>
               <w:rPr>
                 <w:b/>
@@ -2960,14 +3538,6 @@
                 <w:szCs w:val="20"/>
               </w:rPr>
             </w:pPr>
-            <w:r>
-              <w:rPr>
-                <w:sz w:val="20"/>
-                <w:szCs w:val="20"/>
-                <w:lang w:val="en-US"/>
-              </w:rPr>
-              <w:t>1</w:t>
-            </w:r>
           </w:p>
         </w:tc>
         <w:tc>
@@ -2987,13 +3557,6 @@
                 <w:szCs w:val="20"/>
               </w:rPr>
             </w:pPr>
-            <w:r>
-              <w:rPr>
-                <w:sz w:val="20"/>
-                <w:szCs w:val="20"/>
-              </w:rPr>
-              <w:t>50:20:0010203:156:ЗУ1</w:t>
-            </w:r>
           </w:p>
         </w:tc>
         <w:tc>
@@ -3014,13 +3577,6 @@
                 <w:szCs w:val="20"/>
               </w:rPr>
             </w:pPr>
-            <w:r>
-              <w:rPr>
-                <w:sz w:val="20"/>
-                <w:szCs w:val="20"/>
-              </w:rPr>
-              <w:t>50:20:0010203:156:ЗУ1/чзу1</w:t>
-            </w:r>
           </w:p>
         </w:tc>
         <w:tc>
@@ -3042,13 +3598,6 @@
                 <w:szCs w:val="20"/>
               </w:rPr>
             </w:pPr>
-            <w:r>
-              <w:rPr>
-                <w:sz w:val="20"/>
-                <w:szCs w:val="20"/>
-              </w:rPr>
-              <w:t>76</w:t>
-            </w:r>
           </w:p>
         </w:tc>
         <w:tc>
@@ -3067,13 +3616,6 @@
                 <w:szCs w:val="20"/>
               </w:rPr>
             </w:pPr>
-            <w:r>
-              <w:rPr>
-                <w:sz w:val="20"/>
-                <w:szCs w:val="20"/>
-              </w:rPr>
-              <w:t>∆Р = 2 * 0.10 * √76 * √((1 + 1.20²)/(2 * 1.20)) = 1.76</w:t>
-            </w:r>
           </w:p>
         </w:tc>
       </w:tr>
@@ -3109,14 +3651,6 @@
                 <w:szCs w:val="20"/>
               </w:rPr>
             </w:pPr>
-            <w:r>
-              <w:rPr>
-                <w:sz w:val="20"/>
-                <w:szCs w:val="20"/>
-                <w:lang w:val="en-US"/>
-              </w:rPr>
-              <w:t>2</w:t>
-            </w:r>
           </w:p>
         </w:tc>
         <w:tc>
@@ -3136,13 +3670,6 @@
                 <w:szCs w:val="20"/>
               </w:rPr>
             </w:pPr>
-            <w:r>
-              <w:rPr>
-                <w:sz w:val="20"/>
-                <w:szCs w:val="20"/>
-              </w:rPr>
-              <w:t>50:20:0010203:156:ЗУ2</w:t>
-            </w:r>
           </w:p>
         </w:tc>
         <w:tc>
@@ -3163,13 +3690,6 @@
                 <w:szCs w:val="20"/>
               </w:rPr>
             </w:pPr>
-            <w:r>
-              <w:rPr>
-                <w:sz w:val="20"/>
-                <w:szCs w:val="20"/>
-              </w:rPr>
-              <w:t>50:20:0010203:156:ЗУ2/чзу1</w:t>
-            </w:r>
           </w:p>
         </w:tc>
         <w:tc>
@@ -3191,13 +3711,6 @@
                 <w:szCs w:val="20"/>
               </w:rPr>
             </w:pPr>
-            <w:r>
-              <w:rPr>
-                <w:sz w:val="20"/>
-                <w:szCs w:val="20"/>
-              </w:rPr>
-              <w:t>60</w:t>
-            </w:r>
           </w:p>
         </w:tc>
         <w:tc>
@@ -3216,13 +3729,6 @@
                 <w:szCs w:val="20"/>
               </w:rPr>
             </w:pPr>
-            <w:r>
-              <w:rPr>
-                <w:sz w:val="20"/>
-                <w:szCs w:val="20"/>
-              </w:rPr>
-              <w:t>∆Р = 2 * 0.10 * √60 * √((1 + 1.28²)/(2 * 1.28)) = 1.57</w:t>
-            </w:r>
           </w:p>
         </w:tc>
       </w:tr>

--- a/project/template/common/survey.docx
+++ b/project/template/common/survey.docx
@@ -375,27 +375,7 @@
                 <w:szCs w:val="22"/>
                 <w:lang w:val="en-US"/>
               </w:rPr>
-              <w:t>{%</w:t>
-            </w:r>
-            <w:proofErr w:type="spellStart"/>
-            <w:r>
-              <w:rPr>
-                <w:bCs/>
-                <w:sz w:val="22"/>
-                <w:szCs w:val="22"/>
-                <w:lang w:val="en-US"/>
-              </w:rPr>
-              <w:t>tr</w:t>
-            </w:r>
-            <w:proofErr w:type="spellEnd"/>
-            <w:r>
-              <w:rPr>
-                <w:bCs/>
-                <w:sz w:val="22"/>
-                <w:szCs w:val="22"/>
-                <w:lang w:val="en-US"/>
-              </w:rPr>
-              <w:t xml:space="preserve"> for item in </w:t>
+              <w:t xml:space="preserve">{%tr for item in </w:t>
             </w:r>
             <w:bookmarkStart w:id="0" w:name="OLE_LINK28"/>
             <w:bookmarkStart w:id="1" w:name="OLE_LINK29"/>
@@ -509,16 +489,7 @@
                 <w:szCs w:val="20"/>
                 <w:lang w:val="en-US"/>
               </w:rPr>
-              <w:t xml:space="preserve">{{ </w:t>
-            </w:r>
-            <w:proofErr w:type="spellStart"/>
-            <w:r>
-              <w:rPr>
-                <w:sz w:val="20"/>
-                <w:szCs w:val="20"/>
-                <w:lang w:val="en-US"/>
-              </w:rPr>
-              <w:t>item.</w:t>
+              <w:t>{{ item.</w:t>
             </w:r>
             <w:bookmarkStart w:id="2" w:name="OLE_LINK30"/>
             <w:bookmarkStart w:id="3" w:name="OLE_LINK31"/>
@@ -528,16 +499,7 @@
                 <w:szCs w:val="20"/>
                 <w:lang w:val="en-US"/>
               </w:rPr>
-              <w:t>cadastralnumber</w:t>
-            </w:r>
-            <w:proofErr w:type="spellEnd"/>
-            <w:r>
-              <w:rPr>
-                <w:sz w:val="20"/>
-                <w:szCs w:val="20"/>
-                <w:lang w:val="en-US"/>
-              </w:rPr>
-              <w:t xml:space="preserve"> </w:t>
+              <w:t xml:space="preserve">cadastralnumber </w:t>
             </w:r>
             <w:bookmarkEnd w:id="2"/>
             <w:bookmarkEnd w:id="3"/>
@@ -576,26 +538,16 @@
                 <w:szCs w:val="20"/>
                 <w:lang w:val="en-US"/>
               </w:rPr>
-              <w:t xml:space="preserve">{{ </w:t>
-            </w:r>
-            <w:proofErr w:type="spellStart"/>
+              <w:t>{{ item.</w:t>
+            </w:r>
             <w:r>
               <w:rPr>
                 <w:sz w:val="20"/>
                 <w:szCs w:val="20"/>
                 <w:lang w:val="en-US"/>
               </w:rPr>
-              <w:t>item.</w:t>
-            </w:r>
-            <w:r>
-              <w:rPr>
-                <w:sz w:val="20"/>
-                <w:szCs w:val="20"/>
-                <w:lang w:val="en-US"/>
-              </w:rPr>
               <w:t>method</w:t>
             </w:r>
-            <w:proofErr w:type="spellEnd"/>
             <w:r>
               <w:rPr>
                 <w:sz w:val="20"/>
@@ -657,47 +609,7 @@
                 <w:szCs w:val="22"/>
                 <w:lang w:val="en-US"/>
               </w:rPr>
-              <w:t>{%</w:t>
-            </w:r>
-            <w:proofErr w:type="spellStart"/>
-            <w:r>
-              <w:rPr>
-                <w:bCs/>
-                <w:sz w:val="22"/>
-                <w:szCs w:val="22"/>
-                <w:lang w:val="en-US"/>
-              </w:rPr>
-              <w:t>tr</w:t>
-            </w:r>
-            <w:proofErr w:type="spellEnd"/>
-            <w:r>
-              <w:rPr>
-                <w:bCs/>
-                <w:sz w:val="22"/>
-                <w:szCs w:val="22"/>
-                <w:lang w:val="en-US"/>
-              </w:rPr>
-              <w:t xml:space="preserve"> </w:t>
-            </w:r>
-            <w:proofErr w:type="spellStart"/>
-            <w:r>
-              <w:rPr>
-                <w:bCs/>
-                <w:sz w:val="22"/>
-                <w:szCs w:val="22"/>
-                <w:lang w:val="en-US"/>
-              </w:rPr>
-              <w:t>endfor</w:t>
-            </w:r>
-            <w:proofErr w:type="spellEnd"/>
-            <w:r>
-              <w:rPr>
-                <w:bCs/>
-                <w:sz w:val="22"/>
-                <w:szCs w:val="22"/>
-                <w:lang w:val="en-US"/>
-              </w:rPr>
-              <w:t xml:space="preserve"> %}</w:t>
+              <w:t>{%tr endfor %}</w:t>
             </w:r>
             <w:bookmarkEnd w:id="4"/>
             <w:bookmarkEnd w:id="5"/>
@@ -884,25 +796,7 @@
                 <w:sz w:val="20"/>
                 <w:szCs w:val="20"/>
               </w:rPr>
-              <w:t xml:space="preserve">Формулы, примененные для расчета средней </w:t>
-            </w:r>
-            <w:proofErr w:type="spellStart"/>
-            <w:r>
-              <w:rPr>
-                <w:b/>
-                <w:sz w:val="20"/>
-                <w:szCs w:val="20"/>
-              </w:rPr>
-              <w:t>квадратической</w:t>
-            </w:r>
-            <w:proofErr w:type="spellEnd"/>
-            <w:r>
-              <w:rPr>
-                <w:b/>
-                <w:sz w:val="20"/>
-                <w:szCs w:val="20"/>
-              </w:rPr>
-              <w:t xml:space="preserve"> погрешности положения характерных точек границ (М</w:t>
+              <w:t>Формулы, примененные для расчета средней квадратической погрешности положения характерных точек границ (М</w:t>
             </w:r>
             <w:r>
               <w:rPr>
@@ -1076,9 +970,8 @@
                 <w:szCs w:val="22"/>
                 <w:lang w:val="en-US"/>
               </w:rPr>
-              <w:t>{%</w:t>
-            </w:r>
-            <w:proofErr w:type="spellStart"/>
+              <w:t xml:space="preserve">{%tr for item in </w:t>
+            </w:r>
             <w:r>
               <w:rPr>
                 <w:bCs/>
@@ -1086,9 +979,8 @@
                 <w:szCs w:val="22"/>
                 <w:lang w:val="en-US"/>
               </w:rPr>
-              <w:t>tr</w:t>
-            </w:r>
-            <w:proofErr w:type="spellEnd"/>
+              <w:t>TOCHN_GEOPOINT</w:t>
+            </w:r>
             <w:r>
               <w:rPr>
                 <w:bCs/>
@@ -1096,7 +988,7 @@
                 <w:szCs w:val="22"/>
                 <w:lang w:val="en-US"/>
               </w:rPr>
-              <w:t xml:space="preserve"> for item in </w:t>
+              <w:t>S</w:t>
             </w:r>
             <w:r>
               <w:rPr>
@@ -1105,8 +997,19 @@
                 <w:szCs w:val="22"/>
                 <w:lang w:val="en-US"/>
               </w:rPr>
-              <w:t>TOCHN_GEOPOINT_OPRED</w:t>
-            </w:r>
+              <w:t>_</w:t>
+            </w:r>
+            <w:r>
+              <w:rPr>
+                <w:bCs/>
+                <w:sz w:val="22"/>
+                <w:szCs w:val="22"/>
+                <w:lang w:val="en-US"/>
+              </w:rPr>
+              <w:t>PARCELS</w:t>
+            </w:r>
+            <w:bookmarkStart w:id="8" w:name="_GoBack"/>
+            <w:bookmarkEnd w:id="8"/>
             <w:r>
               <w:rPr>
                 <w:bCs/>
@@ -1188,25 +1091,7 @@
                 <w:szCs w:val="20"/>
                 <w:lang w:val="en-US"/>
               </w:rPr>
-              <w:t xml:space="preserve">{{ </w:t>
-            </w:r>
-            <w:proofErr w:type="spellStart"/>
-            <w:r>
-              <w:rPr>
-                <w:sz w:val="20"/>
-                <w:szCs w:val="20"/>
-                <w:lang w:val="en-US"/>
-              </w:rPr>
-              <w:t>item.cadastralnumber</w:t>
-            </w:r>
-            <w:proofErr w:type="spellEnd"/>
-            <w:r>
-              <w:rPr>
-                <w:sz w:val="20"/>
-                <w:szCs w:val="20"/>
-                <w:lang w:val="en-US"/>
-              </w:rPr>
-              <w:t xml:space="preserve"> }}</w:t>
+              <w:t>{{ item.cadastralnumber }}</w:t>
             </w:r>
           </w:p>
         </w:tc>
@@ -1234,25 +1119,7 @@
                 <w:szCs w:val="20"/>
                 <w:lang w:val="en-US"/>
               </w:rPr>
-              <w:t xml:space="preserve">{{ </w:t>
-            </w:r>
-            <w:proofErr w:type="spellStart"/>
-            <w:r>
-              <w:rPr>
-                <w:sz w:val="20"/>
-                <w:szCs w:val="20"/>
-                <w:lang w:val="en-US"/>
-              </w:rPr>
-              <w:t>item.formula</w:t>
-            </w:r>
-            <w:proofErr w:type="spellEnd"/>
-            <w:r>
-              <w:rPr>
-                <w:sz w:val="20"/>
-                <w:szCs w:val="20"/>
-                <w:lang w:val="en-US"/>
-              </w:rPr>
-              <w:t xml:space="preserve"> }}</w:t>
+              <w:t>{{ item.formula }}</w:t>
             </w:r>
           </w:p>
         </w:tc>
@@ -1295,47 +1162,7 @@
                 <w:szCs w:val="22"/>
                 <w:lang w:val="en-US"/>
               </w:rPr>
-              <w:t>{%</w:t>
-            </w:r>
-            <w:proofErr w:type="spellStart"/>
-            <w:r>
-              <w:rPr>
-                <w:bCs/>
-                <w:sz w:val="22"/>
-                <w:szCs w:val="22"/>
-                <w:lang w:val="en-US"/>
-              </w:rPr>
-              <w:t>tr</w:t>
-            </w:r>
-            <w:proofErr w:type="spellEnd"/>
-            <w:r>
-              <w:rPr>
-                <w:bCs/>
-                <w:sz w:val="22"/>
-                <w:szCs w:val="22"/>
-                <w:lang w:val="en-US"/>
-              </w:rPr>
-              <w:t xml:space="preserve"> </w:t>
-            </w:r>
-            <w:proofErr w:type="spellStart"/>
-            <w:r>
-              <w:rPr>
-                <w:bCs/>
-                <w:sz w:val="22"/>
-                <w:szCs w:val="22"/>
-                <w:lang w:val="en-US"/>
-              </w:rPr>
-              <w:t>endfor</w:t>
-            </w:r>
-            <w:proofErr w:type="spellEnd"/>
-            <w:r>
-              <w:rPr>
-                <w:bCs/>
-                <w:sz w:val="22"/>
-                <w:szCs w:val="22"/>
-                <w:lang w:val="en-US"/>
-              </w:rPr>
-              <w:t xml:space="preserve"> %}</w:t>
+              <w:t>{%tr endfor %}</w:t>
             </w:r>
           </w:p>
         </w:tc>
@@ -1551,25 +1378,7 @@
                 <w:sz w:val="20"/>
                 <w:szCs w:val="20"/>
               </w:rPr>
-              <w:t xml:space="preserve">Формулы, примененные для расчета средней </w:t>
-            </w:r>
-            <w:proofErr w:type="spellStart"/>
-            <w:r>
-              <w:rPr>
-                <w:b/>
-                <w:sz w:val="20"/>
-                <w:szCs w:val="20"/>
-              </w:rPr>
-              <w:t>квадратической</w:t>
-            </w:r>
-            <w:proofErr w:type="spellEnd"/>
-            <w:r>
-              <w:rPr>
-                <w:b/>
-                <w:sz w:val="20"/>
-                <w:szCs w:val="20"/>
-              </w:rPr>
-              <w:t xml:space="preserve"> погрешности положения характерных точек границ (М</w:t>
+              <w:t>Формулы, примененные для расчета средней квадратической погрешности положения характерных точек границ (М</w:t>
             </w:r>
             <w:r>
               <w:rPr>
@@ -1772,27 +1581,7 @@
                 <w:szCs w:val="22"/>
                 <w:lang w:val="en-US"/>
               </w:rPr>
-              <w:t>{%</w:t>
-            </w:r>
-            <w:proofErr w:type="spellStart"/>
-            <w:r>
-              <w:rPr>
-                <w:bCs/>
-                <w:sz w:val="22"/>
-                <w:szCs w:val="22"/>
-                <w:lang w:val="en-US"/>
-              </w:rPr>
-              <w:t>tr</w:t>
-            </w:r>
-            <w:proofErr w:type="spellEnd"/>
-            <w:r>
-              <w:rPr>
-                <w:bCs/>
-                <w:sz w:val="22"/>
-                <w:szCs w:val="22"/>
-                <w:lang w:val="en-US"/>
-              </w:rPr>
-              <w:t xml:space="preserve"> for item in </w:t>
+              <w:t xml:space="preserve">{%tr for item in </w:t>
             </w:r>
             <w:r>
               <w:rPr>
@@ -1876,34 +1665,16 @@
                 <w:lang w:val="en-US"/>
               </w:rPr>
             </w:pPr>
-            <w:bookmarkStart w:id="8" w:name="OLE_LINK36"/>
+            <w:bookmarkStart w:id="9" w:name="OLE_LINK36"/>
             <w:r>
               <w:rPr>
                 <w:sz w:val="20"/>
                 <w:szCs w:val="20"/>
                 <w:lang w:val="en-US"/>
               </w:rPr>
-              <w:t xml:space="preserve">{{ </w:t>
-            </w:r>
-            <w:proofErr w:type="spellStart"/>
-            <w:r>
-              <w:rPr>
-                <w:sz w:val="20"/>
-                <w:szCs w:val="20"/>
-                <w:lang w:val="en-US"/>
-              </w:rPr>
-              <w:t>item.cadastralnumber</w:t>
-            </w:r>
-            <w:proofErr w:type="spellEnd"/>
-            <w:r>
-              <w:rPr>
-                <w:sz w:val="20"/>
-                <w:szCs w:val="20"/>
-                <w:lang w:val="en-US"/>
-              </w:rPr>
-              <w:t xml:space="preserve"> }}</w:t>
-            </w:r>
-            <w:bookmarkEnd w:id="8"/>
+              <w:t>{{ item.cadastralnumber }}</w:t>
+            </w:r>
+            <w:bookmarkEnd w:id="9"/>
           </w:p>
         </w:tc>
         <w:tc>
@@ -1925,29 +1696,6 @@
                 <w:szCs w:val="20"/>
               </w:rPr>
             </w:pPr>
-            <w:r>
-              <w:rPr>
-                <w:sz w:val="20"/>
-                <w:szCs w:val="20"/>
-              </w:rPr>
-              <w:t>50:20:0010203:</w:t>
-            </w:r>
-            <w:proofErr w:type="gramStart"/>
-            <w:r>
-              <w:rPr>
-                <w:sz w:val="20"/>
-                <w:szCs w:val="20"/>
-              </w:rPr>
-              <w:t>156:ЗУ</w:t>
-            </w:r>
-            <w:proofErr w:type="gramEnd"/>
-            <w:r>
-              <w:rPr>
-                <w:sz w:val="20"/>
-                <w:szCs w:val="20"/>
-              </w:rPr>
-              <w:t>1/чзу1</w:t>
-            </w:r>
           </w:p>
         </w:tc>
         <w:tc>
@@ -1967,219 +1715,6 @@
                 <w:szCs w:val="20"/>
               </w:rPr>
             </w:pPr>
-            <w:proofErr w:type="spellStart"/>
-            <w:r>
-              <w:rPr>
-                <w:sz w:val="20"/>
-                <w:szCs w:val="20"/>
-              </w:rPr>
-              <w:t>Mt</w:t>
-            </w:r>
-            <w:proofErr w:type="spellEnd"/>
-            <w:r>
-              <w:rPr>
-                <w:sz w:val="20"/>
-                <w:szCs w:val="20"/>
-              </w:rPr>
-              <w:t>=√(0,07²+0,07</w:t>
-            </w:r>
-            <w:proofErr w:type="gramStart"/>
-            <w:r>
-              <w:rPr>
-                <w:sz w:val="20"/>
-                <w:szCs w:val="20"/>
-              </w:rPr>
-              <w:t>²)=</w:t>
-            </w:r>
-            <w:proofErr w:type="gramEnd"/>
-            <w:r>
-              <w:rPr>
-                <w:sz w:val="20"/>
-                <w:szCs w:val="20"/>
-              </w:rPr>
-              <w:t>0,10</w:t>
-            </w:r>
-          </w:p>
-        </w:tc>
-      </w:tr>
-      <w:tr>
-        <w:tblPrEx>
-          <w:tblBorders>
-            <w:top w:val="double" w:sz="4" w:space="0" w:color="auto"/>
-            <w:left w:val="double" w:sz="4" w:space="0" w:color="auto"/>
-            <w:bottom w:val="double" w:sz="4" w:space="0" w:color="auto"/>
-            <w:right w:val="double" w:sz="4" w:space="0" w:color="auto"/>
-            <w:insideH w:val="double" w:sz="4" w:space="0" w:color="auto"/>
-            <w:insideV w:val="double" w:sz="4" w:space="0" w:color="auto"/>
-          </w:tblBorders>
-          <w:tblLook w:val="0000" w:firstRow="0" w:lastRow="0" w:firstColumn="0" w:lastColumn="0" w:noHBand="0" w:noVBand="0"/>
-        </w:tblPrEx>
-        <w:trPr>
-          <w:trHeight w:val="183"/>
-        </w:trPr>
-        <w:tc>
-          <w:tcPr>
-            <w:tcW w:w="873" w:type="dxa"/>
-            <w:tcBorders>
-              <w:top w:val="single" w:sz="2" w:space="0" w:color="auto"/>
-              <w:bottom w:val="single" w:sz="2" w:space="0" w:color="auto"/>
-              <w:right w:val="single" w:sz="2" w:space="0" w:color="auto"/>
-            </w:tcBorders>
-          </w:tcPr>
-          <w:p>
-            <w:pPr>
-              <w:jc w:val="center"/>
-              <w:rPr>
-                <w:sz w:val="20"/>
-                <w:szCs w:val="20"/>
-              </w:rPr>
-            </w:pPr>
-            <w:r>
-              <w:rPr>
-                <w:sz w:val="20"/>
-                <w:szCs w:val="20"/>
-                <w:lang w:val="en-US"/>
-              </w:rPr>
-              <w:t>2</w:t>
-            </w:r>
-          </w:p>
-        </w:tc>
-        <w:tc>
-          <w:tcPr>
-            <w:tcW w:w="2529" w:type="dxa"/>
-            <w:gridSpan w:val="2"/>
-            <w:tcBorders>
-              <w:top w:val="single" w:sz="2" w:space="0" w:color="auto"/>
-              <w:left w:val="single" w:sz="2" w:space="0" w:color="auto"/>
-              <w:bottom w:val="single" w:sz="2" w:space="0" w:color="auto"/>
-              <w:right w:val="single" w:sz="2" w:space="0" w:color="auto"/>
-            </w:tcBorders>
-          </w:tcPr>
-          <w:p>
-            <w:pPr>
-              <w:rPr>
-                <w:sz w:val="20"/>
-                <w:szCs w:val="20"/>
-              </w:rPr>
-            </w:pPr>
-            <w:r>
-              <w:rPr>
-                <w:sz w:val="20"/>
-                <w:szCs w:val="20"/>
-              </w:rPr>
-              <w:t>50:20:0010203:</w:t>
-            </w:r>
-            <w:proofErr w:type="gramStart"/>
-            <w:r>
-              <w:rPr>
-                <w:sz w:val="20"/>
-                <w:szCs w:val="20"/>
-              </w:rPr>
-              <w:t>156:ЗУ</w:t>
-            </w:r>
-            <w:proofErr w:type="gramEnd"/>
-            <w:r>
-              <w:rPr>
-                <w:sz w:val="20"/>
-                <w:szCs w:val="20"/>
-              </w:rPr>
-              <w:t>2</w:t>
-            </w:r>
-          </w:p>
-        </w:tc>
-        <w:tc>
-          <w:tcPr>
-            <w:tcW w:w="2803" w:type="dxa"/>
-            <w:gridSpan w:val="3"/>
-            <w:tcBorders>
-              <w:top w:val="single" w:sz="2" w:space="0" w:color="auto"/>
-              <w:left w:val="single" w:sz="2" w:space="0" w:color="auto"/>
-              <w:bottom w:val="single" w:sz="2" w:space="0" w:color="auto"/>
-              <w:right w:val="single" w:sz="2" w:space="0" w:color="auto"/>
-            </w:tcBorders>
-          </w:tcPr>
-          <w:p>
-            <w:pPr>
-              <w:jc w:val="center"/>
-              <w:rPr>
-                <w:sz w:val="20"/>
-                <w:szCs w:val="20"/>
-              </w:rPr>
-            </w:pPr>
-            <w:r>
-              <w:rPr>
-                <w:sz w:val="20"/>
-                <w:szCs w:val="20"/>
-              </w:rPr>
-              <w:t>50:20:0010203:</w:t>
-            </w:r>
-            <w:proofErr w:type="gramStart"/>
-            <w:r>
-              <w:rPr>
-                <w:sz w:val="20"/>
-                <w:szCs w:val="20"/>
-              </w:rPr>
-              <w:t>156:ЗУ</w:t>
-            </w:r>
-            <w:proofErr w:type="gramEnd"/>
-            <w:r>
-              <w:rPr>
-                <w:sz w:val="20"/>
-                <w:szCs w:val="20"/>
-              </w:rPr>
-              <w:t>2/чзу1</w:t>
-            </w:r>
-          </w:p>
-        </w:tc>
-        <w:tc>
-          <w:tcPr>
-            <w:tcW w:w="4001" w:type="dxa"/>
-            <w:gridSpan w:val="2"/>
-            <w:tcBorders>
-              <w:top w:val="single" w:sz="2" w:space="0" w:color="auto"/>
-              <w:left w:val="single" w:sz="2" w:space="0" w:color="auto"/>
-              <w:bottom w:val="single" w:sz="2" w:space="0" w:color="auto"/>
-            </w:tcBorders>
-          </w:tcPr>
-          <w:p>
-            <w:pPr>
-              <w:rPr>
-                <w:sz w:val="20"/>
-                <w:szCs w:val="20"/>
-              </w:rPr>
-            </w:pPr>
-            <w:proofErr w:type="spellStart"/>
-            <w:r>
-              <w:rPr>
-                <w:sz w:val="20"/>
-                <w:szCs w:val="20"/>
-              </w:rPr>
-              <w:t>Mt</w:t>
-            </w:r>
-            <w:proofErr w:type="spellEnd"/>
-            <w:r>
-              <w:rPr>
-                <w:sz w:val="20"/>
-                <w:szCs w:val="20"/>
-              </w:rPr>
-              <w:t>=√(0,07²+0,07</w:t>
-            </w:r>
-            <w:proofErr w:type="gramStart"/>
-            <w:r>
-              <w:rPr>
-                <w:sz w:val="20"/>
-                <w:szCs w:val="20"/>
-              </w:rPr>
-              <w:t>²)=</w:t>
-            </w:r>
-            <w:proofErr w:type="gramEnd"/>
-            <w:r>
-              <w:rPr>
-                <w:sz w:val="20"/>
-                <w:szCs w:val="20"/>
-              </w:rPr>
-              <w:t>0,10</w:t>
-            </w:r>
           </w:p>
         </w:tc>
       </w:tr>
@@ -2221,47 +1756,7 @@
                 <w:szCs w:val="22"/>
                 <w:lang w:val="en-US"/>
               </w:rPr>
-              <w:t>{%</w:t>
-            </w:r>
-            <w:proofErr w:type="spellStart"/>
-            <w:r>
-              <w:rPr>
-                <w:bCs/>
-                <w:sz w:val="22"/>
-                <w:szCs w:val="22"/>
-                <w:lang w:val="en-US"/>
-              </w:rPr>
-              <w:t>tr</w:t>
-            </w:r>
-            <w:proofErr w:type="spellEnd"/>
-            <w:r>
-              <w:rPr>
-                <w:bCs/>
-                <w:sz w:val="22"/>
-                <w:szCs w:val="22"/>
-                <w:lang w:val="en-US"/>
-              </w:rPr>
-              <w:t xml:space="preserve"> </w:t>
-            </w:r>
-            <w:proofErr w:type="spellStart"/>
-            <w:r>
-              <w:rPr>
-                <w:bCs/>
-                <w:sz w:val="22"/>
-                <w:szCs w:val="22"/>
-                <w:lang w:val="en-US"/>
-              </w:rPr>
-              <w:t>endfor</w:t>
-            </w:r>
-            <w:proofErr w:type="spellEnd"/>
-            <w:r>
-              <w:rPr>
-                <w:bCs/>
-                <w:sz w:val="22"/>
-                <w:szCs w:val="22"/>
-                <w:lang w:val="en-US"/>
-              </w:rPr>
-              <w:t xml:space="preserve"> %}</w:t>
+              <w:t>{%tr endfor %}</w:t>
             </w:r>
           </w:p>
         </w:tc>
@@ -2506,18 +2001,8 @@
                 <w:sz w:val="20"/>
                 <w:szCs w:val="20"/>
               </w:rPr>
-              <w:t xml:space="preserve"> допустимой погрешности определения площади земельного участка (∆Р</w:t>
-            </w:r>
-            <w:proofErr w:type="gramStart"/>
-            <w:r>
-              <w:rPr>
-                <w:b/>
-                <w:sz w:val="20"/>
-                <w:szCs w:val="20"/>
-              </w:rPr>
-              <w:t>),  м</w:t>
-            </w:r>
-            <w:proofErr w:type="gramEnd"/>
+              <w:t xml:space="preserve"> допустимой погрешности определения площади земельного участка (∆Р),  м</w:t>
+            </w:r>
             <w:r>
               <w:rPr>
                 <w:b/>
@@ -2710,9 +2195,10 @@
                 <w:szCs w:val="22"/>
                 <w:lang w:val="en-US"/>
               </w:rPr>
-              <w:t>{%</w:t>
-            </w:r>
-            <w:proofErr w:type="spellStart"/>
+              <w:t xml:space="preserve">{%tr for item in </w:t>
+            </w:r>
+            <w:bookmarkStart w:id="10" w:name="OLE_LINK37"/>
+            <w:bookmarkStart w:id="11" w:name="OLE_LINK38"/>
             <w:r>
               <w:rPr>
                 <w:bCs/>
@@ -2720,31 +2206,10 @@
                 <w:szCs w:val="22"/>
                 <w:lang w:val="en-US"/>
               </w:rPr>
-              <w:t>tr</w:t>
-            </w:r>
-            <w:proofErr w:type="spellEnd"/>
-            <w:r>
-              <w:rPr>
-                <w:bCs/>
-                <w:sz w:val="22"/>
-                <w:szCs w:val="22"/>
-                <w:lang w:val="en-US"/>
-              </w:rPr>
-              <w:t xml:space="preserve"> for item in </w:t>
-            </w:r>
-            <w:bookmarkStart w:id="9" w:name="OLE_LINK37"/>
-            <w:bookmarkStart w:id="10" w:name="OLE_LINK38"/>
-            <w:r>
-              <w:rPr>
-                <w:bCs/>
-                <w:sz w:val="22"/>
-                <w:szCs w:val="22"/>
-                <w:lang w:val="en-US"/>
-              </w:rPr>
               <w:t>TOCHN_AREA_PARCELS</w:t>
             </w:r>
-            <w:bookmarkEnd w:id="9"/>
             <w:bookmarkEnd w:id="10"/>
+            <w:bookmarkEnd w:id="11"/>
             <w:r>
               <w:rPr>
                 <w:bCs/>
@@ -2823,25 +2288,7 @@
                 <w:szCs w:val="20"/>
                 <w:lang w:val="en-US"/>
               </w:rPr>
-              <w:t xml:space="preserve">{{ </w:t>
-            </w:r>
-            <w:proofErr w:type="spellStart"/>
-            <w:r>
-              <w:rPr>
-                <w:sz w:val="20"/>
-                <w:szCs w:val="20"/>
-                <w:lang w:val="en-US"/>
-              </w:rPr>
-              <w:t>item.cadastralnumber</w:t>
-            </w:r>
-            <w:proofErr w:type="spellEnd"/>
-            <w:r>
-              <w:rPr>
-                <w:sz w:val="20"/>
-                <w:szCs w:val="20"/>
-                <w:lang w:val="en-US"/>
-              </w:rPr>
-              <w:t xml:space="preserve"> }}</w:t>
+              <w:t>{{ item.cadastralnumber }}</w:t>
             </w:r>
           </w:p>
         </w:tc>
@@ -2871,38 +2318,20 @@
                 <w:szCs w:val="20"/>
                 <w:lang w:val="en-US"/>
               </w:rPr>
-              <w:t xml:space="preserve">{{ </w:t>
-            </w:r>
-            <w:proofErr w:type="spellStart"/>
+              <w:t>{{ item.</w:t>
+            </w:r>
+            <w:bookmarkStart w:id="12" w:name="OLE_LINK39"/>
+            <w:bookmarkStart w:id="13" w:name="OLE_LINK40"/>
             <w:r>
               <w:rPr>
                 <w:sz w:val="20"/>
                 <w:szCs w:val="20"/>
                 <w:lang w:val="en-US"/>
               </w:rPr>
-              <w:t>item.</w:t>
-            </w:r>
-            <w:bookmarkStart w:id="11" w:name="OLE_LINK39"/>
-            <w:bookmarkStart w:id="12" w:name="OLE_LINK40"/>
-            <w:r>
-              <w:rPr>
-                <w:sz w:val="20"/>
-                <w:szCs w:val="20"/>
-                <w:lang w:val="en-US"/>
-              </w:rPr>
-              <w:t>area</w:t>
-            </w:r>
-            <w:proofErr w:type="spellEnd"/>
-            <w:r>
-              <w:rPr>
-                <w:sz w:val="20"/>
-                <w:szCs w:val="20"/>
-                <w:lang w:val="en-US"/>
-              </w:rPr>
-              <w:t xml:space="preserve"> </w:t>
-            </w:r>
-            <w:bookmarkEnd w:id="11"/>
+              <w:t xml:space="preserve">area </w:t>
+            </w:r>
             <w:bookmarkEnd w:id="12"/>
+            <w:bookmarkEnd w:id="13"/>
             <w:r>
               <w:rPr>
                 <w:sz w:val="20"/>
@@ -2937,25 +2366,7 @@
                 <w:szCs w:val="20"/>
                 <w:lang w:val="en-US"/>
               </w:rPr>
-              <w:t xml:space="preserve">{{ </w:t>
-            </w:r>
-            <w:proofErr w:type="spellStart"/>
-            <w:r>
-              <w:rPr>
-                <w:sz w:val="20"/>
-                <w:szCs w:val="20"/>
-                <w:lang w:val="en-US"/>
-              </w:rPr>
-              <w:t>item.formula</w:t>
-            </w:r>
-            <w:proofErr w:type="spellEnd"/>
-            <w:r>
-              <w:rPr>
-                <w:sz w:val="20"/>
-                <w:szCs w:val="20"/>
-                <w:lang w:val="en-US"/>
-              </w:rPr>
-              <w:t xml:space="preserve"> }}</w:t>
+              <w:t>{{ item.formula }}</w:t>
             </w:r>
           </w:p>
         </w:tc>
@@ -2992,8 +2403,7 @@
                 <w:lang w:val="en-US"/>
               </w:rPr>
             </w:pPr>
-            <w:bookmarkStart w:id="13" w:name="OLE_LINK41"/>
-            <w:bookmarkStart w:id="14" w:name="_GoBack"/>
+            <w:bookmarkStart w:id="14" w:name="OLE_LINK41"/>
             <w:r>
               <w:rPr>
                 <w:bCs/>
@@ -3001,49 +2411,8 @@
                 <w:szCs w:val="22"/>
                 <w:lang w:val="en-US"/>
               </w:rPr>
-              <w:t>{%</w:t>
-            </w:r>
-            <w:proofErr w:type="spellStart"/>
-            <w:r>
-              <w:rPr>
-                <w:bCs/>
-                <w:sz w:val="22"/>
-                <w:szCs w:val="22"/>
-                <w:lang w:val="en-US"/>
-              </w:rPr>
-              <w:t>tr</w:t>
-            </w:r>
-            <w:proofErr w:type="spellEnd"/>
-            <w:r>
-              <w:rPr>
-                <w:bCs/>
-                <w:sz w:val="22"/>
-                <w:szCs w:val="22"/>
-                <w:lang w:val="en-US"/>
-              </w:rPr>
-              <w:t xml:space="preserve"> </w:t>
-            </w:r>
-            <w:proofErr w:type="spellStart"/>
-            <w:r>
-              <w:rPr>
-                <w:bCs/>
-                <w:sz w:val="22"/>
-                <w:szCs w:val="22"/>
-                <w:lang w:val="en-US"/>
-              </w:rPr>
-              <w:t>endfor</w:t>
-            </w:r>
-            <w:proofErr w:type="spellEnd"/>
-            <w:r>
-              <w:rPr>
-                <w:bCs/>
-                <w:sz w:val="22"/>
-                <w:szCs w:val="22"/>
-                <w:lang w:val="en-US"/>
-              </w:rPr>
-              <w:t xml:space="preserve"> %}</w:t>
-            </w:r>
-            <w:bookmarkEnd w:id="13"/>
+              <w:t>{%tr endfor %}</w:t>
+            </w:r>
             <w:bookmarkEnd w:id="14"/>
           </w:p>
         </w:tc>
@@ -3315,18 +2684,8 @@
                 <w:sz w:val="20"/>
                 <w:szCs w:val="20"/>
               </w:rPr>
-              <w:t xml:space="preserve"> допустимой погрешности определения площади части земельного участка (∆Р</w:t>
-            </w:r>
-            <w:proofErr w:type="gramStart"/>
-            <w:r>
-              <w:rPr>
-                <w:b/>
-                <w:sz w:val="20"/>
-                <w:szCs w:val="20"/>
-              </w:rPr>
-              <w:t>),  м</w:t>
-            </w:r>
-            <w:proofErr w:type="gramEnd"/>
+              <w:t xml:space="preserve"> допустимой погрешности определения площади части земельного участка (∆Р),  м</w:t>
+            </w:r>
             <w:r>
               <w:rPr>
                 <w:b/>

--- a/project/template/common/survey.docx
+++ b/project/template/common/survey.docx
@@ -10,14 +10,19 @@
         <w:tblLook w:val="01E0" w:firstRow="1" w:lastRow="1" w:firstColumn="1" w:lastColumn="1" w:noHBand="0" w:noVBand="0"/>
       </w:tblPr>
       <w:tblGrid>
-        <w:gridCol w:w="873"/>
-        <w:gridCol w:w="2469"/>
-        <w:gridCol w:w="60"/>
-        <w:gridCol w:w="1731"/>
+        <w:gridCol w:w="869"/>
+        <w:gridCol w:w="2468"/>
+        <w:gridCol w:w="64"/>
+        <w:gridCol w:w="20"/>
+        <w:gridCol w:w="1557"/>
+        <w:gridCol w:w="140"/>
+        <w:gridCol w:w="9"/>
         <w:gridCol w:w="292"/>
-        <w:gridCol w:w="780"/>
-        <w:gridCol w:w="685"/>
-        <w:gridCol w:w="3316"/>
+        <w:gridCol w:w="784"/>
+        <w:gridCol w:w="52"/>
+        <w:gridCol w:w="558"/>
+        <w:gridCol w:w="71"/>
+        <w:gridCol w:w="3322"/>
       </w:tblGrid>
       <w:tr>
         <w:trPr>
@@ -26,7 +31,7 @@
         <w:tc>
           <w:tcPr>
             <w:tcW w:w="10206" w:type="dxa"/>
-            <w:gridSpan w:val="8"/>
+            <w:gridSpan w:val="13"/>
             <w:tcBorders>
               <w:top w:val="double" w:sz="4" w:space="0" w:color="auto"/>
               <w:left w:val="double" w:sz="4" w:space="0" w:color="auto"/>
@@ -69,7 +74,7 @@
         <w:tc>
           <w:tcPr>
             <w:tcW w:w="10206" w:type="dxa"/>
-            <w:gridSpan w:val="8"/>
+            <w:gridSpan w:val="13"/>
             <w:tcBorders>
               <w:bottom w:val="single" w:sz="2" w:space="0" w:color="auto"/>
             </w:tcBorders>
@@ -108,7 +113,7 @@
         </w:trPr>
         <w:tc>
           <w:tcPr>
-            <w:tcW w:w="873" w:type="dxa"/>
+            <w:tcW w:w="869" w:type="dxa"/>
             <w:tcBorders>
               <w:top w:val="single" w:sz="2" w:space="0" w:color="auto"/>
               <w:bottom w:val="single" w:sz="2" w:space="0" w:color="auto"/>
@@ -138,8 +143,8 @@
         </w:tc>
         <w:tc>
           <w:tcPr>
-            <w:tcW w:w="4260" w:type="dxa"/>
-            <w:gridSpan w:val="3"/>
+            <w:tcW w:w="4258" w:type="dxa"/>
+            <w:gridSpan w:val="6"/>
             <w:tcBorders>
               <w:top w:val="single" w:sz="2" w:space="0" w:color="auto"/>
               <w:left w:val="single" w:sz="2" w:space="0" w:color="auto"/>
@@ -196,8 +201,8 @@
         </w:tc>
         <w:tc>
           <w:tcPr>
-            <w:tcW w:w="5073" w:type="dxa"/>
-            <w:gridSpan w:val="4"/>
+            <w:tcW w:w="5079" w:type="dxa"/>
+            <w:gridSpan w:val="6"/>
             <w:tcBorders>
               <w:top w:val="single" w:sz="2" w:space="0" w:color="auto"/>
               <w:left w:val="single" w:sz="2" w:space="0" w:color="auto"/>
@@ -243,7 +248,7 @@
         </w:trPr>
         <w:tc>
           <w:tcPr>
-            <w:tcW w:w="873" w:type="dxa"/>
+            <w:tcW w:w="869" w:type="dxa"/>
             <w:tcBorders>
               <w:top w:val="single" w:sz="2" w:space="0" w:color="auto"/>
               <w:left w:val="double" w:sz="4" w:space="0" w:color="auto"/>
@@ -273,8 +278,8 @@
         </w:tc>
         <w:tc>
           <w:tcPr>
-            <w:tcW w:w="4260" w:type="dxa"/>
-            <w:gridSpan w:val="3"/>
+            <w:tcW w:w="4258" w:type="dxa"/>
+            <w:gridSpan w:val="6"/>
             <w:tcBorders>
               <w:top w:val="single" w:sz="2" w:space="0" w:color="auto"/>
               <w:left w:val="single" w:sz="2" w:space="0" w:color="auto"/>
@@ -304,8 +309,8 @@
         </w:tc>
         <w:tc>
           <w:tcPr>
-            <w:tcW w:w="5073" w:type="dxa"/>
-            <w:gridSpan w:val="4"/>
+            <w:tcW w:w="5079" w:type="dxa"/>
+            <w:gridSpan w:val="6"/>
             <w:tcBorders>
               <w:top w:val="single" w:sz="2" w:space="0" w:color="auto"/>
               <w:left w:val="single" w:sz="2" w:space="0" w:color="auto"/>
@@ -351,7 +356,7 @@
         <w:tc>
           <w:tcPr>
             <w:tcW w:w="10206" w:type="dxa"/>
-            <w:gridSpan w:val="8"/>
+            <w:gridSpan w:val="13"/>
             <w:tcBorders>
               <w:top w:val="single" w:sz="2" w:space="0" w:color="auto"/>
               <w:left w:val="double" w:sz="4" w:space="0" w:color="auto"/>
@@ -361,6 +366,7 @@
           <w:p>
             <w:pPr>
               <w:ind w:left="108"/>
+              <w:jc w:val="center"/>
               <w:rPr>
                 <w:b/>
                 <w:sz w:val="20"/>
@@ -370,12 +376,117 @@
             </w:pPr>
             <w:r>
               <w:rPr>
-                <w:bCs/>
-                <w:sz w:val="22"/>
-                <w:szCs w:val="22"/>
-                <w:lang w:val="en-US"/>
-              </w:rPr>
-              <w:t xml:space="preserve">{%tr for item in </w:t>
+                <w:b/>
+                <w:sz w:val="20"/>
+                <w:szCs w:val="20"/>
+                <w:lang w:val="en-US"/>
+              </w:rPr>
+              <w:t>{%</w:t>
+            </w:r>
+            <w:proofErr w:type="spellStart"/>
+            <w:r>
+              <w:rPr>
+                <w:b/>
+                <w:sz w:val="20"/>
+                <w:szCs w:val="20"/>
+                <w:lang w:val="en-US"/>
+              </w:rPr>
+              <w:t>tr</w:t>
+            </w:r>
+            <w:proofErr w:type="spellEnd"/>
+            <w:r>
+              <w:rPr>
+                <w:b/>
+                <w:sz w:val="20"/>
+                <w:szCs w:val="20"/>
+                <w:lang w:val="en-US"/>
+              </w:rPr>
+              <w:t xml:space="preserve"> if </w:t>
+            </w:r>
+            <w:r>
+              <w:rPr>
+                <w:bCs/>
+                <w:sz w:val="22"/>
+                <w:szCs w:val="22"/>
+                <w:lang w:val="en-US"/>
+              </w:rPr>
+              <w:t>GEOPOINTS_OPRED</w:t>
+            </w:r>
+            <w:r>
+              <w:rPr>
+                <w:b/>
+                <w:sz w:val="20"/>
+                <w:szCs w:val="20"/>
+                <w:lang w:val="en-US"/>
+              </w:rPr>
+              <w:t xml:space="preserve"> %}</w:t>
+            </w:r>
+          </w:p>
+        </w:tc>
+      </w:tr>
+      <w:tr>
+        <w:tblPrEx>
+          <w:tblBorders>
+            <w:top w:val="double" w:sz="4" w:space="0" w:color="auto"/>
+            <w:left w:val="double" w:sz="4" w:space="0" w:color="auto"/>
+            <w:bottom w:val="double" w:sz="4" w:space="0" w:color="auto"/>
+            <w:right w:val="double" w:sz="4" w:space="0" w:color="auto"/>
+            <w:insideH w:val="double" w:sz="4" w:space="0" w:color="auto"/>
+            <w:insideV w:val="double" w:sz="4" w:space="0" w:color="auto"/>
+          </w:tblBorders>
+          <w:tblLook w:val="0000" w:firstRow="0" w:lastRow="0" w:firstColumn="0" w:lastColumn="0" w:noHBand="0" w:noVBand="0"/>
+        </w:tblPrEx>
+        <w:trPr>
+          <w:trHeight w:val="173"/>
+        </w:trPr>
+        <w:tc>
+          <w:tcPr>
+            <w:tcW w:w="10206" w:type="dxa"/>
+            <w:gridSpan w:val="13"/>
+            <w:tcBorders>
+              <w:top w:val="single" w:sz="2" w:space="0" w:color="auto"/>
+              <w:left w:val="double" w:sz="4" w:space="0" w:color="auto"/>
+              <w:bottom w:val="single" w:sz="2" w:space="0" w:color="auto"/>
+            </w:tcBorders>
+          </w:tcPr>
+          <w:p>
+            <w:pPr>
+              <w:ind w:left="108"/>
+              <w:rPr>
+                <w:b/>
+                <w:sz w:val="20"/>
+                <w:szCs w:val="20"/>
+                <w:lang w:val="en-US"/>
+              </w:rPr>
+            </w:pPr>
+            <w:r>
+              <w:rPr>
+                <w:bCs/>
+                <w:sz w:val="22"/>
+                <w:szCs w:val="22"/>
+                <w:lang w:val="en-US"/>
+              </w:rPr>
+              <w:t>{%</w:t>
+            </w:r>
+            <w:proofErr w:type="spellStart"/>
+            <w:r>
+              <w:rPr>
+                <w:bCs/>
+                <w:sz w:val="22"/>
+                <w:szCs w:val="22"/>
+                <w:lang w:val="en-US"/>
+              </w:rPr>
+              <w:t>tr</w:t>
+            </w:r>
+            <w:proofErr w:type="spellEnd"/>
+            <w:r>
+              <w:rPr>
+                <w:bCs/>
+                <w:sz w:val="22"/>
+                <w:szCs w:val="22"/>
+                <w:lang w:val="en-US"/>
+              </w:rPr>
+              <w:t xml:space="preserve"> for item in </w:t>
             </w:r>
             <w:bookmarkStart w:id="0" w:name="OLE_LINK28"/>
             <w:bookmarkStart w:id="1" w:name="OLE_LINK29"/>
@@ -437,7 +548,7 @@
         </w:trPr>
         <w:tc>
           <w:tcPr>
-            <w:tcW w:w="873" w:type="dxa"/>
+            <w:tcW w:w="869" w:type="dxa"/>
             <w:tcBorders>
               <w:top w:val="single" w:sz="2" w:space="0" w:color="auto"/>
               <w:left w:val="double" w:sz="4" w:space="0" w:color="auto"/>
@@ -466,8 +577,8 @@
         </w:tc>
         <w:tc>
           <w:tcPr>
-            <w:tcW w:w="4260" w:type="dxa"/>
-            <w:gridSpan w:val="3"/>
+            <w:tcW w:w="4258" w:type="dxa"/>
+            <w:gridSpan w:val="6"/>
             <w:tcBorders>
               <w:top w:val="single" w:sz="2" w:space="0" w:color="auto"/>
               <w:left w:val="single" w:sz="2" w:space="0" w:color="auto"/>
@@ -489,7 +600,16 @@
                 <w:szCs w:val="20"/>
                 <w:lang w:val="en-US"/>
               </w:rPr>
-              <w:t>{{ item.</w:t>
+              <w:t xml:space="preserve">{{ </w:t>
+            </w:r>
+            <w:proofErr w:type="spellStart"/>
+            <w:r>
+              <w:rPr>
+                <w:sz w:val="20"/>
+                <w:szCs w:val="20"/>
+                <w:lang w:val="en-US"/>
+              </w:rPr>
+              <w:t>item.</w:t>
             </w:r>
             <w:bookmarkStart w:id="2" w:name="OLE_LINK30"/>
             <w:bookmarkStart w:id="3" w:name="OLE_LINK31"/>
@@ -499,7 +619,16 @@
                 <w:szCs w:val="20"/>
                 <w:lang w:val="en-US"/>
               </w:rPr>
-              <w:t xml:space="preserve">cadastralnumber </w:t>
+              <w:t>cadastralnumber</w:t>
+            </w:r>
+            <w:proofErr w:type="spellEnd"/>
+            <w:r>
+              <w:rPr>
+                <w:sz w:val="20"/>
+                <w:szCs w:val="20"/>
+                <w:lang w:val="en-US"/>
+              </w:rPr>
+              <w:t xml:space="preserve"> </w:t>
             </w:r>
             <w:bookmarkEnd w:id="2"/>
             <w:bookmarkEnd w:id="3"/>
@@ -515,8 +644,8 @@
         </w:tc>
         <w:tc>
           <w:tcPr>
-            <w:tcW w:w="5073" w:type="dxa"/>
-            <w:gridSpan w:val="4"/>
+            <w:tcW w:w="5079" w:type="dxa"/>
+            <w:gridSpan w:val="6"/>
             <w:tcBorders>
               <w:top w:val="single" w:sz="2" w:space="0" w:color="auto"/>
               <w:left w:val="single" w:sz="2" w:space="0" w:color="auto"/>
@@ -538,7 +667,16 @@
                 <w:szCs w:val="20"/>
                 <w:lang w:val="en-US"/>
               </w:rPr>
-              <w:t>{{ item.</w:t>
+              <w:t xml:space="preserve">{{ </w:t>
+            </w:r>
+            <w:proofErr w:type="spellStart"/>
+            <w:r>
+              <w:rPr>
+                <w:sz w:val="20"/>
+                <w:szCs w:val="20"/>
+                <w:lang w:val="en-US"/>
+              </w:rPr>
+              <w:t>item.</w:t>
             </w:r>
             <w:r>
               <w:rPr>
@@ -548,6 +686,7 @@
               </w:rPr>
               <w:t>method</w:t>
             </w:r>
+            <w:proofErr w:type="spellEnd"/>
             <w:r>
               <w:rPr>
                 <w:sz w:val="20"/>
@@ -585,7 +724,7 @@
         <w:tc>
           <w:tcPr>
             <w:tcW w:w="10206" w:type="dxa"/>
-            <w:gridSpan w:val="8"/>
+            <w:gridSpan w:val="13"/>
             <w:tcBorders>
               <w:top w:val="single" w:sz="2" w:space="0" w:color="auto"/>
               <w:left w:val="double" w:sz="4" w:space="0" w:color="auto"/>
@@ -609,10 +748,318 @@
                 <w:szCs w:val="22"/>
                 <w:lang w:val="en-US"/>
               </w:rPr>
-              <w:t>{%tr endfor %}</w:t>
+              <w:t>{%</w:t>
+            </w:r>
+            <w:proofErr w:type="spellStart"/>
+            <w:r>
+              <w:rPr>
+                <w:bCs/>
+                <w:sz w:val="22"/>
+                <w:szCs w:val="22"/>
+                <w:lang w:val="en-US"/>
+              </w:rPr>
+              <w:t>tr</w:t>
+            </w:r>
+            <w:proofErr w:type="spellEnd"/>
+            <w:r>
+              <w:rPr>
+                <w:bCs/>
+                <w:sz w:val="22"/>
+                <w:szCs w:val="22"/>
+                <w:lang w:val="en-US"/>
+              </w:rPr>
+              <w:t xml:space="preserve"> </w:t>
+            </w:r>
+            <w:proofErr w:type="spellStart"/>
+            <w:r>
+              <w:rPr>
+                <w:bCs/>
+                <w:sz w:val="22"/>
+                <w:szCs w:val="22"/>
+                <w:lang w:val="en-US"/>
+              </w:rPr>
+              <w:t>endfor</w:t>
+            </w:r>
+            <w:proofErr w:type="spellEnd"/>
+            <w:r>
+              <w:rPr>
+                <w:bCs/>
+                <w:sz w:val="22"/>
+                <w:szCs w:val="22"/>
+                <w:lang w:val="en-US"/>
+              </w:rPr>
+              <w:t xml:space="preserve"> %}</w:t>
             </w:r>
             <w:bookmarkEnd w:id="4"/>
             <w:bookmarkEnd w:id="5"/>
+          </w:p>
+        </w:tc>
+      </w:tr>
+      <w:tr>
+        <w:tblPrEx>
+          <w:tblBorders>
+            <w:top w:val="double" w:sz="4" w:space="0" w:color="auto"/>
+            <w:left w:val="double" w:sz="4" w:space="0" w:color="auto"/>
+            <w:bottom w:val="double" w:sz="4" w:space="0" w:color="auto"/>
+            <w:right w:val="double" w:sz="4" w:space="0" w:color="auto"/>
+            <w:insideH w:val="double" w:sz="4" w:space="0" w:color="auto"/>
+            <w:insideV w:val="double" w:sz="4" w:space="0" w:color="auto"/>
+          </w:tblBorders>
+          <w:tblLook w:val="0000" w:firstRow="0" w:lastRow="0" w:firstColumn="0" w:lastColumn="0" w:noHBand="0" w:noVBand="0"/>
+        </w:tblPrEx>
+        <w:trPr>
+          <w:trHeight w:val="189"/>
+        </w:trPr>
+        <w:tc>
+          <w:tcPr>
+            <w:tcW w:w="10206" w:type="dxa"/>
+            <w:gridSpan w:val="13"/>
+            <w:tcBorders>
+              <w:top w:val="single" w:sz="2" w:space="0" w:color="auto"/>
+              <w:left w:val="double" w:sz="4" w:space="0" w:color="auto"/>
+              <w:bottom w:val="single" w:sz="2" w:space="0" w:color="auto"/>
+            </w:tcBorders>
+          </w:tcPr>
+          <w:p>
+            <w:pPr>
+              <w:ind w:left="4"/>
+              <w:jc w:val="center"/>
+              <w:rPr>
+                <w:bCs/>
+                <w:sz w:val="22"/>
+                <w:szCs w:val="22"/>
+                <w:lang w:val="en-US"/>
+              </w:rPr>
+            </w:pPr>
+            <w:r>
+              <w:rPr>
+                <w:bCs/>
+                <w:sz w:val="22"/>
+                <w:szCs w:val="22"/>
+                <w:lang w:val="en-US"/>
+              </w:rPr>
+              <w:t>{%</w:t>
+            </w:r>
+            <w:proofErr w:type="spellStart"/>
+            <w:r>
+              <w:rPr>
+                <w:bCs/>
+                <w:sz w:val="22"/>
+                <w:szCs w:val="22"/>
+                <w:lang w:val="en-US"/>
+              </w:rPr>
+              <w:t>tr</w:t>
+            </w:r>
+            <w:proofErr w:type="spellEnd"/>
+            <w:r>
+              <w:rPr>
+                <w:bCs/>
+                <w:sz w:val="22"/>
+                <w:szCs w:val="22"/>
+                <w:lang w:val="en-US"/>
+              </w:rPr>
+              <w:t xml:space="preserve"> else %}</w:t>
+            </w:r>
+          </w:p>
+        </w:tc>
+      </w:tr>
+      <w:tr>
+        <w:tblPrEx>
+          <w:tblBorders>
+            <w:top w:val="double" w:sz="4" w:space="0" w:color="auto"/>
+            <w:left w:val="double" w:sz="4" w:space="0" w:color="auto"/>
+            <w:bottom w:val="double" w:sz="4" w:space="0" w:color="auto"/>
+            <w:right w:val="double" w:sz="4" w:space="0" w:color="auto"/>
+            <w:insideH w:val="double" w:sz="4" w:space="0" w:color="auto"/>
+            <w:insideV w:val="double" w:sz="4" w:space="0" w:color="auto"/>
+          </w:tblBorders>
+          <w:tblLook w:val="0000" w:firstRow="0" w:lastRow="0" w:firstColumn="0" w:lastColumn="0" w:noHBand="0" w:noVBand="0"/>
+        </w:tblPrEx>
+        <w:trPr>
+          <w:trHeight w:val="189"/>
+        </w:trPr>
+        <w:tc>
+          <w:tcPr>
+            <w:tcW w:w="869" w:type="dxa"/>
+            <w:tcBorders>
+              <w:top w:val="single" w:sz="2" w:space="0" w:color="auto"/>
+              <w:left w:val="double" w:sz="4" w:space="0" w:color="auto"/>
+              <w:bottom w:val="single" w:sz="2" w:space="0" w:color="auto"/>
+              <w:right w:val="single" w:sz="2" w:space="0" w:color="auto"/>
+            </w:tcBorders>
+          </w:tcPr>
+          <w:p>
+            <w:pPr>
+              <w:ind w:left="4"/>
+              <w:jc w:val="center"/>
+              <w:rPr>
+                <w:bCs/>
+                <w:sz w:val="22"/>
+                <w:szCs w:val="22"/>
+                <w:lang w:val="en-US"/>
+              </w:rPr>
+            </w:pPr>
+            <w:r>
+              <w:rPr>
+                <w:bCs/>
+                <w:sz w:val="22"/>
+                <w:szCs w:val="22"/>
+                <w:lang w:val="en-US"/>
+              </w:rPr>
+              <w:t>-</w:t>
+            </w:r>
+          </w:p>
+        </w:tc>
+        <w:tc>
+          <w:tcPr>
+            <w:tcW w:w="4249" w:type="dxa"/>
+            <w:gridSpan w:val="5"/>
+            <w:tcBorders>
+              <w:top w:val="single" w:sz="2" w:space="0" w:color="auto"/>
+              <w:left w:val="single" w:sz="2" w:space="0" w:color="auto"/>
+              <w:bottom w:val="single" w:sz="2" w:space="0" w:color="auto"/>
+              <w:right w:val="single" w:sz="2" w:space="0" w:color="auto"/>
+            </w:tcBorders>
+          </w:tcPr>
+          <w:p>
+            <w:pPr>
+              <w:ind w:left="4"/>
+              <w:jc w:val="center"/>
+              <w:rPr>
+                <w:bCs/>
+                <w:sz w:val="22"/>
+                <w:szCs w:val="22"/>
+                <w:lang w:val="en-US"/>
+              </w:rPr>
+            </w:pPr>
+            <w:r>
+              <w:rPr>
+                <w:bCs/>
+                <w:sz w:val="22"/>
+                <w:szCs w:val="22"/>
+                <w:lang w:val="en-US"/>
+              </w:rPr>
+              <w:t>-</w:t>
+            </w:r>
+          </w:p>
+        </w:tc>
+        <w:tc>
+          <w:tcPr>
+            <w:tcW w:w="5088" w:type="dxa"/>
+            <w:gridSpan w:val="7"/>
+            <w:tcBorders>
+              <w:top w:val="single" w:sz="2" w:space="0" w:color="auto"/>
+              <w:left w:val="single" w:sz="2" w:space="0" w:color="auto"/>
+              <w:bottom w:val="single" w:sz="2" w:space="0" w:color="auto"/>
+            </w:tcBorders>
+          </w:tcPr>
+          <w:p>
+            <w:pPr>
+              <w:ind w:left="4"/>
+              <w:jc w:val="center"/>
+              <w:rPr>
+                <w:bCs/>
+                <w:sz w:val="22"/>
+                <w:szCs w:val="22"/>
+                <w:lang w:val="en-US"/>
+              </w:rPr>
+            </w:pPr>
+            <w:r>
+              <w:rPr>
+                <w:bCs/>
+                <w:sz w:val="22"/>
+                <w:szCs w:val="22"/>
+                <w:lang w:val="en-US"/>
+              </w:rPr>
+              <w:t>-</w:t>
+            </w:r>
+          </w:p>
+        </w:tc>
+      </w:tr>
+      <w:tr>
+        <w:tblPrEx>
+          <w:tblBorders>
+            <w:top w:val="double" w:sz="4" w:space="0" w:color="auto"/>
+            <w:left w:val="double" w:sz="4" w:space="0" w:color="auto"/>
+            <w:bottom w:val="double" w:sz="4" w:space="0" w:color="auto"/>
+            <w:right w:val="double" w:sz="4" w:space="0" w:color="auto"/>
+            <w:insideH w:val="double" w:sz="4" w:space="0" w:color="auto"/>
+            <w:insideV w:val="double" w:sz="4" w:space="0" w:color="auto"/>
+          </w:tblBorders>
+          <w:tblLook w:val="0000" w:firstRow="0" w:lastRow="0" w:firstColumn="0" w:lastColumn="0" w:noHBand="0" w:noVBand="0"/>
+        </w:tblPrEx>
+        <w:trPr>
+          <w:trHeight w:val="189"/>
+        </w:trPr>
+        <w:tc>
+          <w:tcPr>
+            <w:tcW w:w="10206" w:type="dxa"/>
+            <w:gridSpan w:val="13"/>
+            <w:tcBorders>
+              <w:top w:val="single" w:sz="2" w:space="0" w:color="auto"/>
+              <w:left w:val="double" w:sz="4" w:space="0" w:color="auto"/>
+              <w:bottom w:val="single" w:sz="2" w:space="0" w:color="auto"/>
+            </w:tcBorders>
+          </w:tcPr>
+          <w:p>
+            <w:pPr>
+              <w:ind w:left="4"/>
+              <w:rPr>
+                <w:bCs/>
+                <w:sz w:val="22"/>
+                <w:szCs w:val="22"/>
+                <w:lang w:val="en-US"/>
+              </w:rPr>
+            </w:pPr>
+            <w:r>
+              <w:rPr>
+                <w:bCs/>
+                <w:sz w:val="22"/>
+                <w:szCs w:val="22"/>
+                <w:lang w:val="en-US"/>
+              </w:rPr>
+              <w:t>{%</w:t>
+            </w:r>
+            <w:proofErr w:type="spellStart"/>
+            <w:r>
+              <w:rPr>
+                <w:bCs/>
+                <w:sz w:val="22"/>
+                <w:szCs w:val="22"/>
+                <w:lang w:val="en-US"/>
+              </w:rPr>
+              <w:t>tr</w:t>
+            </w:r>
+            <w:proofErr w:type="spellEnd"/>
+            <w:r>
+              <w:rPr>
+                <w:bCs/>
+                <w:sz w:val="22"/>
+                <w:szCs w:val="22"/>
+                <w:lang w:val="en-US"/>
+              </w:rPr>
+              <w:t xml:space="preserve"> </w:t>
+            </w:r>
+            <w:proofErr w:type="spellStart"/>
+            <w:r>
+              <w:rPr>
+                <w:bCs/>
+                <w:sz w:val="22"/>
+                <w:szCs w:val="22"/>
+                <w:lang w:val="en-US"/>
+              </w:rPr>
+              <w:t>endif</w:t>
+            </w:r>
+            <w:proofErr w:type="spellEnd"/>
+            <w:r>
+              <w:rPr>
+                <w:bCs/>
+                <w:sz w:val="22"/>
+                <w:szCs w:val="22"/>
+                <w:lang w:val="en-US"/>
+              </w:rPr>
+              <w:t xml:space="preserve"> %}</w:t>
+            </w:r>
           </w:p>
         </w:tc>
       </w:tr>
@@ -634,7 +1081,7 @@
         <w:tc>
           <w:tcPr>
             <w:tcW w:w="10206" w:type="dxa"/>
-            <w:gridSpan w:val="8"/>
+            <w:gridSpan w:val="13"/>
             <w:tcBorders>
               <w:top w:val="single" w:sz="12" w:space="0" w:color="auto"/>
               <w:bottom w:val="single" w:sz="2" w:space="0" w:color="auto"/>
@@ -694,7 +1141,7 @@
         </w:trPr>
         <w:tc>
           <w:tcPr>
-            <w:tcW w:w="873" w:type="dxa"/>
+            <w:tcW w:w="869" w:type="dxa"/>
             <w:tcBorders>
               <w:top w:val="single" w:sz="2" w:space="0" w:color="auto"/>
               <w:bottom w:val="single" w:sz="2" w:space="0" w:color="auto"/>
@@ -723,8 +1170,8 @@
         </w:tc>
         <w:tc>
           <w:tcPr>
-            <w:tcW w:w="4260" w:type="dxa"/>
-            <w:gridSpan w:val="3"/>
+            <w:tcW w:w="4258" w:type="dxa"/>
+            <w:gridSpan w:val="6"/>
             <w:tcBorders>
               <w:top w:val="single" w:sz="2" w:space="0" w:color="auto"/>
               <w:left w:val="single" w:sz="2" w:space="0" w:color="auto"/>
@@ -772,8 +1219,8 @@
         </w:tc>
         <w:tc>
           <w:tcPr>
-            <w:tcW w:w="5073" w:type="dxa"/>
-            <w:gridSpan w:val="4"/>
+            <w:tcW w:w="5079" w:type="dxa"/>
+            <w:gridSpan w:val="6"/>
             <w:tcBorders>
               <w:top w:val="single" w:sz="2" w:space="0" w:color="auto"/>
               <w:left w:val="single" w:sz="2" w:space="0" w:color="auto"/>
@@ -796,7 +1243,25 @@
                 <w:sz w:val="20"/>
                 <w:szCs w:val="20"/>
               </w:rPr>
-              <w:t>Формулы, примененные для расчета средней квадратической погрешности положения характерных точек границ (М</w:t>
+              <w:t xml:space="preserve">Формулы, примененные для расчета средней </w:t>
+            </w:r>
+            <w:proofErr w:type="spellStart"/>
+            <w:r>
+              <w:rPr>
+                <w:b/>
+                <w:sz w:val="20"/>
+                <w:szCs w:val="20"/>
+              </w:rPr>
+              <w:t>квадратической</w:t>
+            </w:r>
+            <w:proofErr w:type="spellEnd"/>
+            <w:r>
+              <w:rPr>
+                <w:b/>
+                <w:sz w:val="20"/>
+                <w:szCs w:val="20"/>
+              </w:rPr>
+              <w:t xml:space="preserve"> погрешности положения характерных точек границ (М</w:t>
             </w:r>
             <w:r>
               <w:rPr>
@@ -836,7 +1301,7 @@
         </w:trPr>
         <w:tc>
           <w:tcPr>
-            <w:tcW w:w="873" w:type="dxa"/>
+            <w:tcW w:w="869" w:type="dxa"/>
             <w:tcBorders>
               <w:top w:val="single" w:sz="2" w:space="0" w:color="auto"/>
               <w:bottom w:val="single" w:sz="2" w:space="0" w:color="auto"/>
@@ -866,8 +1331,8 @@
         </w:tc>
         <w:tc>
           <w:tcPr>
-            <w:tcW w:w="4260" w:type="dxa"/>
-            <w:gridSpan w:val="3"/>
+            <w:tcW w:w="4258" w:type="dxa"/>
+            <w:gridSpan w:val="6"/>
             <w:tcBorders>
               <w:top w:val="single" w:sz="2" w:space="0" w:color="auto"/>
               <w:left w:val="single" w:sz="2" w:space="0" w:color="auto"/>
@@ -897,8 +1362,8 @@
         </w:tc>
         <w:tc>
           <w:tcPr>
-            <w:tcW w:w="5073" w:type="dxa"/>
-            <w:gridSpan w:val="4"/>
+            <w:tcW w:w="5079" w:type="dxa"/>
+            <w:gridSpan w:val="6"/>
             <w:tcBorders>
               <w:top w:val="single" w:sz="2" w:space="0" w:color="auto"/>
               <w:left w:val="single" w:sz="2" w:space="0" w:color="auto"/>
@@ -944,7 +1409,7 @@
         <w:tc>
           <w:tcPr>
             <w:tcW w:w="10206" w:type="dxa"/>
-            <w:gridSpan w:val="8"/>
+            <w:gridSpan w:val="13"/>
             <w:tcBorders>
               <w:top w:val="single" w:sz="2" w:space="0" w:color="auto"/>
               <w:bottom w:val="single" w:sz="2" w:space="0" w:color="auto"/>
@@ -961,6 +1426,91 @@
                 <w:lang w:val="en-US"/>
               </w:rPr>
             </w:pPr>
+            <w:r>
+              <w:rPr>
+                <w:b/>
+                <w:sz w:val="20"/>
+                <w:szCs w:val="20"/>
+                <w:lang w:val="en-US"/>
+              </w:rPr>
+              <w:t>{%</w:t>
+            </w:r>
+            <w:proofErr w:type="spellStart"/>
+            <w:r>
+              <w:rPr>
+                <w:b/>
+                <w:sz w:val="20"/>
+                <w:szCs w:val="20"/>
+                <w:lang w:val="en-US"/>
+              </w:rPr>
+              <w:t>tr</w:t>
+            </w:r>
+            <w:proofErr w:type="spellEnd"/>
+            <w:r>
+              <w:rPr>
+                <w:b/>
+                <w:sz w:val="20"/>
+                <w:szCs w:val="20"/>
+                <w:lang w:val="en-US"/>
+              </w:rPr>
+              <w:t xml:space="preserve"> if </w:t>
+            </w:r>
+            <w:r>
+              <w:rPr>
+                <w:bCs/>
+                <w:sz w:val="22"/>
+                <w:szCs w:val="22"/>
+                <w:lang w:val="en-US"/>
+              </w:rPr>
+              <w:t>TOCHN_GEOPOINTS_PARCELS</w:t>
+            </w:r>
+            <w:r>
+              <w:rPr>
+                <w:bCs/>
+                <w:sz w:val="22"/>
+                <w:szCs w:val="22"/>
+                <w:lang w:val="en-US"/>
+              </w:rPr>
+              <w:t xml:space="preserve"> %}</w:t>
+            </w:r>
+          </w:p>
+        </w:tc>
+      </w:tr>
+      <w:tr>
+        <w:tblPrEx>
+          <w:tblBorders>
+            <w:top w:val="double" w:sz="4" w:space="0" w:color="auto"/>
+            <w:left w:val="double" w:sz="4" w:space="0" w:color="auto"/>
+            <w:bottom w:val="double" w:sz="4" w:space="0" w:color="auto"/>
+            <w:right w:val="double" w:sz="4" w:space="0" w:color="auto"/>
+            <w:insideH w:val="double" w:sz="4" w:space="0" w:color="auto"/>
+            <w:insideV w:val="double" w:sz="4" w:space="0" w:color="auto"/>
+          </w:tblBorders>
+          <w:tblLook w:val="0000" w:firstRow="0" w:lastRow="0" w:firstColumn="0" w:lastColumn="0" w:noHBand="0" w:noVBand="0"/>
+        </w:tblPrEx>
+        <w:trPr>
+          <w:trHeight w:val="144"/>
+        </w:trPr>
+        <w:tc>
+          <w:tcPr>
+            <w:tcW w:w="10206" w:type="dxa"/>
+            <w:gridSpan w:val="13"/>
+            <w:tcBorders>
+              <w:top w:val="single" w:sz="2" w:space="0" w:color="auto"/>
+              <w:bottom w:val="single" w:sz="2" w:space="0" w:color="auto"/>
+            </w:tcBorders>
+            <w:vAlign w:val="center"/>
+          </w:tcPr>
+          <w:p>
+            <w:pPr>
+              <w:jc w:val="center"/>
+              <w:rPr>
+                <w:b/>
+                <w:sz w:val="20"/>
+                <w:szCs w:val="20"/>
+                <w:lang w:val="en-US"/>
+              </w:rPr>
+            </w:pPr>
             <w:bookmarkStart w:id="6" w:name="OLE_LINK34"/>
             <w:bookmarkStart w:id="7" w:name="OLE_LINK35"/>
             <w:r>
@@ -970,7 +1520,27 @@
                 <w:szCs w:val="22"/>
                 <w:lang w:val="en-US"/>
               </w:rPr>
-              <w:t xml:space="preserve">{%tr for item in </w:t>
+              <w:t>{%</w:t>
+            </w:r>
+            <w:proofErr w:type="spellStart"/>
+            <w:r>
+              <w:rPr>
+                <w:bCs/>
+                <w:sz w:val="22"/>
+                <w:szCs w:val="22"/>
+                <w:lang w:val="en-US"/>
+              </w:rPr>
+              <w:t>tr</w:t>
+            </w:r>
+            <w:proofErr w:type="spellEnd"/>
+            <w:r>
+              <w:rPr>
+                <w:bCs/>
+                <w:sz w:val="22"/>
+                <w:szCs w:val="22"/>
+                <w:lang w:val="en-US"/>
+              </w:rPr>
+              <w:t xml:space="preserve"> for item in </w:t>
             </w:r>
             <w:r>
               <w:rPr>
@@ -1008,8 +1578,6 @@
               </w:rPr>
               <w:t>PARCELS</w:t>
             </w:r>
-            <w:bookmarkStart w:id="8" w:name="_GoBack"/>
-            <w:bookmarkEnd w:id="8"/>
             <w:r>
               <w:rPr>
                 <w:bCs/>
@@ -1041,7 +1609,7 @@
         </w:trPr>
         <w:tc>
           <w:tcPr>
-            <w:tcW w:w="873" w:type="dxa"/>
+            <w:tcW w:w="869" w:type="dxa"/>
             <w:tcBorders>
               <w:top w:val="single" w:sz="2" w:space="0" w:color="auto"/>
               <w:bottom w:val="single" w:sz="2" w:space="0" w:color="auto"/>
@@ -1068,8 +1636,8 @@
         </w:tc>
         <w:tc>
           <w:tcPr>
-            <w:tcW w:w="4260" w:type="dxa"/>
-            <w:gridSpan w:val="3"/>
+            <w:tcW w:w="4258" w:type="dxa"/>
+            <w:gridSpan w:val="6"/>
             <w:tcBorders>
               <w:top w:val="single" w:sz="2" w:space="0" w:color="auto"/>
               <w:left w:val="single" w:sz="2" w:space="0" w:color="auto"/>
@@ -1091,14 +1659,32 @@
                 <w:szCs w:val="20"/>
                 <w:lang w:val="en-US"/>
               </w:rPr>
-              <w:t>{{ item.cadastralnumber }}</w:t>
+              <w:t xml:space="preserve">{{ </w:t>
+            </w:r>
+            <w:proofErr w:type="spellStart"/>
+            <w:r>
+              <w:rPr>
+                <w:sz w:val="20"/>
+                <w:szCs w:val="20"/>
+                <w:lang w:val="en-US"/>
+              </w:rPr>
+              <w:t>item.cadastralnumber</w:t>
+            </w:r>
+            <w:proofErr w:type="spellEnd"/>
+            <w:r>
+              <w:rPr>
+                <w:sz w:val="20"/>
+                <w:szCs w:val="20"/>
+                <w:lang w:val="en-US"/>
+              </w:rPr>
+              <w:t xml:space="preserve"> }}</w:t>
             </w:r>
           </w:p>
         </w:tc>
         <w:tc>
           <w:tcPr>
-            <w:tcW w:w="5073" w:type="dxa"/>
-            <w:gridSpan w:val="4"/>
+            <w:tcW w:w="5079" w:type="dxa"/>
+            <w:gridSpan w:val="6"/>
             <w:tcBorders>
               <w:top w:val="single" w:sz="2" w:space="0" w:color="auto"/>
               <w:left w:val="single" w:sz="2" w:space="0" w:color="auto"/>
@@ -1119,7 +1705,25 @@
                 <w:szCs w:val="20"/>
                 <w:lang w:val="en-US"/>
               </w:rPr>
-              <w:t>{{ item.formula }}</w:t>
+              <w:t xml:space="preserve">{{ </w:t>
+            </w:r>
+            <w:proofErr w:type="spellStart"/>
+            <w:r>
+              <w:rPr>
+                <w:sz w:val="20"/>
+                <w:szCs w:val="20"/>
+                <w:lang w:val="en-US"/>
+              </w:rPr>
+              <w:t>item.formula</w:t>
+            </w:r>
+            <w:proofErr w:type="spellEnd"/>
+            <w:r>
+              <w:rPr>
+                <w:sz w:val="20"/>
+                <w:szCs w:val="20"/>
+                <w:lang w:val="en-US"/>
+              </w:rPr>
+              <w:t xml:space="preserve"> }}</w:t>
             </w:r>
           </w:p>
         </w:tc>
@@ -1142,7 +1746,7 @@
         <w:tc>
           <w:tcPr>
             <w:tcW w:w="10206" w:type="dxa"/>
-            <w:gridSpan w:val="8"/>
+            <w:gridSpan w:val="13"/>
             <w:tcBorders>
               <w:top w:val="single" w:sz="2" w:space="0" w:color="auto"/>
               <w:bottom w:val="single" w:sz="2" w:space="0" w:color="auto"/>
@@ -1162,7 +1766,308 @@
                 <w:szCs w:val="22"/>
                 <w:lang w:val="en-US"/>
               </w:rPr>
-              <w:t>{%tr endfor %}</w:t>
+              <w:t>{%</w:t>
+            </w:r>
+            <w:proofErr w:type="spellStart"/>
+            <w:r>
+              <w:rPr>
+                <w:bCs/>
+                <w:sz w:val="22"/>
+                <w:szCs w:val="22"/>
+                <w:lang w:val="en-US"/>
+              </w:rPr>
+              <w:t>tr</w:t>
+            </w:r>
+            <w:proofErr w:type="spellEnd"/>
+            <w:r>
+              <w:rPr>
+                <w:bCs/>
+                <w:sz w:val="22"/>
+                <w:szCs w:val="22"/>
+                <w:lang w:val="en-US"/>
+              </w:rPr>
+              <w:t xml:space="preserve"> </w:t>
+            </w:r>
+            <w:proofErr w:type="spellStart"/>
+            <w:r>
+              <w:rPr>
+                <w:bCs/>
+                <w:sz w:val="22"/>
+                <w:szCs w:val="22"/>
+                <w:lang w:val="en-US"/>
+              </w:rPr>
+              <w:t>endfor</w:t>
+            </w:r>
+            <w:proofErr w:type="spellEnd"/>
+            <w:r>
+              <w:rPr>
+                <w:bCs/>
+                <w:sz w:val="22"/>
+                <w:szCs w:val="22"/>
+                <w:lang w:val="en-US"/>
+              </w:rPr>
+              <w:t xml:space="preserve"> %}</w:t>
+            </w:r>
+          </w:p>
+        </w:tc>
+      </w:tr>
+      <w:tr>
+        <w:tblPrEx>
+          <w:tblBorders>
+            <w:top w:val="double" w:sz="4" w:space="0" w:color="auto"/>
+            <w:left w:val="double" w:sz="4" w:space="0" w:color="auto"/>
+            <w:bottom w:val="double" w:sz="4" w:space="0" w:color="auto"/>
+            <w:right w:val="double" w:sz="4" w:space="0" w:color="auto"/>
+            <w:insideH w:val="double" w:sz="4" w:space="0" w:color="auto"/>
+            <w:insideV w:val="double" w:sz="4" w:space="0" w:color="auto"/>
+          </w:tblBorders>
+          <w:tblLook w:val="0000" w:firstRow="0" w:lastRow="0" w:firstColumn="0" w:lastColumn="0" w:noHBand="0" w:noVBand="0"/>
+        </w:tblPrEx>
+        <w:trPr>
+          <w:trHeight w:val="183"/>
+        </w:trPr>
+        <w:tc>
+          <w:tcPr>
+            <w:tcW w:w="10206" w:type="dxa"/>
+            <w:gridSpan w:val="13"/>
+            <w:tcBorders>
+              <w:top w:val="single" w:sz="2" w:space="0" w:color="auto"/>
+              <w:bottom w:val="single" w:sz="2" w:space="0" w:color="auto"/>
+            </w:tcBorders>
+          </w:tcPr>
+          <w:p>
+            <w:pPr>
+              <w:jc w:val="center"/>
+              <w:rPr>
+                <w:bCs/>
+                <w:sz w:val="22"/>
+                <w:szCs w:val="22"/>
+                <w:lang w:val="en-US"/>
+              </w:rPr>
+            </w:pPr>
+            <w:r>
+              <w:rPr>
+                <w:bCs/>
+                <w:sz w:val="22"/>
+                <w:szCs w:val="22"/>
+                <w:lang w:val="en-US"/>
+              </w:rPr>
+              <w:t>{%</w:t>
+            </w:r>
+            <w:proofErr w:type="spellStart"/>
+            <w:r>
+              <w:rPr>
+                <w:bCs/>
+                <w:sz w:val="22"/>
+                <w:szCs w:val="22"/>
+                <w:lang w:val="en-US"/>
+              </w:rPr>
+              <w:t>tr</w:t>
+            </w:r>
+            <w:proofErr w:type="spellEnd"/>
+            <w:r>
+              <w:rPr>
+                <w:bCs/>
+                <w:sz w:val="22"/>
+                <w:szCs w:val="22"/>
+                <w:lang w:val="en-US"/>
+              </w:rPr>
+              <w:t xml:space="preserve"> else %}</w:t>
+            </w:r>
+          </w:p>
+        </w:tc>
+      </w:tr>
+      <w:tr>
+        <w:tblPrEx>
+          <w:tblBorders>
+            <w:top w:val="double" w:sz="4" w:space="0" w:color="auto"/>
+            <w:left w:val="double" w:sz="4" w:space="0" w:color="auto"/>
+            <w:bottom w:val="double" w:sz="4" w:space="0" w:color="auto"/>
+            <w:right w:val="double" w:sz="4" w:space="0" w:color="auto"/>
+            <w:insideH w:val="double" w:sz="4" w:space="0" w:color="auto"/>
+            <w:insideV w:val="double" w:sz="4" w:space="0" w:color="auto"/>
+          </w:tblBorders>
+          <w:tblLook w:val="0000" w:firstRow="0" w:lastRow="0" w:firstColumn="0" w:lastColumn="0" w:noHBand="0" w:noVBand="0"/>
+        </w:tblPrEx>
+        <w:trPr>
+          <w:trHeight w:val="183"/>
+        </w:trPr>
+        <w:tc>
+          <w:tcPr>
+            <w:tcW w:w="869" w:type="dxa"/>
+            <w:tcBorders>
+              <w:top w:val="single" w:sz="2" w:space="0" w:color="auto"/>
+              <w:bottom w:val="single" w:sz="2" w:space="0" w:color="auto"/>
+              <w:right w:val="single" w:sz="2" w:space="0" w:color="auto"/>
+            </w:tcBorders>
+          </w:tcPr>
+          <w:p>
+            <w:pPr>
+              <w:jc w:val="center"/>
+              <w:rPr>
+                <w:bCs/>
+                <w:sz w:val="22"/>
+                <w:szCs w:val="22"/>
+                <w:lang w:val="en-US"/>
+              </w:rPr>
+            </w:pPr>
+            <w:r>
+              <w:rPr>
+                <w:bCs/>
+                <w:sz w:val="22"/>
+                <w:szCs w:val="22"/>
+                <w:lang w:val="en-US"/>
+              </w:rPr>
+              <w:t>-</w:t>
+            </w:r>
+          </w:p>
+        </w:tc>
+        <w:tc>
+          <w:tcPr>
+            <w:tcW w:w="4109" w:type="dxa"/>
+            <w:gridSpan w:val="4"/>
+            <w:tcBorders>
+              <w:top w:val="single" w:sz="2" w:space="0" w:color="auto"/>
+              <w:left w:val="single" w:sz="2" w:space="0" w:color="auto"/>
+              <w:bottom w:val="single" w:sz="2" w:space="0" w:color="auto"/>
+              <w:right w:val="single" w:sz="2" w:space="0" w:color="auto"/>
+            </w:tcBorders>
+          </w:tcPr>
+          <w:p>
+            <w:pPr>
+              <w:jc w:val="center"/>
+              <w:rPr>
+                <w:bCs/>
+                <w:sz w:val="22"/>
+                <w:szCs w:val="22"/>
+                <w:lang w:val="en-US"/>
+              </w:rPr>
+            </w:pPr>
+            <w:r>
+              <w:rPr>
+                <w:bCs/>
+                <w:sz w:val="22"/>
+                <w:szCs w:val="22"/>
+                <w:lang w:val="en-US"/>
+              </w:rPr>
+              <w:t>-</w:t>
+            </w:r>
+          </w:p>
+        </w:tc>
+        <w:tc>
+          <w:tcPr>
+            <w:tcW w:w="5228" w:type="dxa"/>
+            <w:gridSpan w:val="8"/>
+            <w:tcBorders>
+              <w:top w:val="single" w:sz="2" w:space="0" w:color="auto"/>
+              <w:left w:val="single" w:sz="2" w:space="0" w:color="auto"/>
+              <w:bottom w:val="single" w:sz="2" w:space="0" w:color="auto"/>
+            </w:tcBorders>
+          </w:tcPr>
+          <w:p>
+            <w:pPr>
+              <w:jc w:val="center"/>
+              <w:rPr>
+                <w:bCs/>
+                <w:sz w:val="22"/>
+                <w:szCs w:val="22"/>
+                <w:lang w:val="en-US"/>
+              </w:rPr>
+            </w:pPr>
+            <w:r>
+              <w:rPr>
+                <w:bCs/>
+                <w:sz w:val="22"/>
+                <w:szCs w:val="22"/>
+                <w:lang w:val="en-US"/>
+              </w:rPr>
+              <w:t>-</w:t>
+            </w:r>
+          </w:p>
+        </w:tc>
+      </w:tr>
+      <w:tr>
+        <w:tblPrEx>
+          <w:tblBorders>
+            <w:top w:val="double" w:sz="4" w:space="0" w:color="auto"/>
+            <w:left w:val="double" w:sz="4" w:space="0" w:color="auto"/>
+            <w:bottom w:val="double" w:sz="4" w:space="0" w:color="auto"/>
+            <w:right w:val="double" w:sz="4" w:space="0" w:color="auto"/>
+            <w:insideH w:val="double" w:sz="4" w:space="0" w:color="auto"/>
+            <w:insideV w:val="double" w:sz="4" w:space="0" w:color="auto"/>
+          </w:tblBorders>
+          <w:tblLook w:val="0000" w:firstRow="0" w:lastRow="0" w:firstColumn="0" w:lastColumn="0" w:noHBand="0" w:noVBand="0"/>
+        </w:tblPrEx>
+        <w:trPr>
+          <w:trHeight w:val="183"/>
+        </w:trPr>
+        <w:tc>
+          <w:tcPr>
+            <w:tcW w:w="10206" w:type="dxa"/>
+            <w:gridSpan w:val="13"/>
+            <w:tcBorders>
+              <w:top w:val="single" w:sz="2" w:space="0" w:color="auto"/>
+              <w:bottom w:val="single" w:sz="2" w:space="0" w:color="auto"/>
+            </w:tcBorders>
+          </w:tcPr>
+          <w:p>
+            <w:pPr>
+              <w:jc w:val="center"/>
+              <w:rPr>
+                <w:bCs/>
+                <w:sz w:val="22"/>
+                <w:szCs w:val="22"/>
+                <w:lang w:val="en-US"/>
+              </w:rPr>
+            </w:pPr>
+            <w:r>
+              <w:rPr>
+                <w:bCs/>
+                <w:sz w:val="22"/>
+                <w:szCs w:val="22"/>
+                <w:lang w:val="en-US"/>
+              </w:rPr>
+              <w:t>{%</w:t>
+            </w:r>
+            <w:proofErr w:type="spellStart"/>
+            <w:r>
+              <w:rPr>
+                <w:bCs/>
+                <w:sz w:val="22"/>
+                <w:szCs w:val="22"/>
+                <w:lang w:val="en-US"/>
+              </w:rPr>
+              <w:t>tr</w:t>
+            </w:r>
+            <w:proofErr w:type="spellEnd"/>
+            <w:r>
+              <w:rPr>
+                <w:bCs/>
+                <w:sz w:val="22"/>
+                <w:szCs w:val="22"/>
+                <w:lang w:val="en-US"/>
+              </w:rPr>
+              <w:t xml:space="preserve"> </w:t>
+            </w:r>
+            <w:proofErr w:type="spellStart"/>
+            <w:r>
+              <w:rPr>
+                <w:bCs/>
+                <w:sz w:val="22"/>
+                <w:szCs w:val="22"/>
+                <w:lang w:val="en-US"/>
+              </w:rPr>
+              <w:t>endif</w:t>
+            </w:r>
+            <w:proofErr w:type="spellEnd"/>
+            <w:r>
+              <w:rPr>
+                <w:bCs/>
+                <w:sz w:val="22"/>
+                <w:szCs w:val="22"/>
+                <w:lang w:val="en-US"/>
+              </w:rPr>
+              <w:t xml:space="preserve"> %}</w:t>
             </w:r>
           </w:p>
         </w:tc>
@@ -1185,7 +2090,7 @@
         <w:tc>
           <w:tcPr>
             <w:tcW w:w="10206" w:type="dxa"/>
-            <w:gridSpan w:val="8"/>
+            <w:gridSpan w:val="13"/>
             <w:tcBorders>
               <w:top w:val="single" w:sz="12" w:space="0" w:color="auto"/>
               <w:bottom w:val="single" w:sz="2" w:space="0" w:color="auto"/>
@@ -1245,7 +2150,7 @@
         </w:trPr>
         <w:tc>
           <w:tcPr>
-            <w:tcW w:w="873" w:type="dxa"/>
+            <w:tcW w:w="869" w:type="dxa"/>
             <w:tcBorders>
               <w:top w:val="single" w:sz="2" w:space="0" w:color="auto"/>
               <w:bottom w:val="single" w:sz="2" w:space="0" w:color="auto"/>
@@ -1274,7 +2179,7 @@
         </w:tc>
         <w:tc>
           <w:tcPr>
-            <w:tcW w:w="2529" w:type="dxa"/>
+            <w:tcW w:w="2532" w:type="dxa"/>
             <w:gridSpan w:val="2"/>
             <w:tcBorders>
               <w:top w:val="single" w:sz="2" w:space="0" w:color="auto"/>
@@ -1323,8 +2228,8 @@
         </w:tc>
         <w:tc>
           <w:tcPr>
-            <w:tcW w:w="2803" w:type="dxa"/>
-            <w:gridSpan w:val="3"/>
+            <w:tcW w:w="2802" w:type="dxa"/>
+            <w:gridSpan w:val="6"/>
             <w:tcBorders>
               <w:top w:val="single" w:sz="2" w:space="0" w:color="auto"/>
               <w:left w:val="single" w:sz="2" w:space="0" w:color="auto"/>
@@ -1354,8 +2259,8 @@
         </w:tc>
         <w:tc>
           <w:tcPr>
-            <w:tcW w:w="4001" w:type="dxa"/>
-            <w:gridSpan w:val="2"/>
+            <w:tcW w:w="4003" w:type="dxa"/>
+            <w:gridSpan w:val="4"/>
             <w:tcBorders>
               <w:top w:val="single" w:sz="2" w:space="0" w:color="auto"/>
               <w:left w:val="single" w:sz="2" w:space="0" w:color="auto"/>
@@ -1378,7 +2283,25 @@
                 <w:sz w:val="20"/>
                 <w:szCs w:val="20"/>
               </w:rPr>
-              <w:t>Формулы, примененные для расчета средней квадратической погрешности положения характерных точек границ (М</w:t>
+              <w:t xml:space="preserve">Формулы, примененные для расчета средней </w:t>
+            </w:r>
+            <w:proofErr w:type="spellStart"/>
+            <w:r>
+              <w:rPr>
+                <w:b/>
+                <w:sz w:val="20"/>
+                <w:szCs w:val="20"/>
+              </w:rPr>
+              <w:t>квадратической</w:t>
+            </w:r>
+            <w:proofErr w:type="spellEnd"/>
+            <w:r>
+              <w:rPr>
+                <w:b/>
+                <w:sz w:val="20"/>
+                <w:szCs w:val="20"/>
+              </w:rPr>
+              <w:t xml:space="preserve"> погрешности положения характерных точек границ (М</w:t>
             </w:r>
             <w:r>
               <w:rPr>
@@ -1418,7 +2341,7 @@
         </w:trPr>
         <w:tc>
           <w:tcPr>
-            <w:tcW w:w="873" w:type="dxa"/>
+            <w:tcW w:w="869" w:type="dxa"/>
             <w:tcBorders>
               <w:top w:val="single" w:sz="2" w:space="0" w:color="auto"/>
               <w:bottom w:val="single" w:sz="2" w:space="0" w:color="auto"/>
@@ -1448,7 +2371,7 @@
         </w:tc>
         <w:tc>
           <w:tcPr>
-            <w:tcW w:w="2529" w:type="dxa"/>
+            <w:tcW w:w="2532" w:type="dxa"/>
             <w:gridSpan w:val="2"/>
             <w:tcBorders>
               <w:top w:val="single" w:sz="2" w:space="0" w:color="auto"/>
@@ -1479,8 +2402,8 @@
         </w:tc>
         <w:tc>
           <w:tcPr>
-            <w:tcW w:w="2803" w:type="dxa"/>
-            <w:gridSpan w:val="3"/>
+            <w:tcW w:w="2802" w:type="dxa"/>
+            <w:gridSpan w:val="6"/>
             <w:tcBorders>
               <w:top w:val="single" w:sz="2" w:space="0" w:color="auto"/>
               <w:left w:val="single" w:sz="2" w:space="0" w:color="auto"/>
@@ -1510,8 +2433,8 @@
         </w:tc>
         <w:tc>
           <w:tcPr>
-            <w:tcW w:w="4001" w:type="dxa"/>
-            <w:gridSpan w:val="2"/>
+            <w:tcW w:w="4003" w:type="dxa"/>
+            <w:gridSpan w:val="4"/>
             <w:tcBorders>
               <w:top w:val="single" w:sz="2" w:space="0" w:color="auto"/>
               <w:left w:val="single" w:sz="2" w:space="0" w:color="auto"/>
@@ -1557,7 +2480,7 @@
         <w:tc>
           <w:tcPr>
             <w:tcW w:w="10206" w:type="dxa"/>
-            <w:gridSpan w:val="8"/>
+            <w:gridSpan w:val="13"/>
             <w:tcBorders>
               <w:top w:val="single" w:sz="2" w:space="0" w:color="auto"/>
               <w:bottom w:val="single" w:sz="2" w:space="0" w:color="auto"/>
@@ -1576,21 +2499,126 @@
             </w:pPr>
             <w:r>
               <w:rPr>
-                <w:bCs/>
-                <w:sz w:val="22"/>
-                <w:szCs w:val="22"/>
-                <w:lang w:val="en-US"/>
-              </w:rPr>
-              <w:t xml:space="preserve">{%tr for item in </w:t>
-            </w:r>
-            <w:r>
-              <w:rPr>
-                <w:bCs/>
-                <w:sz w:val="22"/>
-                <w:szCs w:val="22"/>
-                <w:lang w:val="en-US"/>
-              </w:rPr>
-              <w:t>_</w:t>
+                <w:b/>
+                <w:sz w:val="20"/>
+                <w:szCs w:val="20"/>
+                <w:lang w:val="en-US"/>
+              </w:rPr>
+              <w:t>{%</w:t>
+            </w:r>
+            <w:proofErr w:type="spellStart"/>
+            <w:r>
+              <w:rPr>
+                <w:b/>
+                <w:sz w:val="20"/>
+                <w:szCs w:val="20"/>
+                <w:lang w:val="en-US"/>
+              </w:rPr>
+              <w:t>tr</w:t>
+            </w:r>
+            <w:proofErr w:type="spellEnd"/>
+            <w:r>
+              <w:rPr>
+                <w:b/>
+                <w:sz w:val="20"/>
+                <w:szCs w:val="20"/>
+                <w:lang w:val="en-US"/>
+              </w:rPr>
+              <w:t xml:space="preserve"> if </w:t>
+            </w:r>
+            <w:r>
+              <w:rPr>
+                <w:bCs/>
+                <w:sz w:val="22"/>
+                <w:szCs w:val="22"/>
+                <w:lang w:val="en-US"/>
+              </w:rPr>
+              <w:t>TOCHN_GEOPOINT_SUBPARCELS</w:t>
+            </w:r>
+            <w:r>
+              <w:rPr>
+                <w:bCs/>
+                <w:sz w:val="22"/>
+                <w:szCs w:val="22"/>
+                <w:lang w:val="en-US"/>
+              </w:rPr>
+              <w:t xml:space="preserve"> %}</w:t>
+            </w:r>
+          </w:p>
+        </w:tc>
+      </w:tr>
+      <w:tr>
+        <w:tblPrEx>
+          <w:tblBorders>
+            <w:top w:val="double" w:sz="4" w:space="0" w:color="auto"/>
+            <w:left w:val="double" w:sz="4" w:space="0" w:color="auto"/>
+            <w:bottom w:val="double" w:sz="4" w:space="0" w:color="auto"/>
+            <w:right w:val="double" w:sz="4" w:space="0" w:color="auto"/>
+            <w:insideH w:val="double" w:sz="4" w:space="0" w:color="auto"/>
+            <w:insideV w:val="double" w:sz="4" w:space="0" w:color="auto"/>
+          </w:tblBorders>
+          <w:tblLook w:val="0000" w:firstRow="0" w:lastRow="0" w:firstColumn="0" w:lastColumn="0" w:noHBand="0" w:noVBand="0"/>
+        </w:tblPrEx>
+        <w:trPr>
+          <w:trHeight w:val="144"/>
+        </w:trPr>
+        <w:tc>
+          <w:tcPr>
+            <w:tcW w:w="10206" w:type="dxa"/>
+            <w:gridSpan w:val="13"/>
+            <w:tcBorders>
+              <w:top w:val="single" w:sz="2" w:space="0" w:color="auto"/>
+              <w:bottom w:val="single" w:sz="2" w:space="0" w:color="auto"/>
+            </w:tcBorders>
+            <w:vAlign w:val="center"/>
+          </w:tcPr>
+          <w:p>
+            <w:pPr>
+              <w:jc w:val="center"/>
+              <w:rPr>
+                <w:b/>
+                <w:sz w:val="20"/>
+                <w:szCs w:val="20"/>
+                <w:lang w:val="en-US"/>
+              </w:rPr>
+            </w:pPr>
+            <w:r>
+              <w:rPr>
+                <w:bCs/>
+                <w:sz w:val="22"/>
+                <w:szCs w:val="22"/>
+                <w:lang w:val="en-US"/>
+              </w:rPr>
+              <w:t>{%</w:t>
+            </w:r>
+            <w:proofErr w:type="spellStart"/>
+            <w:r>
+              <w:rPr>
+                <w:bCs/>
+                <w:sz w:val="22"/>
+                <w:szCs w:val="22"/>
+                <w:lang w:val="en-US"/>
+              </w:rPr>
+              <w:t>tr</w:t>
+            </w:r>
+            <w:proofErr w:type="spellEnd"/>
+            <w:r>
+              <w:rPr>
+                <w:bCs/>
+                <w:sz w:val="22"/>
+                <w:szCs w:val="22"/>
+                <w:lang w:val="en-US"/>
+              </w:rPr>
+              <w:t xml:space="preserve"> for item in </w:t>
+            </w:r>
+            <w:r>
+              <w:rPr>
+                <w:bCs/>
+                <w:sz w:val="22"/>
+                <w:szCs w:val="22"/>
+                <w:lang w:val="en-US"/>
+              </w:rPr>
+              <w:t>TOCHN_GEOPOINT_SUBPARCELS</w:t>
             </w:r>
             <w:r>
               <w:rPr>
@@ -1621,7 +2649,7 @@
         </w:trPr>
         <w:tc>
           <w:tcPr>
-            <w:tcW w:w="873" w:type="dxa"/>
+            <w:tcW w:w="869" w:type="dxa"/>
             <w:tcBorders>
               <w:top w:val="single" w:sz="2" w:space="0" w:color="auto"/>
               <w:bottom w:val="single" w:sz="2" w:space="0" w:color="auto"/>
@@ -1648,7 +2676,7 @@
         </w:tc>
         <w:tc>
           <w:tcPr>
-            <w:tcW w:w="2529" w:type="dxa"/>
+            <w:tcW w:w="2532" w:type="dxa"/>
             <w:gridSpan w:val="2"/>
             <w:tcBorders>
               <w:top w:val="single" w:sz="2" w:space="0" w:color="auto"/>
@@ -1665,22 +2693,40 @@
                 <w:lang w:val="en-US"/>
               </w:rPr>
             </w:pPr>
-            <w:bookmarkStart w:id="9" w:name="OLE_LINK36"/>
-            <w:r>
-              <w:rPr>
-                <w:sz w:val="20"/>
-                <w:szCs w:val="20"/>
-                <w:lang w:val="en-US"/>
-              </w:rPr>
-              <w:t>{{ item.cadastralnumber }}</w:t>
-            </w:r>
-            <w:bookmarkEnd w:id="9"/>
+            <w:bookmarkStart w:id="8" w:name="OLE_LINK36"/>
+            <w:r>
+              <w:rPr>
+                <w:sz w:val="20"/>
+                <w:szCs w:val="20"/>
+                <w:lang w:val="en-US"/>
+              </w:rPr>
+              <w:t xml:space="preserve">{{ </w:t>
+            </w:r>
+            <w:proofErr w:type="spellStart"/>
+            <w:r>
+              <w:rPr>
+                <w:sz w:val="20"/>
+                <w:szCs w:val="20"/>
+                <w:lang w:val="en-US"/>
+              </w:rPr>
+              <w:t>item.cadastralnumber</w:t>
+            </w:r>
+            <w:proofErr w:type="spellEnd"/>
+            <w:r>
+              <w:rPr>
+                <w:sz w:val="20"/>
+                <w:szCs w:val="20"/>
+                <w:lang w:val="en-US"/>
+              </w:rPr>
+              <w:t xml:space="preserve"> }}</w:t>
+            </w:r>
+            <w:bookmarkEnd w:id="8"/>
           </w:p>
         </w:tc>
         <w:tc>
           <w:tcPr>
-            <w:tcW w:w="2803" w:type="dxa"/>
-            <w:gridSpan w:val="3"/>
+            <w:tcW w:w="2802" w:type="dxa"/>
+            <w:gridSpan w:val="6"/>
             <w:tcBorders>
               <w:top w:val="single" w:sz="2" w:space="0" w:color="auto"/>
               <w:left w:val="single" w:sz="2" w:space="0" w:color="auto"/>
@@ -1700,8 +2746,8 @@
         </w:tc>
         <w:tc>
           <w:tcPr>
-            <w:tcW w:w="4001" w:type="dxa"/>
-            <w:gridSpan w:val="2"/>
+            <w:tcW w:w="4003" w:type="dxa"/>
+            <w:gridSpan w:val="4"/>
             <w:tcBorders>
               <w:top w:val="single" w:sz="2" w:space="0" w:color="auto"/>
               <w:left w:val="single" w:sz="2" w:space="0" w:color="auto"/>
@@ -1736,7 +2782,7 @@
         <w:tc>
           <w:tcPr>
             <w:tcW w:w="10206" w:type="dxa"/>
-            <w:gridSpan w:val="8"/>
+            <w:gridSpan w:val="13"/>
             <w:tcBorders>
               <w:top w:val="single" w:sz="2" w:space="0" w:color="auto"/>
               <w:bottom w:val="single" w:sz="2" w:space="0" w:color="auto"/>
@@ -1756,7 +2802,308 @@
                 <w:szCs w:val="22"/>
                 <w:lang w:val="en-US"/>
               </w:rPr>
-              <w:t>{%tr endfor %}</w:t>
+              <w:t>{%</w:t>
+            </w:r>
+            <w:proofErr w:type="spellStart"/>
+            <w:r>
+              <w:rPr>
+                <w:bCs/>
+                <w:sz w:val="22"/>
+                <w:szCs w:val="22"/>
+                <w:lang w:val="en-US"/>
+              </w:rPr>
+              <w:t>tr</w:t>
+            </w:r>
+            <w:proofErr w:type="spellEnd"/>
+            <w:r>
+              <w:rPr>
+                <w:bCs/>
+                <w:sz w:val="22"/>
+                <w:szCs w:val="22"/>
+                <w:lang w:val="en-US"/>
+              </w:rPr>
+              <w:t xml:space="preserve"> </w:t>
+            </w:r>
+            <w:proofErr w:type="spellStart"/>
+            <w:r>
+              <w:rPr>
+                <w:bCs/>
+                <w:sz w:val="22"/>
+                <w:szCs w:val="22"/>
+                <w:lang w:val="en-US"/>
+              </w:rPr>
+              <w:t>endfor</w:t>
+            </w:r>
+            <w:proofErr w:type="spellEnd"/>
+            <w:r>
+              <w:rPr>
+                <w:bCs/>
+                <w:sz w:val="22"/>
+                <w:szCs w:val="22"/>
+                <w:lang w:val="en-US"/>
+              </w:rPr>
+              <w:t xml:space="preserve"> %}</w:t>
+            </w:r>
+          </w:p>
+        </w:tc>
+      </w:tr>
+      <w:tr>
+        <w:tblPrEx>
+          <w:tblBorders>
+            <w:top w:val="double" w:sz="4" w:space="0" w:color="auto"/>
+            <w:left w:val="double" w:sz="4" w:space="0" w:color="auto"/>
+            <w:bottom w:val="double" w:sz="4" w:space="0" w:color="auto"/>
+            <w:right w:val="double" w:sz="4" w:space="0" w:color="auto"/>
+            <w:insideH w:val="double" w:sz="4" w:space="0" w:color="auto"/>
+            <w:insideV w:val="double" w:sz="4" w:space="0" w:color="auto"/>
+          </w:tblBorders>
+          <w:tblLook w:val="0000" w:firstRow="0" w:lastRow="0" w:firstColumn="0" w:lastColumn="0" w:noHBand="0" w:noVBand="0"/>
+        </w:tblPrEx>
+        <w:trPr>
+          <w:trHeight w:val="183"/>
+        </w:trPr>
+        <w:tc>
+          <w:tcPr>
+            <w:tcW w:w="10206" w:type="dxa"/>
+            <w:gridSpan w:val="13"/>
+            <w:tcBorders>
+              <w:top w:val="single" w:sz="2" w:space="0" w:color="auto"/>
+              <w:bottom w:val="single" w:sz="2" w:space="0" w:color="auto"/>
+            </w:tcBorders>
+          </w:tcPr>
+          <w:p>
+            <w:pPr>
+              <w:jc w:val="center"/>
+              <w:rPr>
+                <w:bCs/>
+                <w:sz w:val="22"/>
+                <w:szCs w:val="22"/>
+                <w:lang w:val="en-US"/>
+              </w:rPr>
+            </w:pPr>
+            <w:r>
+              <w:rPr>
+                <w:bCs/>
+                <w:sz w:val="22"/>
+                <w:szCs w:val="22"/>
+                <w:lang w:val="en-US"/>
+              </w:rPr>
+              <w:t>{%</w:t>
+            </w:r>
+            <w:proofErr w:type="spellStart"/>
+            <w:r>
+              <w:rPr>
+                <w:bCs/>
+                <w:sz w:val="22"/>
+                <w:szCs w:val="22"/>
+                <w:lang w:val="en-US"/>
+              </w:rPr>
+              <w:t>tr</w:t>
+            </w:r>
+            <w:proofErr w:type="spellEnd"/>
+            <w:r>
+              <w:rPr>
+                <w:bCs/>
+                <w:sz w:val="22"/>
+                <w:szCs w:val="22"/>
+                <w:lang w:val="en-US"/>
+              </w:rPr>
+              <w:t xml:space="preserve"> else %}</w:t>
+            </w:r>
+          </w:p>
+        </w:tc>
+      </w:tr>
+      <w:tr>
+        <w:tblPrEx>
+          <w:tblBorders>
+            <w:top w:val="double" w:sz="4" w:space="0" w:color="auto"/>
+            <w:left w:val="double" w:sz="4" w:space="0" w:color="auto"/>
+            <w:bottom w:val="double" w:sz="4" w:space="0" w:color="auto"/>
+            <w:right w:val="double" w:sz="4" w:space="0" w:color="auto"/>
+            <w:insideH w:val="double" w:sz="4" w:space="0" w:color="auto"/>
+            <w:insideV w:val="double" w:sz="4" w:space="0" w:color="auto"/>
+          </w:tblBorders>
+          <w:tblLook w:val="0000" w:firstRow="0" w:lastRow="0" w:firstColumn="0" w:lastColumn="0" w:noHBand="0" w:noVBand="0"/>
+        </w:tblPrEx>
+        <w:trPr>
+          <w:trHeight w:val="183"/>
+        </w:trPr>
+        <w:tc>
+          <w:tcPr>
+            <w:tcW w:w="869" w:type="dxa"/>
+            <w:tcBorders>
+              <w:top w:val="single" w:sz="2" w:space="0" w:color="auto"/>
+              <w:bottom w:val="single" w:sz="2" w:space="0" w:color="auto"/>
+              <w:right w:val="single" w:sz="2" w:space="0" w:color="auto"/>
+            </w:tcBorders>
+          </w:tcPr>
+          <w:p>
+            <w:pPr>
+              <w:jc w:val="center"/>
+              <w:rPr>
+                <w:bCs/>
+                <w:sz w:val="22"/>
+                <w:szCs w:val="22"/>
+                <w:lang w:val="en-US"/>
+              </w:rPr>
+            </w:pPr>
+            <w:r>
+              <w:rPr>
+                <w:bCs/>
+                <w:sz w:val="22"/>
+                <w:szCs w:val="22"/>
+                <w:lang w:val="en-US"/>
+              </w:rPr>
+              <w:t>-</w:t>
+            </w:r>
+          </w:p>
+        </w:tc>
+        <w:tc>
+          <w:tcPr>
+            <w:tcW w:w="5386" w:type="dxa"/>
+            <w:gridSpan w:val="9"/>
+            <w:tcBorders>
+              <w:top w:val="single" w:sz="2" w:space="0" w:color="auto"/>
+              <w:left w:val="single" w:sz="2" w:space="0" w:color="auto"/>
+              <w:bottom w:val="single" w:sz="2" w:space="0" w:color="auto"/>
+              <w:right w:val="single" w:sz="2" w:space="0" w:color="auto"/>
+            </w:tcBorders>
+          </w:tcPr>
+          <w:p>
+            <w:pPr>
+              <w:jc w:val="center"/>
+              <w:rPr>
+                <w:bCs/>
+                <w:sz w:val="22"/>
+                <w:szCs w:val="22"/>
+                <w:lang w:val="en-US"/>
+              </w:rPr>
+            </w:pPr>
+            <w:r>
+              <w:rPr>
+                <w:bCs/>
+                <w:sz w:val="22"/>
+                <w:szCs w:val="22"/>
+                <w:lang w:val="en-US"/>
+              </w:rPr>
+              <w:t>-</w:t>
+            </w:r>
+          </w:p>
+        </w:tc>
+        <w:tc>
+          <w:tcPr>
+            <w:tcW w:w="3951" w:type="dxa"/>
+            <w:gridSpan w:val="3"/>
+            <w:tcBorders>
+              <w:top w:val="single" w:sz="2" w:space="0" w:color="auto"/>
+              <w:left w:val="single" w:sz="2" w:space="0" w:color="auto"/>
+              <w:bottom w:val="single" w:sz="2" w:space="0" w:color="auto"/>
+            </w:tcBorders>
+          </w:tcPr>
+          <w:p>
+            <w:pPr>
+              <w:jc w:val="center"/>
+              <w:rPr>
+                <w:bCs/>
+                <w:sz w:val="22"/>
+                <w:szCs w:val="22"/>
+                <w:lang w:val="en-US"/>
+              </w:rPr>
+            </w:pPr>
+            <w:r>
+              <w:rPr>
+                <w:bCs/>
+                <w:sz w:val="22"/>
+                <w:szCs w:val="22"/>
+                <w:lang w:val="en-US"/>
+              </w:rPr>
+              <w:t>-</w:t>
+            </w:r>
+          </w:p>
+        </w:tc>
+      </w:tr>
+      <w:tr>
+        <w:tblPrEx>
+          <w:tblBorders>
+            <w:top w:val="double" w:sz="4" w:space="0" w:color="auto"/>
+            <w:left w:val="double" w:sz="4" w:space="0" w:color="auto"/>
+            <w:bottom w:val="double" w:sz="4" w:space="0" w:color="auto"/>
+            <w:right w:val="double" w:sz="4" w:space="0" w:color="auto"/>
+            <w:insideH w:val="double" w:sz="4" w:space="0" w:color="auto"/>
+            <w:insideV w:val="double" w:sz="4" w:space="0" w:color="auto"/>
+          </w:tblBorders>
+          <w:tblLook w:val="0000" w:firstRow="0" w:lastRow="0" w:firstColumn="0" w:lastColumn="0" w:noHBand="0" w:noVBand="0"/>
+        </w:tblPrEx>
+        <w:trPr>
+          <w:trHeight w:val="183"/>
+        </w:trPr>
+        <w:tc>
+          <w:tcPr>
+            <w:tcW w:w="10206" w:type="dxa"/>
+            <w:gridSpan w:val="13"/>
+            <w:tcBorders>
+              <w:top w:val="single" w:sz="2" w:space="0" w:color="auto"/>
+              <w:bottom w:val="single" w:sz="2" w:space="0" w:color="auto"/>
+            </w:tcBorders>
+          </w:tcPr>
+          <w:p>
+            <w:pPr>
+              <w:jc w:val="center"/>
+              <w:rPr>
+                <w:bCs/>
+                <w:sz w:val="22"/>
+                <w:szCs w:val="22"/>
+                <w:lang w:val="en-US"/>
+              </w:rPr>
+            </w:pPr>
+            <w:r>
+              <w:rPr>
+                <w:bCs/>
+                <w:sz w:val="22"/>
+                <w:szCs w:val="22"/>
+                <w:lang w:val="en-US"/>
+              </w:rPr>
+              <w:t>{%</w:t>
+            </w:r>
+            <w:proofErr w:type="spellStart"/>
+            <w:r>
+              <w:rPr>
+                <w:bCs/>
+                <w:sz w:val="22"/>
+                <w:szCs w:val="22"/>
+                <w:lang w:val="en-US"/>
+              </w:rPr>
+              <w:t>tr</w:t>
+            </w:r>
+            <w:proofErr w:type="spellEnd"/>
+            <w:r>
+              <w:rPr>
+                <w:bCs/>
+                <w:sz w:val="22"/>
+                <w:szCs w:val="22"/>
+                <w:lang w:val="en-US"/>
+              </w:rPr>
+              <w:t xml:space="preserve"> </w:t>
+            </w:r>
+            <w:proofErr w:type="spellStart"/>
+            <w:r>
+              <w:rPr>
+                <w:bCs/>
+                <w:sz w:val="22"/>
+                <w:szCs w:val="22"/>
+                <w:lang w:val="en-US"/>
+              </w:rPr>
+              <w:t>endif</w:t>
+            </w:r>
+            <w:proofErr w:type="spellEnd"/>
+            <w:r>
+              <w:rPr>
+                <w:bCs/>
+                <w:sz w:val="22"/>
+                <w:szCs w:val="22"/>
+                <w:lang w:val="en-US"/>
+              </w:rPr>
+              <w:t xml:space="preserve"> %}</w:t>
             </w:r>
           </w:p>
         </w:tc>
@@ -1779,7 +3126,7 @@
         <w:tc>
           <w:tcPr>
             <w:tcW w:w="10206" w:type="dxa"/>
-            <w:gridSpan w:val="8"/>
+            <w:gridSpan w:val="13"/>
             <w:tcBorders>
               <w:top w:val="single" w:sz="12" w:space="0" w:color="auto"/>
               <w:bottom w:val="single" w:sz="2" w:space="0" w:color="auto"/>
@@ -1823,7 +3170,7 @@
         </w:trPr>
         <w:tc>
           <w:tcPr>
-            <w:tcW w:w="873" w:type="dxa"/>
+            <w:tcW w:w="869" w:type="dxa"/>
             <w:tcBorders>
               <w:top w:val="single" w:sz="2" w:space="0" w:color="auto"/>
               <w:bottom w:val="single" w:sz="2" w:space="0" w:color="auto"/>
@@ -1852,7 +3199,7 @@
         </w:tc>
         <w:tc>
           <w:tcPr>
-            <w:tcW w:w="2529" w:type="dxa"/>
+            <w:tcW w:w="2532" w:type="dxa"/>
             <w:gridSpan w:val="2"/>
             <w:tcBorders>
               <w:top w:val="single" w:sz="2" w:space="0" w:color="auto"/>
@@ -1901,8 +3248,8 @@
         </w:tc>
         <w:tc>
           <w:tcPr>
-            <w:tcW w:w="2803" w:type="dxa"/>
-            <w:gridSpan w:val="3"/>
+            <w:tcW w:w="2802" w:type="dxa"/>
+            <w:gridSpan w:val="6"/>
             <w:tcBorders>
               <w:top w:val="single" w:sz="2" w:space="0" w:color="auto"/>
               <w:left w:val="single" w:sz="2" w:space="0" w:color="auto"/>
@@ -1961,8 +3308,8 @@
         </w:tc>
         <w:tc>
           <w:tcPr>
-            <w:tcW w:w="4001" w:type="dxa"/>
-            <w:gridSpan w:val="2"/>
+            <w:tcW w:w="4003" w:type="dxa"/>
+            <w:gridSpan w:val="4"/>
             <w:tcBorders>
               <w:top w:val="single" w:sz="2" w:space="0" w:color="auto"/>
               <w:left w:val="single" w:sz="2" w:space="0" w:color="auto"/>
@@ -2001,8 +3348,18 @@
                 <w:sz w:val="20"/>
                 <w:szCs w:val="20"/>
               </w:rPr>
-              <w:t xml:space="preserve"> допустимой погрешности определения площади земельного участка (∆Р),  м</w:t>
-            </w:r>
+              <w:t xml:space="preserve"> допустимой погрешности определения площади земельного участка (∆Р</w:t>
+            </w:r>
+            <w:proofErr w:type="gramStart"/>
+            <w:r>
+              <w:rPr>
+                <w:b/>
+                <w:sz w:val="20"/>
+                <w:szCs w:val="20"/>
+              </w:rPr>
+              <w:t>),  м</w:t>
+            </w:r>
+            <w:proofErr w:type="gramEnd"/>
             <w:r>
               <w:rPr>
                 <w:b/>
@@ -2032,7 +3389,7 @@
         </w:trPr>
         <w:tc>
           <w:tcPr>
-            <w:tcW w:w="873" w:type="dxa"/>
+            <w:tcW w:w="869" w:type="dxa"/>
             <w:tcBorders>
               <w:top w:val="single" w:sz="2" w:space="0" w:color="auto"/>
               <w:bottom w:val="single" w:sz="2" w:space="0" w:color="auto"/>
@@ -2062,7 +3419,7 @@
         </w:tc>
         <w:tc>
           <w:tcPr>
-            <w:tcW w:w="2529" w:type="dxa"/>
+            <w:tcW w:w="2532" w:type="dxa"/>
             <w:gridSpan w:val="2"/>
             <w:tcBorders>
               <w:top w:val="single" w:sz="2" w:space="0" w:color="auto"/>
@@ -2093,8 +3450,8 @@
         </w:tc>
         <w:tc>
           <w:tcPr>
-            <w:tcW w:w="2803" w:type="dxa"/>
-            <w:gridSpan w:val="3"/>
+            <w:tcW w:w="2802" w:type="dxa"/>
+            <w:gridSpan w:val="6"/>
             <w:tcBorders>
               <w:top w:val="single" w:sz="2" w:space="0" w:color="auto"/>
               <w:left w:val="single" w:sz="2" w:space="0" w:color="auto"/>
@@ -2124,8 +3481,8 @@
         </w:tc>
         <w:tc>
           <w:tcPr>
-            <w:tcW w:w="4001" w:type="dxa"/>
-            <w:gridSpan w:val="2"/>
+            <w:tcW w:w="4003" w:type="dxa"/>
+            <w:gridSpan w:val="4"/>
             <w:tcBorders>
               <w:top w:val="single" w:sz="2" w:space="0" w:color="auto"/>
               <w:left w:val="single" w:sz="2" w:space="0" w:color="auto"/>
@@ -2171,7 +3528,7 @@
         <w:tc>
           <w:tcPr>
             <w:tcW w:w="10206" w:type="dxa"/>
-            <w:gridSpan w:val="8"/>
+            <w:gridSpan w:val="13"/>
             <w:tcBorders>
               <w:top w:val="single" w:sz="2" w:space="0" w:color="auto"/>
               <w:bottom w:val="single" w:sz="2" w:space="0" w:color="auto"/>
@@ -2190,15 +3547,33 @@
             </w:pPr>
             <w:r>
               <w:rPr>
-                <w:bCs/>
-                <w:sz w:val="22"/>
-                <w:szCs w:val="22"/>
-                <w:lang w:val="en-US"/>
-              </w:rPr>
-              <w:t xml:space="preserve">{%tr for item in </w:t>
-            </w:r>
-            <w:bookmarkStart w:id="10" w:name="OLE_LINK37"/>
-            <w:bookmarkStart w:id="11" w:name="OLE_LINK38"/>
+                <w:b/>
+                <w:sz w:val="20"/>
+                <w:szCs w:val="20"/>
+                <w:lang w:val="en-US"/>
+              </w:rPr>
+              <w:t>{%</w:t>
+            </w:r>
+            <w:proofErr w:type="spellStart"/>
+            <w:r>
+              <w:rPr>
+                <w:b/>
+                <w:sz w:val="20"/>
+                <w:szCs w:val="20"/>
+                <w:lang w:val="en-US"/>
+              </w:rPr>
+              <w:t>tr</w:t>
+            </w:r>
+            <w:proofErr w:type="spellEnd"/>
+            <w:r>
+              <w:rPr>
+                <w:b/>
+                <w:sz w:val="20"/>
+                <w:szCs w:val="20"/>
+                <w:lang w:val="en-US"/>
+              </w:rPr>
+              <w:t xml:space="preserve"> if </w:t>
+            </w:r>
             <w:r>
               <w:rPr>
                 <w:bCs/>
@@ -2208,8 +3583,95 @@
               </w:rPr>
               <w:t>TOCHN_AREA_PARCELS</w:t>
             </w:r>
+            <w:r>
+              <w:rPr>
+                <w:bCs/>
+                <w:sz w:val="22"/>
+                <w:szCs w:val="22"/>
+                <w:lang w:val="en-US"/>
+              </w:rPr>
+              <w:t xml:space="preserve"> %}</w:t>
+            </w:r>
+          </w:p>
+        </w:tc>
+      </w:tr>
+      <w:tr>
+        <w:tblPrEx>
+          <w:tblBorders>
+            <w:top w:val="double" w:sz="4" w:space="0" w:color="auto"/>
+            <w:left w:val="double" w:sz="4" w:space="0" w:color="auto"/>
+            <w:bottom w:val="double" w:sz="4" w:space="0" w:color="auto"/>
+            <w:right w:val="double" w:sz="4" w:space="0" w:color="auto"/>
+            <w:insideH w:val="double" w:sz="4" w:space="0" w:color="auto"/>
+            <w:insideV w:val="double" w:sz="4" w:space="0" w:color="auto"/>
+          </w:tblBorders>
+          <w:tblLook w:val="0000" w:firstRow="0" w:lastRow="0" w:firstColumn="0" w:lastColumn="0" w:noHBand="0" w:noVBand="0"/>
+        </w:tblPrEx>
+        <w:trPr>
+          <w:trHeight w:val="144"/>
+        </w:trPr>
+        <w:tc>
+          <w:tcPr>
+            <w:tcW w:w="10206" w:type="dxa"/>
+            <w:gridSpan w:val="13"/>
+            <w:tcBorders>
+              <w:top w:val="single" w:sz="2" w:space="0" w:color="auto"/>
+              <w:bottom w:val="single" w:sz="2" w:space="0" w:color="auto"/>
+            </w:tcBorders>
+            <w:vAlign w:val="center"/>
+          </w:tcPr>
+          <w:p>
+            <w:pPr>
+              <w:jc w:val="center"/>
+              <w:rPr>
+                <w:b/>
+                <w:sz w:val="20"/>
+                <w:szCs w:val="20"/>
+                <w:lang w:val="en-US"/>
+              </w:rPr>
+            </w:pPr>
+            <w:r>
+              <w:rPr>
+                <w:bCs/>
+                <w:sz w:val="22"/>
+                <w:szCs w:val="22"/>
+                <w:lang w:val="en-US"/>
+              </w:rPr>
+              <w:t>{%</w:t>
+            </w:r>
+            <w:proofErr w:type="spellStart"/>
+            <w:r>
+              <w:rPr>
+                <w:bCs/>
+                <w:sz w:val="22"/>
+                <w:szCs w:val="22"/>
+                <w:lang w:val="en-US"/>
+              </w:rPr>
+              <w:t>tr</w:t>
+            </w:r>
+            <w:proofErr w:type="spellEnd"/>
+            <w:r>
+              <w:rPr>
+                <w:bCs/>
+                <w:sz w:val="22"/>
+                <w:szCs w:val="22"/>
+                <w:lang w:val="en-US"/>
+              </w:rPr>
+              <w:t xml:space="preserve"> for item in </w:t>
+            </w:r>
+            <w:bookmarkStart w:id="9" w:name="OLE_LINK37"/>
+            <w:bookmarkStart w:id="10" w:name="OLE_LINK38"/>
+            <w:r>
+              <w:rPr>
+                <w:bCs/>
+                <w:sz w:val="22"/>
+                <w:szCs w:val="22"/>
+                <w:lang w:val="en-US"/>
+              </w:rPr>
+              <w:t>TOCHN_AREA_PARCELS</w:t>
+            </w:r>
+            <w:bookmarkEnd w:id="9"/>
             <w:bookmarkEnd w:id="10"/>
-            <w:bookmarkEnd w:id="11"/>
             <w:r>
               <w:rPr>
                 <w:bCs/>
@@ -2239,7 +3701,7 @@
         </w:trPr>
         <w:tc>
           <w:tcPr>
-            <w:tcW w:w="873" w:type="dxa"/>
+            <w:tcW w:w="869" w:type="dxa"/>
             <w:tcBorders>
               <w:top w:val="single" w:sz="2" w:space="0" w:color="auto"/>
               <w:bottom w:val="single" w:sz="2" w:space="0" w:color="auto"/>
@@ -2266,7 +3728,7 @@
         </w:tc>
         <w:tc>
           <w:tcPr>
-            <w:tcW w:w="2529" w:type="dxa"/>
+            <w:tcW w:w="2532" w:type="dxa"/>
             <w:gridSpan w:val="2"/>
             <w:tcBorders>
               <w:top w:val="single" w:sz="2" w:space="0" w:color="auto"/>
@@ -2288,14 +3750,32 @@
                 <w:szCs w:val="20"/>
                 <w:lang w:val="en-US"/>
               </w:rPr>
-              <w:t>{{ item.cadastralnumber }}</w:t>
+              <w:t xml:space="preserve">{{ </w:t>
+            </w:r>
+            <w:proofErr w:type="spellStart"/>
+            <w:r>
+              <w:rPr>
+                <w:sz w:val="20"/>
+                <w:szCs w:val="20"/>
+                <w:lang w:val="en-US"/>
+              </w:rPr>
+              <w:t>item.cadastralnumber</w:t>
+            </w:r>
+            <w:proofErr w:type="spellEnd"/>
+            <w:r>
+              <w:rPr>
+                <w:sz w:val="20"/>
+                <w:szCs w:val="20"/>
+                <w:lang w:val="en-US"/>
+              </w:rPr>
+              <w:t xml:space="preserve"> }}</w:t>
             </w:r>
           </w:p>
         </w:tc>
         <w:tc>
           <w:tcPr>
-            <w:tcW w:w="2803" w:type="dxa"/>
-            <w:gridSpan w:val="3"/>
+            <w:tcW w:w="2802" w:type="dxa"/>
+            <w:gridSpan w:val="6"/>
             <w:tcBorders>
               <w:top w:val="single" w:sz="2" w:space="0" w:color="auto"/>
               <w:left w:val="single" w:sz="2" w:space="0" w:color="auto"/>
@@ -2318,20 +3798,38 @@
                 <w:szCs w:val="20"/>
                 <w:lang w:val="en-US"/>
               </w:rPr>
-              <w:t>{{ item.</w:t>
-            </w:r>
-            <w:bookmarkStart w:id="12" w:name="OLE_LINK39"/>
-            <w:bookmarkStart w:id="13" w:name="OLE_LINK40"/>
-            <w:r>
-              <w:rPr>
-                <w:sz w:val="20"/>
-                <w:szCs w:val="20"/>
-                <w:lang w:val="en-US"/>
-              </w:rPr>
-              <w:t xml:space="preserve">area </w:t>
-            </w:r>
+              <w:t xml:space="preserve">{{ </w:t>
+            </w:r>
+            <w:proofErr w:type="spellStart"/>
+            <w:r>
+              <w:rPr>
+                <w:sz w:val="20"/>
+                <w:szCs w:val="20"/>
+                <w:lang w:val="en-US"/>
+              </w:rPr>
+              <w:t>item.</w:t>
+            </w:r>
+            <w:bookmarkStart w:id="11" w:name="OLE_LINK39"/>
+            <w:bookmarkStart w:id="12" w:name="OLE_LINK40"/>
+            <w:r>
+              <w:rPr>
+                <w:sz w:val="20"/>
+                <w:szCs w:val="20"/>
+                <w:lang w:val="en-US"/>
+              </w:rPr>
+              <w:t>area</w:t>
+            </w:r>
+            <w:proofErr w:type="spellEnd"/>
+            <w:r>
+              <w:rPr>
+                <w:sz w:val="20"/>
+                <w:szCs w:val="20"/>
+                <w:lang w:val="en-US"/>
+              </w:rPr>
+              <w:t xml:space="preserve"> </w:t>
+            </w:r>
+            <w:bookmarkEnd w:id="11"/>
             <w:bookmarkEnd w:id="12"/>
-            <w:bookmarkEnd w:id="13"/>
             <w:r>
               <w:rPr>
                 <w:sz w:val="20"/>
@@ -2344,8 +3842,8 @@
         </w:tc>
         <w:tc>
           <w:tcPr>
-            <w:tcW w:w="4001" w:type="dxa"/>
-            <w:gridSpan w:val="2"/>
+            <w:tcW w:w="4003" w:type="dxa"/>
+            <w:gridSpan w:val="4"/>
             <w:tcBorders>
               <w:top w:val="single" w:sz="2" w:space="0" w:color="auto"/>
               <w:left w:val="single" w:sz="2" w:space="0" w:color="auto"/>
@@ -2366,7 +3864,25 @@
                 <w:szCs w:val="20"/>
                 <w:lang w:val="en-US"/>
               </w:rPr>
-              <w:t>{{ item.formula }}</w:t>
+              <w:t xml:space="preserve">{{ </w:t>
+            </w:r>
+            <w:proofErr w:type="spellStart"/>
+            <w:r>
+              <w:rPr>
+                <w:sz w:val="20"/>
+                <w:szCs w:val="20"/>
+                <w:lang w:val="en-US"/>
+              </w:rPr>
+              <w:t>item.formula</w:t>
+            </w:r>
+            <w:proofErr w:type="spellEnd"/>
+            <w:r>
+              <w:rPr>
+                <w:sz w:val="20"/>
+                <w:szCs w:val="20"/>
+                <w:lang w:val="en-US"/>
+              </w:rPr>
+              <w:t xml:space="preserve"> }}</w:t>
             </w:r>
           </w:p>
         </w:tc>
@@ -2389,7 +3905,7 @@
         <w:tc>
           <w:tcPr>
             <w:tcW w:w="10206" w:type="dxa"/>
-            <w:gridSpan w:val="8"/>
+            <w:gridSpan w:val="13"/>
             <w:tcBorders>
               <w:top w:val="single" w:sz="2" w:space="0" w:color="auto"/>
               <w:bottom w:val="single" w:sz="2" w:space="0" w:color="auto"/>
@@ -2403,17 +3919,351 @@
                 <w:lang w:val="en-US"/>
               </w:rPr>
             </w:pPr>
-            <w:bookmarkStart w:id="14" w:name="OLE_LINK41"/>
-            <w:r>
-              <w:rPr>
-                <w:bCs/>
-                <w:sz w:val="22"/>
-                <w:szCs w:val="22"/>
-                <w:lang w:val="en-US"/>
-              </w:rPr>
-              <w:t>{%tr endfor %}</w:t>
-            </w:r>
-            <w:bookmarkEnd w:id="14"/>
+            <w:bookmarkStart w:id="13" w:name="OLE_LINK41"/>
+            <w:r>
+              <w:rPr>
+                <w:bCs/>
+                <w:sz w:val="22"/>
+                <w:szCs w:val="22"/>
+                <w:lang w:val="en-US"/>
+              </w:rPr>
+              <w:t>{%</w:t>
+            </w:r>
+            <w:proofErr w:type="spellStart"/>
+            <w:r>
+              <w:rPr>
+                <w:bCs/>
+                <w:sz w:val="22"/>
+                <w:szCs w:val="22"/>
+                <w:lang w:val="en-US"/>
+              </w:rPr>
+              <w:t>tr</w:t>
+            </w:r>
+            <w:proofErr w:type="spellEnd"/>
+            <w:r>
+              <w:rPr>
+                <w:bCs/>
+                <w:sz w:val="22"/>
+                <w:szCs w:val="22"/>
+                <w:lang w:val="en-US"/>
+              </w:rPr>
+              <w:t xml:space="preserve"> </w:t>
+            </w:r>
+            <w:proofErr w:type="spellStart"/>
+            <w:r>
+              <w:rPr>
+                <w:bCs/>
+                <w:sz w:val="22"/>
+                <w:szCs w:val="22"/>
+                <w:lang w:val="en-US"/>
+              </w:rPr>
+              <w:t>endfor</w:t>
+            </w:r>
+            <w:proofErr w:type="spellEnd"/>
+            <w:r>
+              <w:rPr>
+                <w:bCs/>
+                <w:sz w:val="22"/>
+                <w:szCs w:val="22"/>
+                <w:lang w:val="en-US"/>
+              </w:rPr>
+              <w:t xml:space="preserve"> %}</w:t>
+            </w:r>
+            <w:bookmarkEnd w:id="13"/>
+          </w:p>
+        </w:tc>
+      </w:tr>
+      <w:tr>
+        <w:tblPrEx>
+          <w:tblBorders>
+            <w:top w:val="double" w:sz="4" w:space="0" w:color="auto"/>
+            <w:left w:val="double" w:sz="4" w:space="0" w:color="auto"/>
+            <w:bottom w:val="double" w:sz="4" w:space="0" w:color="auto"/>
+            <w:right w:val="double" w:sz="4" w:space="0" w:color="auto"/>
+            <w:insideH w:val="double" w:sz="4" w:space="0" w:color="auto"/>
+            <w:insideV w:val="double" w:sz="4" w:space="0" w:color="auto"/>
+          </w:tblBorders>
+          <w:tblLook w:val="0000" w:firstRow="0" w:lastRow="0" w:firstColumn="0" w:lastColumn="0" w:noHBand="0" w:noVBand="0"/>
+        </w:tblPrEx>
+        <w:trPr>
+          <w:trHeight w:val="96"/>
+        </w:trPr>
+        <w:tc>
+          <w:tcPr>
+            <w:tcW w:w="10206" w:type="dxa"/>
+            <w:gridSpan w:val="13"/>
+            <w:tcBorders>
+              <w:top w:val="single" w:sz="2" w:space="0" w:color="auto"/>
+              <w:bottom w:val="single" w:sz="2" w:space="0" w:color="auto"/>
+            </w:tcBorders>
+          </w:tcPr>
+          <w:p>
+            <w:pPr>
+              <w:jc w:val="center"/>
+              <w:rPr>
+                <w:bCs/>
+                <w:sz w:val="22"/>
+                <w:szCs w:val="22"/>
+                <w:lang w:val="en-US"/>
+              </w:rPr>
+            </w:pPr>
+            <w:r>
+              <w:rPr>
+                <w:bCs/>
+                <w:sz w:val="22"/>
+                <w:szCs w:val="22"/>
+                <w:lang w:val="en-US"/>
+              </w:rPr>
+              <w:t>{%</w:t>
+            </w:r>
+            <w:proofErr w:type="spellStart"/>
+            <w:r>
+              <w:rPr>
+                <w:bCs/>
+                <w:sz w:val="22"/>
+                <w:szCs w:val="22"/>
+                <w:lang w:val="en-US"/>
+              </w:rPr>
+              <w:t>tr</w:t>
+            </w:r>
+            <w:proofErr w:type="spellEnd"/>
+            <w:r>
+              <w:rPr>
+                <w:bCs/>
+                <w:sz w:val="22"/>
+                <w:szCs w:val="22"/>
+                <w:lang w:val="en-US"/>
+              </w:rPr>
+              <w:t xml:space="preserve"> else %}</w:t>
+            </w:r>
+          </w:p>
+        </w:tc>
+      </w:tr>
+      <w:tr>
+        <w:tblPrEx>
+          <w:tblBorders>
+            <w:top w:val="double" w:sz="4" w:space="0" w:color="auto"/>
+            <w:left w:val="double" w:sz="4" w:space="0" w:color="auto"/>
+            <w:bottom w:val="double" w:sz="4" w:space="0" w:color="auto"/>
+            <w:right w:val="double" w:sz="4" w:space="0" w:color="auto"/>
+            <w:insideH w:val="double" w:sz="4" w:space="0" w:color="auto"/>
+            <w:insideV w:val="double" w:sz="4" w:space="0" w:color="auto"/>
+          </w:tblBorders>
+          <w:tblLook w:val="0000" w:firstRow="0" w:lastRow="0" w:firstColumn="0" w:lastColumn="0" w:noHBand="0" w:noVBand="0"/>
+        </w:tblPrEx>
+        <w:trPr>
+          <w:trHeight w:val="96"/>
+        </w:trPr>
+        <w:tc>
+          <w:tcPr>
+            <w:tcW w:w="869" w:type="dxa"/>
+            <w:tcBorders>
+              <w:top w:val="single" w:sz="2" w:space="0" w:color="auto"/>
+              <w:bottom w:val="single" w:sz="2" w:space="0" w:color="auto"/>
+              <w:right w:val="single" w:sz="2" w:space="0" w:color="auto"/>
+            </w:tcBorders>
+          </w:tcPr>
+          <w:p>
+            <w:pPr>
+              <w:jc w:val="center"/>
+              <w:rPr>
+                <w:bCs/>
+                <w:sz w:val="22"/>
+                <w:szCs w:val="22"/>
+                <w:lang w:val="en-US"/>
+              </w:rPr>
+            </w:pPr>
+            <w:r>
+              <w:rPr>
+                <w:bCs/>
+                <w:sz w:val="22"/>
+                <w:szCs w:val="22"/>
+                <w:lang w:val="en-US"/>
+              </w:rPr>
+              <w:lastRenderedPageBreak/>
+              <w:t>-</w:t>
+            </w:r>
+          </w:p>
+        </w:tc>
+        <w:tc>
+          <w:tcPr>
+            <w:tcW w:w="2552" w:type="dxa"/>
+            <w:gridSpan w:val="3"/>
+            <w:tcBorders>
+              <w:top w:val="single" w:sz="2" w:space="0" w:color="auto"/>
+              <w:left w:val="single" w:sz="2" w:space="0" w:color="auto"/>
+              <w:bottom w:val="single" w:sz="2" w:space="0" w:color="auto"/>
+              <w:right w:val="single" w:sz="2" w:space="0" w:color="auto"/>
+            </w:tcBorders>
+          </w:tcPr>
+          <w:p>
+            <w:pPr>
+              <w:jc w:val="center"/>
+              <w:rPr>
+                <w:bCs/>
+                <w:sz w:val="22"/>
+                <w:szCs w:val="22"/>
+                <w:lang w:val="en-US"/>
+              </w:rPr>
+            </w:pPr>
+            <w:r>
+              <w:rPr>
+                <w:bCs/>
+                <w:sz w:val="22"/>
+                <w:szCs w:val="22"/>
+                <w:lang w:val="en-US"/>
+              </w:rPr>
+              <w:t>-</w:t>
+            </w:r>
+          </w:p>
+        </w:tc>
+        <w:tc>
+          <w:tcPr>
+            <w:tcW w:w="3392" w:type="dxa"/>
+            <w:gridSpan w:val="7"/>
+            <w:tcBorders>
+              <w:top w:val="single" w:sz="2" w:space="0" w:color="auto"/>
+              <w:left w:val="single" w:sz="2" w:space="0" w:color="auto"/>
+              <w:bottom w:val="single" w:sz="2" w:space="0" w:color="auto"/>
+              <w:right w:val="single" w:sz="2" w:space="0" w:color="auto"/>
+            </w:tcBorders>
+          </w:tcPr>
+          <w:p>
+            <w:pPr>
+              <w:jc w:val="center"/>
+              <w:rPr>
+                <w:bCs/>
+                <w:sz w:val="22"/>
+                <w:szCs w:val="22"/>
+                <w:lang w:val="en-US"/>
+              </w:rPr>
+            </w:pPr>
+            <w:r>
+              <w:rPr>
+                <w:bCs/>
+                <w:sz w:val="22"/>
+                <w:szCs w:val="22"/>
+                <w:lang w:val="en-US"/>
+              </w:rPr>
+              <w:t>-</w:t>
+            </w:r>
+          </w:p>
+        </w:tc>
+        <w:tc>
+          <w:tcPr>
+            <w:tcW w:w="3393" w:type="dxa"/>
+            <w:gridSpan w:val="2"/>
+            <w:tcBorders>
+              <w:top w:val="single" w:sz="2" w:space="0" w:color="auto"/>
+              <w:left w:val="single" w:sz="2" w:space="0" w:color="auto"/>
+              <w:bottom w:val="single" w:sz="2" w:space="0" w:color="auto"/>
+            </w:tcBorders>
+          </w:tcPr>
+          <w:p>
+            <w:pPr>
+              <w:jc w:val="center"/>
+              <w:rPr>
+                <w:bCs/>
+                <w:sz w:val="22"/>
+                <w:szCs w:val="22"/>
+                <w:lang w:val="en-US"/>
+              </w:rPr>
+            </w:pPr>
+            <w:r>
+              <w:rPr>
+                <w:bCs/>
+                <w:sz w:val="22"/>
+                <w:szCs w:val="22"/>
+                <w:lang w:val="en-US"/>
+              </w:rPr>
+              <w:t>-</w:t>
+            </w:r>
+          </w:p>
+        </w:tc>
+      </w:tr>
+      <w:tr>
+        <w:tblPrEx>
+          <w:tblBorders>
+            <w:top w:val="double" w:sz="4" w:space="0" w:color="auto"/>
+            <w:left w:val="double" w:sz="4" w:space="0" w:color="auto"/>
+            <w:bottom w:val="double" w:sz="4" w:space="0" w:color="auto"/>
+            <w:right w:val="double" w:sz="4" w:space="0" w:color="auto"/>
+            <w:insideH w:val="double" w:sz="4" w:space="0" w:color="auto"/>
+            <w:insideV w:val="double" w:sz="4" w:space="0" w:color="auto"/>
+          </w:tblBorders>
+          <w:tblLook w:val="0000" w:firstRow="0" w:lastRow="0" w:firstColumn="0" w:lastColumn="0" w:noHBand="0" w:noVBand="0"/>
+        </w:tblPrEx>
+        <w:trPr>
+          <w:trHeight w:val="96"/>
+        </w:trPr>
+        <w:tc>
+          <w:tcPr>
+            <w:tcW w:w="10206" w:type="dxa"/>
+            <w:gridSpan w:val="13"/>
+            <w:tcBorders>
+              <w:top w:val="single" w:sz="2" w:space="0" w:color="auto"/>
+              <w:bottom w:val="single" w:sz="2" w:space="0" w:color="auto"/>
+            </w:tcBorders>
+          </w:tcPr>
+          <w:p>
+            <w:pPr>
+              <w:jc w:val="center"/>
+              <w:rPr>
+                <w:bCs/>
+                <w:sz w:val="22"/>
+                <w:szCs w:val="22"/>
+                <w:lang w:val="en-US"/>
+              </w:rPr>
+            </w:pPr>
+            <w:r>
+              <w:rPr>
+                <w:bCs/>
+                <w:sz w:val="22"/>
+                <w:szCs w:val="22"/>
+                <w:lang w:val="en-US"/>
+              </w:rPr>
+              <w:t>{%</w:t>
+            </w:r>
+            <w:proofErr w:type="spellStart"/>
+            <w:r>
+              <w:rPr>
+                <w:bCs/>
+                <w:sz w:val="22"/>
+                <w:szCs w:val="22"/>
+                <w:lang w:val="en-US"/>
+              </w:rPr>
+              <w:t>tr</w:t>
+            </w:r>
+            <w:proofErr w:type="spellEnd"/>
+            <w:r>
+              <w:rPr>
+                <w:bCs/>
+                <w:sz w:val="22"/>
+                <w:szCs w:val="22"/>
+                <w:lang w:val="en-US"/>
+              </w:rPr>
+              <w:t xml:space="preserve"> </w:t>
+            </w:r>
+            <w:proofErr w:type="spellStart"/>
+            <w:r>
+              <w:rPr>
+                <w:bCs/>
+                <w:sz w:val="22"/>
+                <w:szCs w:val="22"/>
+                <w:lang w:val="en-US"/>
+              </w:rPr>
+              <w:t>endif</w:t>
+            </w:r>
+            <w:proofErr w:type="spellEnd"/>
+            <w:r>
+              <w:rPr>
+                <w:bCs/>
+                <w:sz w:val="22"/>
+                <w:szCs w:val="22"/>
+                <w:lang w:val="en-US"/>
+              </w:rPr>
+              <w:t xml:space="preserve"> %}</w:t>
+            </w:r>
           </w:p>
         </w:tc>
       </w:tr>
@@ -2435,7 +4285,7 @@
         <w:tc>
           <w:tcPr>
             <w:tcW w:w="10206" w:type="dxa"/>
-            <w:gridSpan w:val="8"/>
+            <w:gridSpan w:val="13"/>
             <w:tcBorders>
               <w:top w:val="single" w:sz="12" w:space="0" w:color="auto"/>
               <w:bottom w:val="single" w:sz="2" w:space="0" w:color="auto"/>
@@ -2479,7 +4329,7 @@
         </w:trPr>
         <w:tc>
           <w:tcPr>
-            <w:tcW w:w="873" w:type="dxa"/>
+            <w:tcW w:w="869" w:type="dxa"/>
             <w:tcBorders>
               <w:top w:val="single" w:sz="2" w:space="0" w:color="auto"/>
               <w:bottom w:val="single" w:sz="2" w:space="0" w:color="auto"/>
@@ -2508,7 +4358,7 @@
         </w:tc>
         <w:tc>
           <w:tcPr>
-            <w:tcW w:w="2469" w:type="dxa"/>
+            <w:tcW w:w="2468" w:type="dxa"/>
             <w:tcBorders>
               <w:top w:val="single" w:sz="2" w:space="0" w:color="auto"/>
               <w:left w:val="single" w:sz="2" w:space="0" w:color="auto"/>
@@ -2556,8 +4406,8 @@
         </w:tc>
         <w:tc>
           <w:tcPr>
-            <w:tcW w:w="2083" w:type="dxa"/>
-            <w:gridSpan w:val="3"/>
+            <w:tcW w:w="2082" w:type="dxa"/>
+            <w:gridSpan w:val="6"/>
             <w:tcBorders>
               <w:top w:val="single" w:sz="2" w:space="0" w:color="auto"/>
               <w:left w:val="single" w:sz="2" w:space="0" w:color="auto"/>
@@ -2596,7 +4446,7 @@
         <w:tc>
           <w:tcPr>
             <w:tcW w:w="1465" w:type="dxa"/>
-            <w:gridSpan w:val="2"/>
+            <w:gridSpan w:val="4"/>
             <w:tcBorders>
               <w:top w:val="single" w:sz="2" w:space="0" w:color="auto"/>
               <w:left w:val="single" w:sz="2" w:space="0" w:color="auto"/>
@@ -2645,7 +4495,7 @@
         </w:tc>
         <w:tc>
           <w:tcPr>
-            <w:tcW w:w="3316" w:type="dxa"/>
+            <w:tcW w:w="3322" w:type="dxa"/>
             <w:tcBorders>
               <w:top w:val="single" w:sz="2" w:space="0" w:color="auto"/>
               <w:left w:val="single" w:sz="2" w:space="0" w:color="auto"/>
@@ -2684,8 +4534,18 @@
                 <w:sz w:val="20"/>
                 <w:szCs w:val="20"/>
               </w:rPr>
-              <w:t xml:space="preserve"> допустимой погрешности определения площади части земельного участка (∆Р),  м</w:t>
-            </w:r>
+              <w:t xml:space="preserve"> допустимой погрешности определения площади части земельного участка (∆Р</w:t>
+            </w:r>
+            <w:proofErr w:type="gramStart"/>
+            <w:r>
+              <w:rPr>
+                <w:b/>
+                <w:sz w:val="20"/>
+                <w:szCs w:val="20"/>
+              </w:rPr>
+              <w:t>),  м</w:t>
+            </w:r>
+            <w:proofErr w:type="gramEnd"/>
             <w:r>
               <w:rPr>
                 <w:b/>
@@ -2715,7 +4575,7 @@
         </w:trPr>
         <w:tc>
           <w:tcPr>
-            <w:tcW w:w="873" w:type="dxa"/>
+            <w:tcW w:w="869" w:type="dxa"/>
             <w:tcBorders>
               <w:top w:val="single" w:sz="2" w:space="0" w:color="auto"/>
               <w:bottom w:val="single" w:sz="2" w:space="0" w:color="auto"/>
@@ -2745,7 +4605,7 @@
         </w:tc>
         <w:tc>
           <w:tcPr>
-            <w:tcW w:w="2469" w:type="dxa"/>
+            <w:tcW w:w="2468" w:type="dxa"/>
             <w:tcBorders>
               <w:top w:val="single" w:sz="2" w:space="0" w:color="auto"/>
               <w:left w:val="single" w:sz="2" w:space="0" w:color="auto"/>
@@ -2775,8 +4635,8 @@
         </w:tc>
         <w:tc>
           <w:tcPr>
-            <w:tcW w:w="2083" w:type="dxa"/>
-            <w:gridSpan w:val="3"/>
+            <w:tcW w:w="2082" w:type="dxa"/>
+            <w:gridSpan w:val="6"/>
             <w:tcBorders>
               <w:top w:val="single" w:sz="2" w:space="0" w:color="auto"/>
               <w:left w:val="single" w:sz="2" w:space="0" w:color="auto"/>
@@ -2807,7 +4667,7 @@
         <w:tc>
           <w:tcPr>
             <w:tcW w:w="1465" w:type="dxa"/>
-            <w:gridSpan w:val="2"/>
+            <w:gridSpan w:val="4"/>
             <w:tcBorders>
               <w:top w:val="single" w:sz="2" w:space="0" w:color="auto"/>
               <w:left w:val="single" w:sz="2" w:space="0" w:color="auto"/>
@@ -2837,7 +4697,7 @@
         </w:tc>
         <w:tc>
           <w:tcPr>
-            <w:tcW w:w="3316" w:type="dxa"/>
+            <w:tcW w:w="3322" w:type="dxa"/>
             <w:tcBorders>
               <w:top w:val="single" w:sz="2" w:space="0" w:color="auto"/>
               <w:left w:val="single" w:sz="2" w:space="0" w:color="auto"/>
@@ -2882,7 +4742,7 @@
         </w:trPr>
         <w:tc>
           <w:tcPr>
-            <w:tcW w:w="873" w:type="dxa"/>
+            <w:tcW w:w="869" w:type="dxa"/>
             <w:tcBorders>
               <w:top w:val="single" w:sz="2" w:space="0" w:color="auto"/>
               <w:bottom w:val="single" w:sz="2" w:space="0" w:color="auto"/>
@@ -2895,53 +4755,23 @@
               <w:rPr>
                 <w:sz w:val="20"/>
                 <w:szCs w:val="20"/>
+                <w:lang w:val="en-US"/>
               </w:rPr>
             </w:pPr>
+            <w:bookmarkStart w:id="14" w:name="_GoBack" w:colFirst="0" w:colLast="4"/>
+            <w:r>
+              <w:rPr>
+                <w:sz w:val="20"/>
+                <w:szCs w:val="20"/>
+                <w:lang w:val="en-US"/>
+              </w:rPr>
+              <w:t>-</w:t>
+            </w:r>
           </w:p>
         </w:tc>
         <w:tc>
           <w:tcPr>
-            <w:tcW w:w="2469" w:type="dxa"/>
-            <w:tcBorders>
-              <w:top w:val="single" w:sz="2" w:space="0" w:color="auto"/>
-              <w:left w:val="single" w:sz="2" w:space="0" w:color="auto"/>
-              <w:bottom w:val="single" w:sz="2" w:space="0" w:color="auto"/>
-              <w:right w:val="single" w:sz="2" w:space="0" w:color="auto"/>
-            </w:tcBorders>
-          </w:tcPr>
-          <w:p>
-            <w:pPr>
-              <w:rPr>
-                <w:sz w:val="20"/>
-                <w:szCs w:val="20"/>
-              </w:rPr>
-            </w:pPr>
-          </w:p>
-        </w:tc>
-        <w:tc>
-          <w:tcPr>
-            <w:tcW w:w="2083" w:type="dxa"/>
-            <w:gridSpan w:val="3"/>
-            <w:tcBorders>
-              <w:top w:val="single" w:sz="2" w:space="0" w:color="auto"/>
-              <w:left w:val="single" w:sz="2" w:space="0" w:color="auto"/>
-              <w:bottom w:val="single" w:sz="2" w:space="0" w:color="auto"/>
-              <w:right w:val="single" w:sz="2" w:space="0" w:color="auto"/>
-            </w:tcBorders>
-          </w:tcPr>
-          <w:p>
-            <w:pPr>
-              <w:rPr>
-                <w:sz w:val="20"/>
-                <w:szCs w:val="20"/>
-              </w:rPr>
-            </w:pPr>
-          </w:p>
-        </w:tc>
-        <w:tc>
-          <w:tcPr>
-            <w:tcW w:w="1465" w:type="dxa"/>
-            <w:gridSpan w:val="2"/>
+            <w:tcW w:w="2468" w:type="dxa"/>
             <w:tcBorders>
               <w:top w:val="single" w:sz="2" w:space="0" w:color="auto"/>
               <w:left w:val="single" w:sz="2" w:space="0" w:color="auto"/>
@@ -2955,106 +4785,23 @@
               <w:rPr>
                 <w:sz w:val="20"/>
                 <w:szCs w:val="20"/>
+                <w:lang w:val="en-US"/>
               </w:rPr>
             </w:pPr>
+            <w:r>
+              <w:rPr>
+                <w:sz w:val="20"/>
+                <w:szCs w:val="20"/>
+                <w:lang w:val="en-US"/>
+              </w:rPr>
+              <w:t>-</w:t>
+            </w:r>
           </w:p>
         </w:tc>
         <w:tc>
           <w:tcPr>
-            <w:tcW w:w="3316" w:type="dxa"/>
-            <w:tcBorders>
-              <w:top w:val="single" w:sz="2" w:space="0" w:color="auto"/>
-              <w:left w:val="single" w:sz="2" w:space="0" w:color="auto"/>
-              <w:bottom w:val="single" w:sz="2" w:space="0" w:color="auto"/>
-            </w:tcBorders>
-          </w:tcPr>
-          <w:p>
-            <w:pPr>
-              <w:rPr>
-                <w:sz w:val="20"/>
-                <w:szCs w:val="20"/>
-              </w:rPr>
-            </w:pPr>
-          </w:p>
-        </w:tc>
-      </w:tr>
-      <w:tr>
-        <w:tblPrEx>
-          <w:tblBorders>
-            <w:top w:val="double" w:sz="4" w:space="0" w:color="auto"/>
-            <w:left w:val="double" w:sz="4" w:space="0" w:color="auto"/>
-            <w:bottom w:val="double" w:sz="4" w:space="0" w:color="auto"/>
-            <w:right w:val="double" w:sz="4" w:space="0" w:color="auto"/>
-            <w:insideH w:val="double" w:sz="4" w:space="0" w:color="auto"/>
-            <w:insideV w:val="double" w:sz="4" w:space="0" w:color="auto"/>
-          </w:tblBorders>
-          <w:tblLook w:val="0000" w:firstRow="0" w:lastRow="0" w:firstColumn="0" w:lastColumn="0" w:noHBand="0" w:noVBand="0"/>
-        </w:tblPrEx>
-        <w:trPr>
-          <w:trHeight w:val="75"/>
-        </w:trPr>
-        <w:tc>
-          <w:tcPr>
-            <w:tcW w:w="873" w:type="dxa"/>
-            <w:tcBorders>
-              <w:top w:val="single" w:sz="2" w:space="0" w:color="auto"/>
-              <w:bottom w:val="single" w:sz="2" w:space="0" w:color="auto"/>
-              <w:right w:val="single" w:sz="2" w:space="0" w:color="auto"/>
-            </w:tcBorders>
-          </w:tcPr>
-          <w:p>
-            <w:pPr>
-              <w:jc w:val="center"/>
-              <w:rPr>
-                <w:sz w:val="20"/>
-                <w:szCs w:val="20"/>
-              </w:rPr>
-            </w:pPr>
-          </w:p>
-        </w:tc>
-        <w:tc>
-          <w:tcPr>
-            <w:tcW w:w="2469" w:type="dxa"/>
-            <w:tcBorders>
-              <w:top w:val="single" w:sz="2" w:space="0" w:color="auto"/>
-              <w:left w:val="single" w:sz="2" w:space="0" w:color="auto"/>
-              <w:bottom w:val="single" w:sz="2" w:space="0" w:color="auto"/>
-              <w:right w:val="single" w:sz="2" w:space="0" w:color="auto"/>
-            </w:tcBorders>
-          </w:tcPr>
-          <w:p>
-            <w:pPr>
-              <w:rPr>
-                <w:sz w:val="20"/>
-                <w:szCs w:val="20"/>
-              </w:rPr>
-            </w:pPr>
-          </w:p>
-        </w:tc>
-        <w:tc>
-          <w:tcPr>
-            <w:tcW w:w="2083" w:type="dxa"/>
-            <w:gridSpan w:val="3"/>
-            <w:tcBorders>
-              <w:top w:val="single" w:sz="2" w:space="0" w:color="auto"/>
-              <w:left w:val="single" w:sz="2" w:space="0" w:color="auto"/>
-              <w:bottom w:val="single" w:sz="2" w:space="0" w:color="auto"/>
-              <w:right w:val="single" w:sz="2" w:space="0" w:color="auto"/>
-            </w:tcBorders>
-          </w:tcPr>
-          <w:p>
-            <w:pPr>
-              <w:rPr>
-                <w:sz w:val="20"/>
-                <w:szCs w:val="20"/>
-              </w:rPr>
-            </w:pPr>
-          </w:p>
-        </w:tc>
-        <w:tc>
-          <w:tcPr>
-            <w:tcW w:w="1465" w:type="dxa"/>
-            <w:gridSpan w:val="2"/>
+            <w:tcW w:w="2082" w:type="dxa"/>
+            <w:gridSpan w:val="6"/>
             <w:tcBorders>
               <w:top w:val="single" w:sz="2" w:space="0" w:color="auto"/>
               <w:left w:val="single" w:sz="2" w:space="0" w:color="auto"/>
@@ -3068,13 +4815,52 @@
               <w:rPr>
                 <w:sz w:val="20"/>
                 <w:szCs w:val="20"/>
+                <w:lang w:val="en-US"/>
               </w:rPr>
             </w:pPr>
+            <w:r>
+              <w:rPr>
+                <w:sz w:val="20"/>
+                <w:szCs w:val="20"/>
+                <w:lang w:val="en-US"/>
+              </w:rPr>
+              <w:t>-</w:t>
+            </w:r>
           </w:p>
         </w:tc>
         <w:tc>
           <w:tcPr>
-            <w:tcW w:w="3316" w:type="dxa"/>
+            <w:tcW w:w="1465" w:type="dxa"/>
+            <w:gridSpan w:val="4"/>
+            <w:tcBorders>
+              <w:top w:val="single" w:sz="2" w:space="0" w:color="auto"/>
+              <w:left w:val="single" w:sz="2" w:space="0" w:color="auto"/>
+              <w:bottom w:val="single" w:sz="2" w:space="0" w:color="auto"/>
+              <w:right w:val="single" w:sz="2" w:space="0" w:color="auto"/>
+            </w:tcBorders>
+          </w:tcPr>
+          <w:p>
+            <w:pPr>
+              <w:jc w:val="center"/>
+              <w:rPr>
+                <w:sz w:val="20"/>
+                <w:szCs w:val="20"/>
+                <w:lang w:val="en-US"/>
+              </w:rPr>
+            </w:pPr>
+            <w:r>
+              <w:rPr>
+                <w:sz w:val="20"/>
+                <w:szCs w:val="20"/>
+                <w:lang w:val="en-US"/>
+              </w:rPr>
+              <w:t>-</w:t>
+            </w:r>
+          </w:p>
+        </w:tc>
+        <w:tc>
+          <w:tcPr>
+            <w:tcW w:w="3322" w:type="dxa"/>
             <w:tcBorders>
               <w:top w:val="single" w:sz="2" w:space="0" w:color="auto"/>
               <w:left w:val="single" w:sz="2" w:space="0" w:color="auto"/>
@@ -3083,14 +4869,25 @@
           </w:tcPr>
           <w:p>
             <w:pPr>
-              <w:rPr>
-                <w:sz w:val="20"/>
-                <w:szCs w:val="20"/>
+              <w:jc w:val="center"/>
+              <w:rPr>
+                <w:sz w:val="20"/>
+                <w:szCs w:val="20"/>
+                <w:lang w:val="en-US"/>
               </w:rPr>
             </w:pPr>
+            <w:r>
+              <w:rPr>
+                <w:sz w:val="20"/>
+                <w:szCs w:val="20"/>
+                <w:lang w:val="en-US"/>
+              </w:rPr>
+              <w:t>-</w:t>
+            </w:r>
           </w:p>
         </w:tc>
       </w:tr>
+      <w:bookmarkEnd w:id="14"/>
       <w:tr>
         <w:tblPrEx>
           <w:tblBorders>
@@ -3108,7 +4905,7 @@
         </w:trPr>
         <w:tc>
           <w:tcPr>
-            <w:tcW w:w="873" w:type="dxa"/>
+            <w:tcW w:w="869" w:type="dxa"/>
             <w:tcBorders>
               <w:top w:val="single" w:sz="2" w:space="0" w:color="auto"/>
               <w:bottom w:val="double" w:sz="4" w:space="0" w:color="auto"/>
@@ -3128,7 +4925,7 @@
         </w:tc>
         <w:tc>
           <w:tcPr>
-            <w:tcW w:w="2469" w:type="dxa"/>
+            <w:tcW w:w="2468" w:type="dxa"/>
             <w:tcBorders>
               <w:top w:val="single" w:sz="2" w:space="0" w:color="auto"/>
               <w:left w:val="single" w:sz="2" w:space="0" w:color="auto"/>
@@ -3147,8 +4944,8 @@
         </w:tc>
         <w:tc>
           <w:tcPr>
-            <w:tcW w:w="2083" w:type="dxa"/>
-            <w:gridSpan w:val="3"/>
+            <w:tcW w:w="2082" w:type="dxa"/>
+            <w:gridSpan w:val="6"/>
             <w:tcBorders>
               <w:top w:val="single" w:sz="2" w:space="0" w:color="auto"/>
               <w:left w:val="single" w:sz="2" w:space="0" w:color="auto"/>
@@ -3168,7 +4965,7 @@
         <w:tc>
           <w:tcPr>
             <w:tcW w:w="1465" w:type="dxa"/>
-            <w:gridSpan w:val="2"/>
+            <w:gridSpan w:val="4"/>
             <w:tcBorders>
               <w:top w:val="single" w:sz="2" w:space="0" w:color="auto"/>
               <w:left w:val="single" w:sz="2" w:space="0" w:color="auto"/>
@@ -3188,7 +4985,7 @@
         </w:tc>
         <w:tc>
           <w:tcPr>
-            <w:tcW w:w="3316" w:type="dxa"/>
+            <w:tcW w:w="3322" w:type="dxa"/>
             <w:tcBorders>
               <w:top w:val="single" w:sz="2" w:space="0" w:color="auto"/>
               <w:left w:val="single" w:sz="2" w:space="0" w:color="auto"/>

--- a/project/template/common/survey.docx
+++ b/project/template/common/survey.docx
@@ -6,6 +6,14 @@
       <w:tblPr>
         <w:tblW w:w="10206" w:type="dxa"/>
         <w:tblInd w:w="108" w:type="dxa"/>
+        <w:tblBorders>
+          <w:top w:val="single" w:sz="4" w:space="0" w:color="auto"/>
+          <w:left w:val="single" w:sz="4" w:space="0" w:color="auto"/>
+          <w:bottom w:val="single" w:sz="4" w:space="0" w:color="auto"/>
+          <w:right w:val="single" w:sz="4" w:space="0" w:color="auto"/>
+          <w:insideH w:val="single" w:sz="4" w:space="0" w:color="auto"/>
+          <w:insideV w:val="single" w:sz="4" w:space="0" w:color="auto"/>
+        </w:tblBorders>
         <w:tblLayout w:type="fixed"/>
         <w:tblLook w:val="01E0" w:firstRow="1" w:lastRow="1" w:firstColumn="1" w:lastColumn="1" w:noHBand="0" w:noVBand="0"/>
       </w:tblPr>
@@ -32,12 +40,6 @@
           <w:tcPr>
             <w:tcW w:w="10206" w:type="dxa"/>
             <w:gridSpan w:val="13"/>
-            <w:tcBorders>
-              <w:top w:val="double" w:sz="4" w:space="0" w:color="auto"/>
-              <w:left w:val="double" w:sz="4" w:space="0" w:color="auto"/>
-              <w:bottom w:val="double" w:sz="4" w:space="0" w:color="auto"/>
-              <w:right w:val="double" w:sz="4" w:space="0" w:color="auto"/>
-            </w:tcBorders>
             <w:vAlign w:val="center"/>
           </w:tcPr>
           <w:p>
@@ -58,14 +60,6 @@
       </w:tr>
       <w:tr>
         <w:tblPrEx>
-          <w:tblBorders>
-            <w:top w:val="double" w:sz="4" w:space="0" w:color="auto"/>
-            <w:left w:val="double" w:sz="4" w:space="0" w:color="auto"/>
-            <w:bottom w:val="double" w:sz="4" w:space="0" w:color="auto"/>
-            <w:right w:val="double" w:sz="4" w:space="0" w:color="auto"/>
-            <w:insideH w:val="double" w:sz="4" w:space="0" w:color="auto"/>
-            <w:insideV w:val="double" w:sz="4" w:space="0" w:color="auto"/>
-          </w:tblBorders>
           <w:tblLook w:val="0000" w:firstRow="0" w:lastRow="0" w:firstColumn="0" w:lastColumn="0" w:noHBand="0" w:noVBand="0"/>
         </w:tblPrEx>
         <w:trPr>
@@ -75,9 +69,6 @@
           <w:tcPr>
             <w:tcW w:w="10206" w:type="dxa"/>
             <w:gridSpan w:val="13"/>
-            <w:tcBorders>
-              <w:bottom w:val="single" w:sz="2" w:space="0" w:color="auto"/>
-            </w:tcBorders>
             <w:vAlign w:val="center"/>
           </w:tcPr>
           <w:p>
@@ -98,14 +89,6 @@
       </w:tr>
       <w:tr>
         <w:tblPrEx>
-          <w:tblBorders>
-            <w:top w:val="double" w:sz="4" w:space="0" w:color="auto"/>
-            <w:left w:val="double" w:sz="4" w:space="0" w:color="auto"/>
-            <w:bottom w:val="double" w:sz="4" w:space="0" w:color="auto"/>
-            <w:right w:val="double" w:sz="4" w:space="0" w:color="auto"/>
-            <w:insideH w:val="double" w:sz="4" w:space="0" w:color="auto"/>
-            <w:insideV w:val="double" w:sz="4" w:space="0" w:color="auto"/>
-          </w:tblBorders>
           <w:tblLook w:val="0000" w:firstRow="0" w:lastRow="0" w:firstColumn="0" w:lastColumn="0" w:noHBand="0" w:noVBand="0"/>
         </w:tblPrEx>
         <w:trPr>
@@ -114,11 +97,6 @@
         <w:tc>
           <w:tcPr>
             <w:tcW w:w="869" w:type="dxa"/>
-            <w:tcBorders>
-              <w:top w:val="single" w:sz="2" w:space="0" w:color="auto"/>
-              <w:bottom w:val="single" w:sz="2" w:space="0" w:color="auto"/>
-              <w:right w:val="single" w:sz="2" w:space="0" w:color="auto"/>
-            </w:tcBorders>
             <w:vAlign w:val="center"/>
           </w:tcPr>
           <w:p>
@@ -145,12 +123,6 @@
           <w:tcPr>
             <w:tcW w:w="4258" w:type="dxa"/>
             <w:gridSpan w:val="6"/>
-            <w:tcBorders>
-              <w:top w:val="single" w:sz="2" w:space="0" w:color="auto"/>
-              <w:left w:val="single" w:sz="2" w:space="0" w:color="auto"/>
-              <w:bottom w:val="single" w:sz="2" w:space="0" w:color="auto"/>
-              <w:right w:val="single" w:sz="2" w:space="0" w:color="auto"/>
-            </w:tcBorders>
             <w:vAlign w:val="center"/>
           </w:tcPr>
           <w:p>
@@ -203,11 +175,6 @@
           <w:tcPr>
             <w:tcW w:w="5079" w:type="dxa"/>
             <w:gridSpan w:val="6"/>
-            <w:tcBorders>
-              <w:top w:val="single" w:sz="2" w:space="0" w:color="auto"/>
-              <w:left w:val="single" w:sz="2" w:space="0" w:color="auto"/>
-              <w:bottom w:val="single" w:sz="2" w:space="0" w:color="auto"/>
-            </w:tcBorders>
             <w:vAlign w:val="center"/>
           </w:tcPr>
           <w:p>
@@ -233,14 +200,6 @@
       </w:tr>
       <w:tr>
         <w:tblPrEx>
-          <w:tblBorders>
-            <w:top w:val="double" w:sz="4" w:space="0" w:color="auto"/>
-            <w:left w:val="double" w:sz="4" w:space="0" w:color="auto"/>
-            <w:bottom w:val="double" w:sz="4" w:space="0" w:color="auto"/>
-            <w:right w:val="double" w:sz="4" w:space="0" w:color="auto"/>
-            <w:insideH w:val="double" w:sz="4" w:space="0" w:color="auto"/>
-            <w:insideV w:val="double" w:sz="4" w:space="0" w:color="auto"/>
-          </w:tblBorders>
           <w:tblLook w:val="0000" w:firstRow="0" w:lastRow="0" w:firstColumn="0" w:lastColumn="0" w:noHBand="0" w:noVBand="0"/>
         </w:tblPrEx>
         <w:trPr>
@@ -249,12 +208,6 @@
         <w:tc>
           <w:tcPr>
             <w:tcW w:w="869" w:type="dxa"/>
-            <w:tcBorders>
-              <w:top w:val="single" w:sz="2" w:space="0" w:color="auto"/>
-              <w:left w:val="double" w:sz="4" w:space="0" w:color="auto"/>
-              <w:bottom w:val="single" w:sz="2" w:space="0" w:color="auto"/>
-              <w:right w:val="single" w:sz="2" w:space="0" w:color="auto"/>
-            </w:tcBorders>
           </w:tcPr>
           <w:p>
             <w:pPr>
@@ -280,12 +233,6 @@
           <w:tcPr>
             <w:tcW w:w="4258" w:type="dxa"/>
             <w:gridSpan w:val="6"/>
-            <w:tcBorders>
-              <w:top w:val="single" w:sz="2" w:space="0" w:color="auto"/>
-              <w:left w:val="single" w:sz="2" w:space="0" w:color="auto"/>
-              <w:bottom w:val="single" w:sz="2" w:space="0" w:color="auto"/>
-              <w:right w:val="single" w:sz="2" w:space="0" w:color="auto"/>
-            </w:tcBorders>
           </w:tcPr>
           <w:p>
             <w:pPr>
@@ -311,11 +258,6 @@
           <w:tcPr>
             <w:tcW w:w="5079" w:type="dxa"/>
             <w:gridSpan w:val="6"/>
-            <w:tcBorders>
-              <w:top w:val="single" w:sz="2" w:space="0" w:color="auto"/>
-              <w:left w:val="single" w:sz="2" w:space="0" w:color="auto"/>
-              <w:bottom w:val="single" w:sz="2" w:space="0" w:color="auto"/>
-            </w:tcBorders>
           </w:tcPr>
           <w:p>
             <w:pPr>
@@ -340,14 +282,6 @@
       </w:tr>
       <w:tr>
         <w:tblPrEx>
-          <w:tblBorders>
-            <w:top w:val="double" w:sz="4" w:space="0" w:color="auto"/>
-            <w:left w:val="double" w:sz="4" w:space="0" w:color="auto"/>
-            <w:bottom w:val="double" w:sz="4" w:space="0" w:color="auto"/>
-            <w:right w:val="double" w:sz="4" w:space="0" w:color="auto"/>
-            <w:insideH w:val="double" w:sz="4" w:space="0" w:color="auto"/>
-            <w:insideV w:val="double" w:sz="4" w:space="0" w:color="auto"/>
-          </w:tblBorders>
           <w:tblLook w:val="0000" w:firstRow="0" w:lastRow="0" w:firstColumn="0" w:lastColumn="0" w:noHBand="0" w:noVBand="0"/>
         </w:tblPrEx>
         <w:trPr>
@@ -357,11 +291,6 @@
           <w:tcPr>
             <w:tcW w:w="10206" w:type="dxa"/>
             <w:gridSpan w:val="13"/>
-            <w:tcBorders>
-              <w:top w:val="single" w:sz="2" w:space="0" w:color="auto"/>
-              <w:left w:val="double" w:sz="4" w:space="0" w:color="auto"/>
-              <w:bottom w:val="single" w:sz="2" w:space="0" w:color="auto"/>
-            </w:tcBorders>
           </w:tcPr>
           <w:p>
             <w:pPr>
@@ -423,17 +352,11 @@
             </w:r>
           </w:p>
         </w:tc>
+        <w:bookmarkStart w:id="0" w:name="_GoBack"/>
+        <w:bookmarkEnd w:id="0"/>
       </w:tr>
       <w:tr>
         <w:tblPrEx>
-          <w:tblBorders>
-            <w:top w:val="double" w:sz="4" w:space="0" w:color="auto"/>
-            <w:left w:val="double" w:sz="4" w:space="0" w:color="auto"/>
-            <w:bottom w:val="double" w:sz="4" w:space="0" w:color="auto"/>
-            <w:right w:val="double" w:sz="4" w:space="0" w:color="auto"/>
-            <w:insideH w:val="double" w:sz="4" w:space="0" w:color="auto"/>
-            <w:insideV w:val="double" w:sz="4" w:space="0" w:color="auto"/>
-          </w:tblBorders>
           <w:tblLook w:val="0000" w:firstRow="0" w:lastRow="0" w:firstColumn="0" w:lastColumn="0" w:noHBand="0" w:noVBand="0"/>
         </w:tblPrEx>
         <w:trPr>
@@ -443,11 +366,6 @@
           <w:tcPr>
             <w:tcW w:w="10206" w:type="dxa"/>
             <w:gridSpan w:val="13"/>
-            <w:tcBorders>
-              <w:top w:val="single" w:sz="2" w:space="0" w:color="auto"/>
-              <w:left w:val="double" w:sz="4" w:space="0" w:color="auto"/>
-              <w:bottom w:val="single" w:sz="2" w:space="0" w:color="auto"/>
-            </w:tcBorders>
           </w:tcPr>
           <w:p>
             <w:pPr>
@@ -488,8 +406,8 @@
               </w:rPr>
               <w:t xml:space="preserve"> for item in </w:t>
             </w:r>
-            <w:bookmarkStart w:id="0" w:name="OLE_LINK28"/>
-            <w:bookmarkStart w:id="1" w:name="OLE_LINK29"/>
+            <w:bookmarkStart w:id="1" w:name="OLE_LINK28"/>
+            <w:bookmarkStart w:id="2" w:name="OLE_LINK29"/>
             <w:r>
               <w:rPr>
                 <w:bCs/>
@@ -517,8 +435,8 @@
               </w:rPr>
               <w:t>OPRED</w:t>
             </w:r>
-            <w:bookmarkEnd w:id="0"/>
             <w:bookmarkEnd w:id="1"/>
+            <w:bookmarkEnd w:id="2"/>
             <w:r>
               <w:rPr>
                 <w:bCs/>
@@ -533,14 +451,6 @@
       </w:tr>
       <w:tr>
         <w:tblPrEx>
-          <w:tblBorders>
-            <w:top w:val="double" w:sz="4" w:space="0" w:color="auto"/>
-            <w:left w:val="double" w:sz="4" w:space="0" w:color="auto"/>
-            <w:bottom w:val="double" w:sz="4" w:space="0" w:color="auto"/>
-            <w:right w:val="double" w:sz="4" w:space="0" w:color="auto"/>
-            <w:insideH w:val="double" w:sz="4" w:space="0" w:color="auto"/>
-            <w:insideV w:val="double" w:sz="4" w:space="0" w:color="auto"/>
-          </w:tblBorders>
           <w:tblLook w:val="0000" w:firstRow="0" w:lastRow="0" w:firstColumn="0" w:lastColumn="0" w:noHBand="0" w:noVBand="0"/>
         </w:tblPrEx>
         <w:trPr>
@@ -549,12 +459,6 @@
         <w:tc>
           <w:tcPr>
             <w:tcW w:w="869" w:type="dxa"/>
-            <w:tcBorders>
-              <w:top w:val="single" w:sz="2" w:space="0" w:color="auto"/>
-              <w:left w:val="double" w:sz="4" w:space="0" w:color="auto"/>
-              <w:bottom w:val="single" w:sz="2" w:space="0" w:color="auto"/>
-              <w:right w:val="single" w:sz="2" w:space="0" w:color="auto"/>
-            </w:tcBorders>
           </w:tcPr>
           <w:p>
             <w:pPr>
@@ -579,12 +483,6 @@
           <w:tcPr>
             <w:tcW w:w="4258" w:type="dxa"/>
             <w:gridSpan w:val="6"/>
-            <w:tcBorders>
-              <w:top w:val="single" w:sz="2" w:space="0" w:color="auto"/>
-              <w:left w:val="single" w:sz="2" w:space="0" w:color="auto"/>
-              <w:bottom w:val="single" w:sz="2" w:space="0" w:color="auto"/>
-              <w:right w:val="single" w:sz="2" w:space="0" w:color="auto"/>
-            </w:tcBorders>
           </w:tcPr>
           <w:p>
             <w:pPr>
@@ -611,8 +509,8 @@
               </w:rPr>
               <w:t>item.</w:t>
             </w:r>
-            <w:bookmarkStart w:id="2" w:name="OLE_LINK30"/>
-            <w:bookmarkStart w:id="3" w:name="OLE_LINK31"/>
+            <w:bookmarkStart w:id="3" w:name="OLE_LINK30"/>
+            <w:bookmarkStart w:id="4" w:name="OLE_LINK31"/>
             <w:r>
               <w:rPr>
                 <w:sz w:val="20"/>
@@ -630,8 +528,8 @@
               </w:rPr>
               <w:t xml:space="preserve"> </w:t>
             </w:r>
-            <w:bookmarkEnd w:id="2"/>
             <w:bookmarkEnd w:id="3"/>
+            <w:bookmarkEnd w:id="4"/>
             <w:r>
               <w:rPr>
                 <w:sz w:val="20"/>
@@ -646,11 +544,6 @@
           <w:tcPr>
             <w:tcW w:w="5079" w:type="dxa"/>
             <w:gridSpan w:val="6"/>
-            <w:tcBorders>
-              <w:top w:val="single" w:sz="2" w:space="0" w:color="auto"/>
-              <w:left w:val="single" w:sz="2" w:space="0" w:color="auto"/>
-              <w:bottom w:val="single" w:sz="2" w:space="0" w:color="auto"/>
-            </w:tcBorders>
           </w:tcPr>
           <w:p>
             <w:pPr>
@@ -708,14 +601,6 @@
       </w:tr>
       <w:tr>
         <w:tblPrEx>
-          <w:tblBorders>
-            <w:top w:val="double" w:sz="4" w:space="0" w:color="auto"/>
-            <w:left w:val="double" w:sz="4" w:space="0" w:color="auto"/>
-            <w:bottom w:val="double" w:sz="4" w:space="0" w:color="auto"/>
-            <w:right w:val="double" w:sz="4" w:space="0" w:color="auto"/>
-            <w:insideH w:val="double" w:sz="4" w:space="0" w:color="auto"/>
-            <w:insideV w:val="double" w:sz="4" w:space="0" w:color="auto"/>
-          </w:tblBorders>
           <w:tblLook w:val="0000" w:firstRow="0" w:lastRow="0" w:firstColumn="0" w:lastColumn="0" w:noHBand="0" w:noVBand="0"/>
         </w:tblPrEx>
         <w:trPr>
@@ -725,11 +610,6 @@
           <w:tcPr>
             <w:tcW w:w="10206" w:type="dxa"/>
             <w:gridSpan w:val="13"/>
-            <w:tcBorders>
-              <w:top w:val="single" w:sz="2" w:space="0" w:color="auto"/>
-              <w:left w:val="double" w:sz="4" w:space="0" w:color="auto"/>
-              <w:bottom w:val="single" w:sz="2" w:space="0" w:color="auto"/>
-            </w:tcBorders>
           </w:tcPr>
           <w:p>
             <w:pPr>
@@ -739,8 +619,8 @@
                 <w:szCs w:val="20"/>
               </w:rPr>
             </w:pPr>
-            <w:bookmarkStart w:id="4" w:name="OLE_LINK32"/>
-            <w:bookmarkStart w:id="5" w:name="OLE_LINK33"/>
+            <w:bookmarkStart w:id="5" w:name="OLE_LINK32"/>
+            <w:bookmarkStart w:id="6" w:name="OLE_LINK33"/>
             <w:r>
               <w:rPr>
                 <w:bCs/>
@@ -790,21 +670,13 @@
               </w:rPr>
               <w:t xml:space="preserve"> %}</w:t>
             </w:r>
-            <w:bookmarkEnd w:id="4"/>
             <w:bookmarkEnd w:id="5"/>
+            <w:bookmarkEnd w:id="6"/>
           </w:p>
         </w:tc>
       </w:tr>
       <w:tr>
         <w:tblPrEx>
-          <w:tblBorders>
-            <w:top w:val="double" w:sz="4" w:space="0" w:color="auto"/>
-            <w:left w:val="double" w:sz="4" w:space="0" w:color="auto"/>
-            <w:bottom w:val="double" w:sz="4" w:space="0" w:color="auto"/>
-            <w:right w:val="double" w:sz="4" w:space="0" w:color="auto"/>
-            <w:insideH w:val="double" w:sz="4" w:space="0" w:color="auto"/>
-            <w:insideV w:val="double" w:sz="4" w:space="0" w:color="auto"/>
-          </w:tblBorders>
           <w:tblLook w:val="0000" w:firstRow="0" w:lastRow="0" w:firstColumn="0" w:lastColumn="0" w:noHBand="0" w:noVBand="0"/>
         </w:tblPrEx>
         <w:trPr>
@@ -814,11 +686,6 @@
           <w:tcPr>
             <w:tcW w:w="10206" w:type="dxa"/>
             <w:gridSpan w:val="13"/>
-            <w:tcBorders>
-              <w:top w:val="single" w:sz="2" w:space="0" w:color="auto"/>
-              <w:left w:val="double" w:sz="4" w:space="0" w:color="auto"/>
-              <w:bottom w:val="single" w:sz="2" w:space="0" w:color="auto"/>
-            </w:tcBorders>
           </w:tcPr>
           <w:p>
             <w:pPr>
@@ -865,14 +732,6 @@
       </w:tr>
       <w:tr>
         <w:tblPrEx>
-          <w:tblBorders>
-            <w:top w:val="double" w:sz="4" w:space="0" w:color="auto"/>
-            <w:left w:val="double" w:sz="4" w:space="0" w:color="auto"/>
-            <w:bottom w:val="double" w:sz="4" w:space="0" w:color="auto"/>
-            <w:right w:val="double" w:sz="4" w:space="0" w:color="auto"/>
-            <w:insideH w:val="double" w:sz="4" w:space="0" w:color="auto"/>
-            <w:insideV w:val="double" w:sz="4" w:space="0" w:color="auto"/>
-          </w:tblBorders>
           <w:tblLook w:val="0000" w:firstRow="0" w:lastRow="0" w:firstColumn="0" w:lastColumn="0" w:noHBand="0" w:noVBand="0"/>
         </w:tblPrEx>
         <w:trPr>
@@ -881,12 +740,6 @@
         <w:tc>
           <w:tcPr>
             <w:tcW w:w="869" w:type="dxa"/>
-            <w:tcBorders>
-              <w:top w:val="single" w:sz="2" w:space="0" w:color="auto"/>
-              <w:left w:val="double" w:sz="4" w:space="0" w:color="auto"/>
-              <w:bottom w:val="single" w:sz="2" w:space="0" w:color="auto"/>
-              <w:right w:val="single" w:sz="2" w:space="0" w:color="auto"/>
-            </w:tcBorders>
           </w:tcPr>
           <w:p>
             <w:pPr>
@@ -914,12 +767,6 @@
           <w:tcPr>
             <w:tcW w:w="4249" w:type="dxa"/>
             <w:gridSpan w:val="5"/>
-            <w:tcBorders>
-              <w:top w:val="single" w:sz="2" w:space="0" w:color="auto"/>
-              <w:left w:val="single" w:sz="2" w:space="0" w:color="auto"/>
-              <w:bottom w:val="single" w:sz="2" w:space="0" w:color="auto"/>
-              <w:right w:val="single" w:sz="2" w:space="0" w:color="auto"/>
-            </w:tcBorders>
           </w:tcPr>
           <w:p>
             <w:pPr>
@@ -947,11 +794,6 @@
           <w:tcPr>
             <w:tcW w:w="5088" w:type="dxa"/>
             <w:gridSpan w:val="7"/>
-            <w:tcBorders>
-              <w:top w:val="single" w:sz="2" w:space="0" w:color="auto"/>
-              <w:left w:val="single" w:sz="2" w:space="0" w:color="auto"/>
-              <w:bottom w:val="single" w:sz="2" w:space="0" w:color="auto"/>
-            </w:tcBorders>
           </w:tcPr>
           <w:p>
             <w:pPr>
@@ -978,14 +820,6 @@
       </w:tr>
       <w:tr>
         <w:tblPrEx>
-          <w:tblBorders>
-            <w:top w:val="double" w:sz="4" w:space="0" w:color="auto"/>
-            <w:left w:val="double" w:sz="4" w:space="0" w:color="auto"/>
-            <w:bottom w:val="double" w:sz="4" w:space="0" w:color="auto"/>
-            <w:right w:val="double" w:sz="4" w:space="0" w:color="auto"/>
-            <w:insideH w:val="double" w:sz="4" w:space="0" w:color="auto"/>
-            <w:insideV w:val="double" w:sz="4" w:space="0" w:color="auto"/>
-          </w:tblBorders>
           <w:tblLook w:val="0000" w:firstRow="0" w:lastRow="0" w:firstColumn="0" w:lastColumn="0" w:noHBand="0" w:noVBand="0"/>
         </w:tblPrEx>
         <w:trPr>
@@ -995,11 +829,6 @@
           <w:tcPr>
             <w:tcW w:w="10206" w:type="dxa"/>
             <w:gridSpan w:val="13"/>
-            <w:tcBorders>
-              <w:top w:val="single" w:sz="2" w:space="0" w:color="auto"/>
-              <w:left w:val="double" w:sz="4" w:space="0" w:color="auto"/>
-              <w:bottom w:val="single" w:sz="2" w:space="0" w:color="auto"/>
-            </w:tcBorders>
           </w:tcPr>
           <w:p>
             <w:pPr>
@@ -1065,14 +894,6 @@
       </w:tr>
       <w:tr>
         <w:tblPrEx>
-          <w:tblBorders>
-            <w:top w:val="double" w:sz="4" w:space="0" w:color="auto"/>
-            <w:left w:val="double" w:sz="4" w:space="0" w:color="auto"/>
-            <w:bottom w:val="double" w:sz="4" w:space="0" w:color="auto"/>
-            <w:right w:val="double" w:sz="4" w:space="0" w:color="auto"/>
-            <w:insideH w:val="double" w:sz="4" w:space="0" w:color="auto"/>
-            <w:insideV w:val="double" w:sz="4" w:space="0" w:color="auto"/>
-          </w:tblBorders>
           <w:tblLook w:val="0000" w:firstRow="0" w:lastRow="0" w:firstColumn="0" w:lastColumn="0" w:noHBand="0" w:noVBand="0"/>
         </w:tblPrEx>
         <w:trPr>
@@ -1082,10 +903,6 @@
           <w:tcPr>
             <w:tcW w:w="10206" w:type="dxa"/>
             <w:gridSpan w:val="13"/>
-            <w:tcBorders>
-              <w:top w:val="single" w:sz="12" w:space="0" w:color="auto"/>
-              <w:bottom w:val="single" w:sz="2" w:space="0" w:color="auto"/>
-            </w:tcBorders>
             <w:vAlign w:val="center"/>
           </w:tcPr>
           <w:p>
@@ -1126,14 +943,6 @@
       </w:tr>
       <w:tr>
         <w:tblPrEx>
-          <w:tblBorders>
-            <w:top w:val="double" w:sz="4" w:space="0" w:color="auto"/>
-            <w:left w:val="double" w:sz="4" w:space="0" w:color="auto"/>
-            <w:bottom w:val="double" w:sz="4" w:space="0" w:color="auto"/>
-            <w:right w:val="double" w:sz="4" w:space="0" w:color="auto"/>
-            <w:insideH w:val="double" w:sz="4" w:space="0" w:color="auto"/>
-            <w:insideV w:val="double" w:sz="4" w:space="0" w:color="auto"/>
-          </w:tblBorders>
           <w:tblLook w:val="0000" w:firstRow="0" w:lastRow="0" w:firstColumn="0" w:lastColumn="0" w:noHBand="0" w:noVBand="0"/>
         </w:tblPrEx>
         <w:trPr>
@@ -1142,11 +951,6 @@
         <w:tc>
           <w:tcPr>
             <w:tcW w:w="869" w:type="dxa"/>
-            <w:tcBorders>
-              <w:top w:val="single" w:sz="2" w:space="0" w:color="auto"/>
-              <w:bottom w:val="single" w:sz="2" w:space="0" w:color="auto"/>
-              <w:right w:val="single" w:sz="2" w:space="0" w:color="auto"/>
-            </w:tcBorders>
             <w:vAlign w:val="center"/>
           </w:tcPr>
           <w:p>
@@ -1172,12 +976,6 @@
           <w:tcPr>
             <w:tcW w:w="4258" w:type="dxa"/>
             <w:gridSpan w:val="6"/>
-            <w:tcBorders>
-              <w:top w:val="single" w:sz="2" w:space="0" w:color="auto"/>
-              <w:left w:val="single" w:sz="2" w:space="0" w:color="auto"/>
-              <w:bottom w:val="single" w:sz="2" w:space="0" w:color="auto"/>
-              <w:right w:val="single" w:sz="2" w:space="0" w:color="auto"/>
-            </w:tcBorders>
             <w:vAlign w:val="center"/>
           </w:tcPr>
           <w:p>
@@ -1221,11 +1019,6 @@
           <w:tcPr>
             <w:tcW w:w="5079" w:type="dxa"/>
             <w:gridSpan w:val="6"/>
-            <w:tcBorders>
-              <w:top w:val="single" w:sz="2" w:space="0" w:color="auto"/>
-              <w:left w:val="single" w:sz="2" w:space="0" w:color="auto"/>
-              <w:bottom w:val="single" w:sz="2" w:space="0" w:color="auto"/>
-            </w:tcBorders>
             <w:vAlign w:val="center"/>
           </w:tcPr>
           <w:p>
@@ -1286,14 +1079,6 @@
       </w:tr>
       <w:tr>
         <w:tblPrEx>
-          <w:tblBorders>
-            <w:top w:val="double" w:sz="4" w:space="0" w:color="auto"/>
-            <w:left w:val="double" w:sz="4" w:space="0" w:color="auto"/>
-            <w:bottom w:val="double" w:sz="4" w:space="0" w:color="auto"/>
-            <w:right w:val="double" w:sz="4" w:space="0" w:color="auto"/>
-            <w:insideH w:val="double" w:sz="4" w:space="0" w:color="auto"/>
-            <w:insideV w:val="double" w:sz="4" w:space="0" w:color="auto"/>
-          </w:tblBorders>
           <w:tblLook w:val="0000" w:firstRow="0" w:lastRow="0" w:firstColumn="0" w:lastColumn="0" w:noHBand="0" w:noVBand="0"/>
         </w:tblPrEx>
         <w:trPr>
@@ -1302,11 +1087,6 @@
         <w:tc>
           <w:tcPr>
             <w:tcW w:w="869" w:type="dxa"/>
-            <w:tcBorders>
-              <w:top w:val="single" w:sz="2" w:space="0" w:color="auto"/>
-              <w:bottom w:val="single" w:sz="2" w:space="0" w:color="auto"/>
-              <w:right w:val="single" w:sz="2" w:space="0" w:color="auto"/>
-            </w:tcBorders>
             <w:vAlign w:val="center"/>
           </w:tcPr>
           <w:p>
@@ -1333,12 +1113,6 @@
           <w:tcPr>
             <w:tcW w:w="4258" w:type="dxa"/>
             <w:gridSpan w:val="6"/>
-            <w:tcBorders>
-              <w:top w:val="single" w:sz="2" w:space="0" w:color="auto"/>
-              <w:left w:val="single" w:sz="2" w:space="0" w:color="auto"/>
-              <w:bottom w:val="single" w:sz="2" w:space="0" w:color="auto"/>
-              <w:right w:val="single" w:sz="2" w:space="0" w:color="auto"/>
-            </w:tcBorders>
             <w:vAlign w:val="center"/>
           </w:tcPr>
           <w:p>
@@ -1364,11 +1138,6 @@
           <w:tcPr>
             <w:tcW w:w="5079" w:type="dxa"/>
             <w:gridSpan w:val="6"/>
-            <w:tcBorders>
-              <w:top w:val="single" w:sz="2" w:space="0" w:color="auto"/>
-              <w:left w:val="single" w:sz="2" w:space="0" w:color="auto"/>
-              <w:bottom w:val="single" w:sz="2" w:space="0" w:color="auto"/>
-            </w:tcBorders>
             <w:vAlign w:val="center"/>
           </w:tcPr>
           <w:p>
@@ -1393,14 +1162,6 @@
       </w:tr>
       <w:tr>
         <w:tblPrEx>
-          <w:tblBorders>
-            <w:top w:val="double" w:sz="4" w:space="0" w:color="auto"/>
-            <w:left w:val="double" w:sz="4" w:space="0" w:color="auto"/>
-            <w:bottom w:val="double" w:sz="4" w:space="0" w:color="auto"/>
-            <w:right w:val="double" w:sz="4" w:space="0" w:color="auto"/>
-            <w:insideH w:val="double" w:sz="4" w:space="0" w:color="auto"/>
-            <w:insideV w:val="double" w:sz="4" w:space="0" w:color="auto"/>
-          </w:tblBorders>
           <w:tblLook w:val="0000" w:firstRow="0" w:lastRow="0" w:firstColumn="0" w:lastColumn="0" w:noHBand="0" w:noVBand="0"/>
         </w:tblPrEx>
         <w:trPr>
@@ -1410,10 +1171,6 @@
           <w:tcPr>
             <w:tcW w:w="10206" w:type="dxa"/>
             <w:gridSpan w:val="13"/>
-            <w:tcBorders>
-              <w:top w:val="single" w:sz="2" w:space="0" w:color="auto"/>
-              <w:bottom w:val="single" w:sz="2" w:space="0" w:color="auto"/>
-            </w:tcBorders>
             <w:vAlign w:val="center"/>
           </w:tcPr>
           <w:p>
@@ -1462,30 +1219,13 @@
                 <w:szCs w:val="22"/>
                 <w:lang w:val="en-US"/>
               </w:rPr>
-              <w:t>TOCHN_GEOPOINTS_PARCELS</w:t>
-            </w:r>
-            <w:r>
-              <w:rPr>
-                <w:bCs/>
-                <w:sz w:val="22"/>
-                <w:szCs w:val="22"/>
-                <w:lang w:val="en-US"/>
-              </w:rPr>
-              <w:t xml:space="preserve"> %}</w:t>
+              <w:t>TOCHN_GEOPOINTS_PARCELS %}</w:t>
             </w:r>
           </w:p>
         </w:tc>
       </w:tr>
       <w:tr>
         <w:tblPrEx>
-          <w:tblBorders>
-            <w:top w:val="double" w:sz="4" w:space="0" w:color="auto"/>
-            <w:left w:val="double" w:sz="4" w:space="0" w:color="auto"/>
-            <w:bottom w:val="double" w:sz="4" w:space="0" w:color="auto"/>
-            <w:right w:val="double" w:sz="4" w:space="0" w:color="auto"/>
-            <w:insideH w:val="double" w:sz="4" w:space="0" w:color="auto"/>
-            <w:insideV w:val="double" w:sz="4" w:space="0" w:color="auto"/>
-          </w:tblBorders>
           <w:tblLook w:val="0000" w:firstRow="0" w:lastRow="0" w:firstColumn="0" w:lastColumn="0" w:noHBand="0" w:noVBand="0"/>
         </w:tblPrEx>
         <w:trPr>
@@ -1495,10 +1235,6 @@
           <w:tcPr>
             <w:tcW w:w="10206" w:type="dxa"/>
             <w:gridSpan w:val="13"/>
-            <w:tcBorders>
-              <w:top w:val="single" w:sz="2" w:space="0" w:color="auto"/>
-              <w:bottom w:val="single" w:sz="2" w:space="0" w:color="auto"/>
-            </w:tcBorders>
             <w:vAlign w:val="center"/>
           </w:tcPr>
           <w:p>
@@ -1511,8 +1247,8 @@
                 <w:lang w:val="en-US"/>
               </w:rPr>
             </w:pPr>
-            <w:bookmarkStart w:id="6" w:name="OLE_LINK34"/>
-            <w:bookmarkStart w:id="7" w:name="OLE_LINK35"/>
+            <w:bookmarkStart w:id="7" w:name="OLE_LINK34"/>
+            <w:bookmarkStart w:id="8" w:name="OLE_LINK35"/>
             <w:r>
               <w:rPr>
                 <w:bCs/>
@@ -1587,21 +1323,13 @@
               </w:rPr>
               <w:t xml:space="preserve"> %}</w:t>
             </w:r>
-            <w:bookmarkEnd w:id="6"/>
             <w:bookmarkEnd w:id="7"/>
+            <w:bookmarkEnd w:id="8"/>
           </w:p>
         </w:tc>
       </w:tr>
       <w:tr>
         <w:tblPrEx>
-          <w:tblBorders>
-            <w:top w:val="double" w:sz="4" w:space="0" w:color="auto"/>
-            <w:left w:val="double" w:sz="4" w:space="0" w:color="auto"/>
-            <w:bottom w:val="double" w:sz="4" w:space="0" w:color="auto"/>
-            <w:right w:val="double" w:sz="4" w:space="0" w:color="auto"/>
-            <w:insideH w:val="double" w:sz="4" w:space="0" w:color="auto"/>
-            <w:insideV w:val="double" w:sz="4" w:space="0" w:color="auto"/>
-          </w:tblBorders>
           <w:tblLook w:val="0000" w:firstRow="0" w:lastRow="0" w:firstColumn="0" w:lastColumn="0" w:noHBand="0" w:noVBand="0"/>
         </w:tblPrEx>
         <w:trPr>
@@ -1610,11 +1338,6 @@
         <w:tc>
           <w:tcPr>
             <w:tcW w:w="869" w:type="dxa"/>
-            <w:tcBorders>
-              <w:top w:val="single" w:sz="2" w:space="0" w:color="auto"/>
-              <w:bottom w:val="single" w:sz="2" w:space="0" w:color="auto"/>
-              <w:right w:val="single" w:sz="2" w:space="0" w:color="auto"/>
-            </w:tcBorders>
           </w:tcPr>
           <w:p>
             <w:pPr>
@@ -1638,12 +1361,6 @@
           <w:tcPr>
             <w:tcW w:w="4258" w:type="dxa"/>
             <w:gridSpan w:val="6"/>
-            <w:tcBorders>
-              <w:top w:val="single" w:sz="2" w:space="0" w:color="auto"/>
-              <w:left w:val="single" w:sz="2" w:space="0" w:color="auto"/>
-              <w:bottom w:val="single" w:sz="2" w:space="0" w:color="auto"/>
-              <w:right w:val="single" w:sz="2" w:space="0" w:color="auto"/>
-            </w:tcBorders>
           </w:tcPr>
           <w:p>
             <w:pPr>
@@ -1685,11 +1402,6 @@
           <w:tcPr>
             <w:tcW w:w="5079" w:type="dxa"/>
             <w:gridSpan w:val="6"/>
-            <w:tcBorders>
-              <w:top w:val="single" w:sz="2" w:space="0" w:color="auto"/>
-              <w:left w:val="single" w:sz="2" w:space="0" w:color="auto"/>
-              <w:bottom w:val="single" w:sz="2" w:space="0" w:color="auto"/>
-            </w:tcBorders>
           </w:tcPr>
           <w:p>
             <w:pPr>
@@ -1730,14 +1442,6 @@
       </w:tr>
       <w:tr>
         <w:tblPrEx>
-          <w:tblBorders>
-            <w:top w:val="double" w:sz="4" w:space="0" w:color="auto"/>
-            <w:left w:val="double" w:sz="4" w:space="0" w:color="auto"/>
-            <w:bottom w:val="double" w:sz="4" w:space="0" w:color="auto"/>
-            <w:right w:val="double" w:sz="4" w:space="0" w:color="auto"/>
-            <w:insideH w:val="double" w:sz="4" w:space="0" w:color="auto"/>
-            <w:insideV w:val="double" w:sz="4" w:space="0" w:color="auto"/>
-          </w:tblBorders>
           <w:tblLook w:val="0000" w:firstRow="0" w:lastRow="0" w:firstColumn="0" w:lastColumn="0" w:noHBand="0" w:noVBand="0"/>
         </w:tblPrEx>
         <w:trPr>
@@ -1747,10 +1451,6 @@
           <w:tcPr>
             <w:tcW w:w="10206" w:type="dxa"/>
             <w:gridSpan w:val="13"/>
-            <w:tcBorders>
-              <w:top w:val="single" w:sz="2" w:space="0" w:color="auto"/>
-              <w:bottom w:val="single" w:sz="2" w:space="0" w:color="auto"/>
-            </w:tcBorders>
           </w:tcPr>
           <w:p>
             <w:pPr>
@@ -1813,14 +1513,6 @@
       </w:tr>
       <w:tr>
         <w:tblPrEx>
-          <w:tblBorders>
-            <w:top w:val="double" w:sz="4" w:space="0" w:color="auto"/>
-            <w:left w:val="double" w:sz="4" w:space="0" w:color="auto"/>
-            <w:bottom w:val="double" w:sz="4" w:space="0" w:color="auto"/>
-            <w:right w:val="double" w:sz="4" w:space="0" w:color="auto"/>
-            <w:insideH w:val="double" w:sz="4" w:space="0" w:color="auto"/>
-            <w:insideV w:val="double" w:sz="4" w:space="0" w:color="auto"/>
-          </w:tblBorders>
           <w:tblLook w:val="0000" w:firstRow="0" w:lastRow="0" w:firstColumn="0" w:lastColumn="0" w:noHBand="0" w:noVBand="0"/>
         </w:tblPrEx>
         <w:trPr>
@@ -1830,10 +1522,6 @@
           <w:tcPr>
             <w:tcW w:w="10206" w:type="dxa"/>
             <w:gridSpan w:val="13"/>
-            <w:tcBorders>
-              <w:top w:val="single" w:sz="2" w:space="0" w:color="auto"/>
-              <w:bottom w:val="single" w:sz="2" w:space="0" w:color="auto"/>
-            </w:tcBorders>
           </w:tcPr>
           <w:p>
             <w:pPr>
@@ -1879,14 +1567,6 @@
       </w:tr>
       <w:tr>
         <w:tblPrEx>
-          <w:tblBorders>
-            <w:top w:val="double" w:sz="4" w:space="0" w:color="auto"/>
-            <w:left w:val="double" w:sz="4" w:space="0" w:color="auto"/>
-            <w:bottom w:val="double" w:sz="4" w:space="0" w:color="auto"/>
-            <w:right w:val="double" w:sz="4" w:space="0" w:color="auto"/>
-            <w:insideH w:val="double" w:sz="4" w:space="0" w:color="auto"/>
-            <w:insideV w:val="double" w:sz="4" w:space="0" w:color="auto"/>
-          </w:tblBorders>
           <w:tblLook w:val="0000" w:firstRow="0" w:lastRow="0" w:firstColumn="0" w:lastColumn="0" w:noHBand="0" w:noVBand="0"/>
         </w:tblPrEx>
         <w:trPr>
@@ -1895,11 +1575,6 @@
         <w:tc>
           <w:tcPr>
             <w:tcW w:w="869" w:type="dxa"/>
-            <w:tcBorders>
-              <w:top w:val="single" w:sz="2" w:space="0" w:color="auto"/>
-              <w:bottom w:val="single" w:sz="2" w:space="0" w:color="auto"/>
-              <w:right w:val="single" w:sz="2" w:space="0" w:color="auto"/>
-            </w:tcBorders>
           </w:tcPr>
           <w:p>
             <w:pPr>
@@ -1926,12 +1601,6 @@
           <w:tcPr>
             <w:tcW w:w="4109" w:type="dxa"/>
             <w:gridSpan w:val="4"/>
-            <w:tcBorders>
-              <w:top w:val="single" w:sz="2" w:space="0" w:color="auto"/>
-              <w:left w:val="single" w:sz="2" w:space="0" w:color="auto"/>
-              <w:bottom w:val="single" w:sz="2" w:space="0" w:color="auto"/>
-              <w:right w:val="single" w:sz="2" w:space="0" w:color="auto"/>
-            </w:tcBorders>
           </w:tcPr>
           <w:p>
             <w:pPr>
@@ -1958,11 +1627,6 @@
           <w:tcPr>
             <w:tcW w:w="5228" w:type="dxa"/>
             <w:gridSpan w:val="8"/>
-            <w:tcBorders>
-              <w:top w:val="single" w:sz="2" w:space="0" w:color="auto"/>
-              <w:left w:val="single" w:sz="2" w:space="0" w:color="auto"/>
-              <w:bottom w:val="single" w:sz="2" w:space="0" w:color="auto"/>
-            </w:tcBorders>
           </w:tcPr>
           <w:p>
             <w:pPr>
@@ -1988,14 +1652,6 @@
       </w:tr>
       <w:tr>
         <w:tblPrEx>
-          <w:tblBorders>
-            <w:top w:val="double" w:sz="4" w:space="0" w:color="auto"/>
-            <w:left w:val="double" w:sz="4" w:space="0" w:color="auto"/>
-            <w:bottom w:val="double" w:sz="4" w:space="0" w:color="auto"/>
-            <w:right w:val="double" w:sz="4" w:space="0" w:color="auto"/>
-            <w:insideH w:val="double" w:sz="4" w:space="0" w:color="auto"/>
-            <w:insideV w:val="double" w:sz="4" w:space="0" w:color="auto"/>
-          </w:tblBorders>
           <w:tblLook w:val="0000" w:firstRow="0" w:lastRow="0" w:firstColumn="0" w:lastColumn="0" w:noHBand="0" w:noVBand="0"/>
         </w:tblPrEx>
         <w:trPr>
@@ -2005,10 +1661,6 @@
           <w:tcPr>
             <w:tcW w:w="10206" w:type="dxa"/>
             <w:gridSpan w:val="13"/>
-            <w:tcBorders>
-              <w:top w:val="single" w:sz="2" w:space="0" w:color="auto"/>
-              <w:bottom w:val="single" w:sz="2" w:space="0" w:color="auto"/>
-            </w:tcBorders>
           </w:tcPr>
           <w:p>
             <w:pPr>
@@ -2074,14 +1726,6 @@
       </w:tr>
       <w:tr>
         <w:tblPrEx>
-          <w:tblBorders>
-            <w:top w:val="double" w:sz="4" w:space="0" w:color="auto"/>
-            <w:left w:val="double" w:sz="4" w:space="0" w:color="auto"/>
-            <w:bottom w:val="double" w:sz="4" w:space="0" w:color="auto"/>
-            <w:right w:val="double" w:sz="4" w:space="0" w:color="auto"/>
-            <w:insideH w:val="double" w:sz="4" w:space="0" w:color="auto"/>
-            <w:insideV w:val="double" w:sz="4" w:space="0" w:color="auto"/>
-          </w:tblBorders>
           <w:tblLook w:val="0000" w:firstRow="0" w:lastRow="0" w:firstColumn="0" w:lastColumn="0" w:noHBand="0" w:noVBand="0"/>
         </w:tblPrEx>
         <w:trPr>
@@ -2091,10 +1735,6 @@
           <w:tcPr>
             <w:tcW w:w="10206" w:type="dxa"/>
             <w:gridSpan w:val="13"/>
-            <w:tcBorders>
-              <w:top w:val="single" w:sz="12" w:space="0" w:color="auto"/>
-              <w:bottom w:val="single" w:sz="2" w:space="0" w:color="auto"/>
-            </w:tcBorders>
             <w:vAlign w:val="center"/>
           </w:tcPr>
           <w:p>
@@ -2135,14 +1775,6 @@
       </w:tr>
       <w:tr>
         <w:tblPrEx>
-          <w:tblBorders>
-            <w:top w:val="double" w:sz="4" w:space="0" w:color="auto"/>
-            <w:left w:val="double" w:sz="4" w:space="0" w:color="auto"/>
-            <w:bottom w:val="double" w:sz="4" w:space="0" w:color="auto"/>
-            <w:right w:val="double" w:sz="4" w:space="0" w:color="auto"/>
-            <w:insideH w:val="double" w:sz="4" w:space="0" w:color="auto"/>
-            <w:insideV w:val="double" w:sz="4" w:space="0" w:color="auto"/>
-          </w:tblBorders>
           <w:tblLook w:val="0000" w:firstRow="0" w:lastRow="0" w:firstColumn="0" w:lastColumn="0" w:noHBand="0" w:noVBand="0"/>
         </w:tblPrEx>
         <w:trPr>
@@ -2151,11 +1783,6 @@
         <w:tc>
           <w:tcPr>
             <w:tcW w:w="869" w:type="dxa"/>
-            <w:tcBorders>
-              <w:top w:val="single" w:sz="2" w:space="0" w:color="auto"/>
-              <w:bottom w:val="single" w:sz="2" w:space="0" w:color="auto"/>
-              <w:right w:val="single" w:sz="2" w:space="0" w:color="auto"/>
-            </w:tcBorders>
             <w:vAlign w:val="center"/>
           </w:tcPr>
           <w:p>
@@ -2181,12 +1808,6 @@
           <w:tcPr>
             <w:tcW w:w="2532" w:type="dxa"/>
             <w:gridSpan w:val="2"/>
-            <w:tcBorders>
-              <w:top w:val="single" w:sz="2" w:space="0" w:color="auto"/>
-              <w:left w:val="single" w:sz="2" w:space="0" w:color="auto"/>
-              <w:bottom w:val="single" w:sz="2" w:space="0" w:color="auto"/>
-              <w:right w:val="single" w:sz="2" w:space="0" w:color="auto"/>
-            </w:tcBorders>
             <w:vAlign w:val="center"/>
           </w:tcPr>
           <w:p>
@@ -2230,12 +1851,6 @@
           <w:tcPr>
             <w:tcW w:w="2802" w:type="dxa"/>
             <w:gridSpan w:val="6"/>
-            <w:tcBorders>
-              <w:top w:val="single" w:sz="2" w:space="0" w:color="auto"/>
-              <w:left w:val="single" w:sz="2" w:space="0" w:color="auto"/>
-              <w:bottom w:val="single" w:sz="2" w:space="0" w:color="auto"/>
-              <w:right w:val="single" w:sz="2" w:space="0" w:color="auto"/>
-            </w:tcBorders>
             <w:vAlign w:val="center"/>
           </w:tcPr>
           <w:p>
@@ -2261,11 +1876,6 @@
           <w:tcPr>
             <w:tcW w:w="4003" w:type="dxa"/>
             <w:gridSpan w:val="4"/>
-            <w:tcBorders>
-              <w:top w:val="single" w:sz="2" w:space="0" w:color="auto"/>
-              <w:left w:val="single" w:sz="2" w:space="0" w:color="auto"/>
-              <w:bottom w:val="single" w:sz="2" w:space="0" w:color="auto"/>
-            </w:tcBorders>
             <w:vAlign w:val="center"/>
           </w:tcPr>
           <w:p>
@@ -2326,14 +1936,6 @@
       </w:tr>
       <w:tr>
         <w:tblPrEx>
-          <w:tblBorders>
-            <w:top w:val="double" w:sz="4" w:space="0" w:color="auto"/>
-            <w:left w:val="double" w:sz="4" w:space="0" w:color="auto"/>
-            <w:bottom w:val="double" w:sz="4" w:space="0" w:color="auto"/>
-            <w:right w:val="double" w:sz="4" w:space="0" w:color="auto"/>
-            <w:insideH w:val="double" w:sz="4" w:space="0" w:color="auto"/>
-            <w:insideV w:val="double" w:sz="4" w:space="0" w:color="auto"/>
-          </w:tblBorders>
           <w:tblLook w:val="0000" w:firstRow="0" w:lastRow="0" w:firstColumn="0" w:lastColumn="0" w:noHBand="0" w:noVBand="0"/>
         </w:tblPrEx>
         <w:trPr>
@@ -2342,11 +1944,6 @@
         <w:tc>
           <w:tcPr>
             <w:tcW w:w="869" w:type="dxa"/>
-            <w:tcBorders>
-              <w:top w:val="single" w:sz="2" w:space="0" w:color="auto"/>
-              <w:bottom w:val="single" w:sz="2" w:space="0" w:color="auto"/>
-              <w:right w:val="single" w:sz="2" w:space="0" w:color="auto"/>
-            </w:tcBorders>
             <w:vAlign w:val="center"/>
           </w:tcPr>
           <w:p>
@@ -2373,12 +1970,6 @@
           <w:tcPr>
             <w:tcW w:w="2532" w:type="dxa"/>
             <w:gridSpan w:val="2"/>
-            <w:tcBorders>
-              <w:top w:val="single" w:sz="2" w:space="0" w:color="auto"/>
-              <w:left w:val="single" w:sz="2" w:space="0" w:color="auto"/>
-              <w:bottom w:val="single" w:sz="2" w:space="0" w:color="auto"/>
-              <w:right w:val="single" w:sz="2" w:space="0" w:color="auto"/>
-            </w:tcBorders>
             <w:vAlign w:val="center"/>
           </w:tcPr>
           <w:p>
@@ -2404,12 +1995,6 @@
           <w:tcPr>
             <w:tcW w:w="2802" w:type="dxa"/>
             <w:gridSpan w:val="6"/>
-            <w:tcBorders>
-              <w:top w:val="single" w:sz="2" w:space="0" w:color="auto"/>
-              <w:left w:val="single" w:sz="2" w:space="0" w:color="auto"/>
-              <w:bottom w:val="single" w:sz="2" w:space="0" w:color="auto"/>
-              <w:right w:val="single" w:sz="2" w:space="0" w:color="auto"/>
-            </w:tcBorders>
             <w:vAlign w:val="center"/>
           </w:tcPr>
           <w:p>
@@ -2435,11 +2020,6 @@
           <w:tcPr>
             <w:tcW w:w="4003" w:type="dxa"/>
             <w:gridSpan w:val="4"/>
-            <w:tcBorders>
-              <w:top w:val="single" w:sz="2" w:space="0" w:color="auto"/>
-              <w:left w:val="single" w:sz="2" w:space="0" w:color="auto"/>
-              <w:bottom w:val="single" w:sz="2" w:space="0" w:color="auto"/>
-            </w:tcBorders>
             <w:vAlign w:val="center"/>
           </w:tcPr>
           <w:p>
@@ -2464,14 +2044,6 @@
       </w:tr>
       <w:tr>
         <w:tblPrEx>
-          <w:tblBorders>
-            <w:top w:val="double" w:sz="4" w:space="0" w:color="auto"/>
-            <w:left w:val="double" w:sz="4" w:space="0" w:color="auto"/>
-            <w:bottom w:val="double" w:sz="4" w:space="0" w:color="auto"/>
-            <w:right w:val="double" w:sz="4" w:space="0" w:color="auto"/>
-            <w:insideH w:val="double" w:sz="4" w:space="0" w:color="auto"/>
-            <w:insideV w:val="double" w:sz="4" w:space="0" w:color="auto"/>
-          </w:tblBorders>
           <w:tblLook w:val="0000" w:firstRow="0" w:lastRow="0" w:firstColumn="0" w:lastColumn="0" w:noHBand="0" w:noVBand="0"/>
         </w:tblPrEx>
         <w:trPr>
@@ -2481,10 +2053,6 @@
           <w:tcPr>
             <w:tcW w:w="10206" w:type="dxa"/>
             <w:gridSpan w:val="13"/>
-            <w:tcBorders>
-              <w:top w:val="single" w:sz="2" w:space="0" w:color="auto"/>
-              <w:bottom w:val="single" w:sz="2" w:space="0" w:color="auto"/>
-            </w:tcBorders>
             <w:vAlign w:val="center"/>
           </w:tcPr>
           <w:p>
@@ -2533,30 +2101,13 @@
                 <w:szCs w:val="22"/>
                 <w:lang w:val="en-US"/>
               </w:rPr>
-              <w:t>TOCHN_GEOPOINT_SUBPARCELS</w:t>
-            </w:r>
-            <w:r>
-              <w:rPr>
-                <w:bCs/>
-                <w:sz w:val="22"/>
-                <w:szCs w:val="22"/>
-                <w:lang w:val="en-US"/>
-              </w:rPr>
-              <w:t xml:space="preserve"> %}</w:t>
+              <w:t>TOCHN_GEOPOINT_SUBPARCELS %}</w:t>
             </w:r>
           </w:p>
         </w:tc>
       </w:tr>
       <w:tr>
         <w:tblPrEx>
-          <w:tblBorders>
-            <w:top w:val="double" w:sz="4" w:space="0" w:color="auto"/>
-            <w:left w:val="double" w:sz="4" w:space="0" w:color="auto"/>
-            <w:bottom w:val="double" w:sz="4" w:space="0" w:color="auto"/>
-            <w:right w:val="double" w:sz="4" w:space="0" w:color="auto"/>
-            <w:insideH w:val="double" w:sz="4" w:space="0" w:color="auto"/>
-            <w:insideV w:val="double" w:sz="4" w:space="0" w:color="auto"/>
-          </w:tblBorders>
           <w:tblLook w:val="0000" w:firstRow="0" w:lastRow="0" w:firstColumn="0" w:lastColumn="0" w:noHBand="0" w:noVBand="0"/>
         </w:tblPrEx>
         <w:trPr>
@@ -2566,10 +2117,6 @@
           <w:tcPr>
             <w:tcW w:w="10206" w:type="dxa"/>
             <w:gridSpan w:val="13"/>
-            <w:tcBorders>
-              <w:top w:val="single" w:sz="2" w:space="0" w:color="auto"/>
-              <w:bottom w:val="single" w:sz="2" w:space="0" w:color="auto"/>
-            </w:tcBorders>
             <w:vAlign w:val="center"/>
           </w:tcPr>
           <w:p>
@@ -2634,14 +2181,6 @@
       </w:tr>
       <w:tr>
         <w:tblPrEx>
-          <w:tblBorders>
-            <w:top w:val="double" w:sz="4" w:space="0" w:color="auto"/>
-            <w:left w:val="double" w:sz="4" w:space="0" w:color="auto"/>
-            <w:bottom w:val="double" w:sz="4" w:space="0" w:color="auto"/>
-            <w:right w:val="double" w:sz="4" w:space="0" w:color="auto"/>
-            <w:insideH w:val="double" w:sz="4" w:space="0" w:color="auto"/>
-            <w:insideV w:val="double" w:sz="4" w:space="0" w:color="auto"/>
-          </w:tblBorders>
           <w:tblLook w:val="0000" w:firstRow="0" w:lastRow="0" w:firstColumn="0" w:lastColumn="0" w:noHBand="0" w:noVBand="0"/>
         </w:tblPrEx>
         <w:trPr>
@@ -2650,11 +2189,6 @@
         <w:tc>
           <w:tcPr>
             <w:tcW w:w="869" w:type="dxa"/>
-            <w:tcBorders>
-              <w:top w:val="single" w:sz="2" w:space="0" w:color="auto"/>
-              <w:bottom w:val="single" w:sz="2" w:space="0" w:color="auto"/>
-              <w:right w:val="single" w:sz="2" w:space="0" w:color="auto"/>
-            </w:tcBorders>
           </w:tcPr>
           <w:p>
             <w:pPr>
@@ -2678,12 +2212,6 @@
           <w:tcPr>
             <w:tcW w:w="2532" w:type="dxa"/>
             <w:gridSpan w:val="2"/>
-            <w:tcBorders>
-              <w:top w:val="single" w:sz="2" w:space="0" w:color="auto"/>
-              <w:left w:val="single" w:sz="2" w:space="0" w:color="auto"/>
-              <w:bottom w:val="single" w:sz="2" w:space="0" w:color="auto"/>
-              <w:right w:val="single" w:sz="2" w:space="0" w:color="auto"/>
-            </w:tcBorders>
           </w:tcPr>
           <w:p>
             <w:pPr>
@@ -2693,7 +2221,7 @@
                 <w:lang w:val="en-US"/>
               </w:rPr>
             </w:pPr>
-            <w:bookmarkStart w:id="8" w:name="OLE_LINK36"/>
+            <w:bookmarkStart w:id="9" w:name="OLE_LINK36"/>
             <w:r>
               <w:rPr>
                 <w:sz w:val="20"/>
@@ -2720,19 +2248,13 @@
               </w:rPr>
               <w:t xml:space="preserve"> }}</w:t>
             </w:r>
-            <w:bookmarkEnd w:id="8"/>
+            <w:bookmarkEnd w:id="9"/>
           </w:p>
         </w:tc>
         <w:tc>
           <w:tcPr>
             <w:tcW w:w="2802" w:type="dxa"/>
             <w:gridSpan w:val="6"/>
-            <w:tcBorders>
-              <w:top w:val="single" w:sz="2" w:space="0" w:color="auto"/>
-              <w:left w:val="single" w:sz="2" w:space="0" w:color="auto"/>
-              <w:bottom w:val="single" w:sz="2" w:space="0" w:color="auto"/>
-              <w:right w:val="single" w:sz="2" w:space="0" w:color="auto"/>
-            </w:tcBorders>
           </w:tcPr>
           <w:p>
             <w:pPr>
@@ -2748,11 +2270,6 @@
           <w:tcPr>
             <w:tcW w:w="4003" w:type="dxa"/>
             <w:gridSpan w:val="4"/>
-            <w:tcBorders>
-              <w:top w:val="single" w:sz="2" w:space="0" w:color="auto"/>
-              <w:left w:val="single" w:sz="2" w:space="0" w:color="auto"/>
-              <w:bottom w:val="single" w:sz="2" w:space="0" w:color="auto"/>
-            </w:tcBorders>
           </w:tcPr>
           <w:p>
             <w:pPr>
@@ -2766,14 +2283,6 @@
       </w:tr>
       <w:tr>
         <w:tblPrEx>
-          <w:tblBorders>
-            <w:top w:val="double" w:sz="4" w:space="0" w:color="auto"/>
-            <w:left w:val="double" w:sz="4" w:space="0" w:color="auto"/>
-            <w:bottom w:val="double" w:sz="4" w:space="0" w:color="auto"/>
-            <w:right w:val="double" w:sz="4" w:space="0" w:color="auto"/>
-            <w:insideH w:val="double" w:sz="4" w:space="0" w:color="auto"/>
-            <w:insideV w:val="double" w:sz="4" w:space="0" w:color="auto"/>
-          </w:tblBorders>
           <w:tblLook w:val="0000" w:firstRow="0" w:lastRow="0" w:firstColumn="0" w:lastColumn="0" w:noHBand="0" w:noVBand="0"/>
         </w:tblPrEx>
         <w:trPr>
@@ -2783,10 +2292,6 @@
           <w:tcPr>
             <w:tcW w:w="10206" w:type="dxa"/>
             <w:gridSpan w:val="13"/>
-            <w:tcBorders>
-              <w:top w:val="single" w:sz="2" w:space="0" w:color="auto"/>
-              <w:bottom w:val="single" w:sz="2" w:space="0" w:color="auto"/>
-            </w:tcBorders>
           </w:tcPr>
           <w:p>
             <w:pPr>
@@ -2849,14 +2354,6 @@
       </w:tr>
       <w:tr>
         <w:tblPrEx>
-          <w:tblBorders>
-            <w:top w:val="double" w:sz="4" w:space="0" w:color="auto"/>
-            <w:left w:val="double" w:sz="4" w:space="0" w:color="auto"/>
-            <w:bottom w:val="double" w:sz="4" w:space="0" w:color="auto"/>
-            <w:right w:val="double" w:sz="4" w:space="0" w:color="auto"/>
-            <w:insideH w:val="double" w:sz="4" w:space="0" w:color="auto"/>
-            <w:insideV w:val="double" w:sz="4" w:space="0" w:color="auto"/>
-          </w:tblBorders>
           <w:tblLook w:val="0000" w:firstRow="0" w:lastRow="0" w:firstColumn="0" w:lastColumn="0" w:noHBand="0" w:noVBand="0"/>
         </w:tblPrEx>
         <w:trPr>
@@ -2866,10 +2363,6 @@
           <w:tcPr>
             <w:tcW w:w="10206" w:type="dxa"/>
             <w:gridSpan w:val="13"/>
-            <w:tcBorders>
-              <w:top w:val="single" w:sz="2" w:space="0" w:color="auto"/>
-              <w:bottom w:val="single" w:sz="2" w:space="0" w:color="auto"/>
-            </w:tcBorders>
           </w:tcPr>
           <w:p>
             <w:pPr>
@@ -2915,14 +2408,6 @@
       </w:tr>
       <w:tr>
         <w:tblPrEx>
-          <w:tblBorders>
-            <w:top w:val="double" w:sz="4" w:space="0" w:color="auto"/>
-            <w:left w:val="double" w:sz="4" w:space="0" w:color="auto"/>
-            <w:bottom w:val="double" w:sz="4" w:space="0" w:color="auto"/>
-            <w:right w:val="double" w:sz="4" w:space="0" w:color="auto"/>
-            <w:insideH w:val="double" w:sz="4" w:space="0" w:color="auto"/>
-            <w:insideV w:val="double" w:sz="4" w:space="0" w:color="auto"/>
-          </w:tblBorders>
           <w:tblLook w:val="0000" w:firstRow="0" w:lastRow="0" w:firstColumn="0" w:lastColumn="0" w:noHBand="0" w:noVBand="0"/>
         </w:tblPrEx>
         <w:trPr>
@@ -2931,11 +2416,6 @@
         <w:tc>
           <w:tcPr>
             <w:tcW w:w="869" w:type="dxa"/>
-            <w:tcBorders>
-              <w:top w:val="single" w:sz="2" w:space="0" w:color="auto"/>
-              <w:bottom w:val="single" w:sz="2" w:space="0" w:color="auto"/>
-              <w:right w:val="single" w:sz="2" w:space="0" w:color="auto"/>
-            </w:tcBorders>
           </w:tcPr>
           <w:p>
             <w:pPr>
@@ -2962,12 +2442,6 @@
           <w:tcPr>
             <w:tcW w:w="5386" w:type="dxa"/>
             <w:gridSpan w:val="9"/>
-            <w:tcBorders>
-              <w:top w:val="single" w:sz="2" w:space="0" w:color="auto"/>
-              <w:left w:val="single" w:sz="2" w:space="0" w:color="auto"/>
-              <w:bottom w:val="single" w:sz="2" w:space="0" w:color="auto"/>
-              <w:right w:val="single" w:sz="2" w:space="0" w:color="auto"/>
-            </w:tcBorders>
           </w:tcPr>
           <w:p>
             <w:pPr>
@@ -2994,11 +2468,6 @@
           <w:tcPr>
             <w:tcW w:w="3951" w:type="dxa"/>
             <w:gridSpan w:val="3"/>
-            <w:tcBorders>
-              <w:top w:val="single" w:sz="2" w:space="0" w:color="auto"/>
-              <w:left w:val="single" w:sz="2" w:space="0" w:color="auto"/>
-              <w:bottom w:val="single" w:sz="2" w:space="0" w:color="auto"/>
-            </w:tcBorders>
           </w:tcPr>
           <w:p>
             <w:pPr>
@@ -3024,14 +2493,6 @@
       </w:tr>
       <w:tr>
         <w:tblPrEx>
-          <w:tblBorders>
-            <w:top w:val="double" w:sz="4" w:space="0" w:color="auto"/>
-            <w:left w:val="double" w:sz="4" w:space="0" w:color="auto"/>
-            <w:bottom w:val="double" w:sz="4" w:space="0" w:color="auto"/>
-            <w:right w:val="double" w:sz="4" w:space="0" w:color="auto"/>
-            <w:insideH w:val="double" w:sz="4" w:space="0" w:color="auto"/>
-            <w:insideV w:val="double" w:sz="4" w:space="0" w:color="auto"/>
-          </w:tblBorders>
           <w:tblLook w:val="0000" w:firstRow="0" w:lastRow="0" w:firstColumn="0" w:lastColumn="0" w:noHBand="0" w:noVBand="0"/>
         </w:tblPrEx>
         <w:trPr>
@@ -3041,10 +2502,6 @@
           <w:tcPr>
             <w:tcW w:w="10206" w:type="dxa"/>
             <w:gridSpan w:val="13"/>
-            <w:tcBorders>
-              <w:top w:val="single" w:sz="2" w:space="0" w:color="auto"/>
-              <w:bottom w:val="single" w:sz="2" w:space="0" w:color="auto"/>
-            </w:tcBorders>
           </w:tcPr>
           <w:p>
             <w:pPr>
@@ -3110,14 +2567,6 @@
       </w:tr>
       <w:tr>
         <w:tblPrEx>
-          <w:tblBorders>
-            <w:top w:val="double" w:sz="4" w:space="0" w:color="auto"/>
-            <w:left w:val="double" w:sz="4" w:space="0" w:color="auto"/>
-            <w:bottom w:val="double" w:sz="4" w:space="0" w:color="auto"/>
-            <w:right w:val="double" w:sz="4" w:space="0" w:color="auto"/>
-            <w:insideH w:val="double" w:sz="4" w:space="0" w:color="auto"/>
-            <w:insideV w:val="double" w:sz="4" w:space="0" w:color="auto"/>
-          </w:tblBorders>
           <w:tblLook w:val="0000" w:firstRow="0" w:lastRow="0" w:firstColumn="0" w:lastColumn="0" w:noHBand="0" w:noVBand="0"/>
         </w:tblPrEx>
         <w:trPr>
@@ -3127,10 +2576,6 @@
           <w:tcPr>
             <w:tcW w:w="10206" w:type="dxa"/>
             <w:gridSpan w:val="13"/>
-            <w:tcBorders>
-              <w:top w:val="single" w:sz="12" w:space="0" w:color="auto"/>
-              <w:bottom w:val="single" w:sz="2" w:space="0" w:color="auto"/>
-            </w:tcBorders>
             <w:vAlign w:val="center"/>
           </w:tcPr>
           <w:p>
@@ -3155,14 +2600,6 @@
       </w:tr>
       <w:tr>
         <w:tblPrEx>
-          <w:tblBorders>
-            <w:top w:val="double" w:sz="4" w:space="0" w:color="auto"/>
-            <w:left w:val="double" w:sz="4" w:space="0" w:color="auto"/>
-            <w:bottom w:val="double" w:sz="4" w:space="0" w:color="auto"/>
-            <w:right w:val="double" w:sz="4" w:space="0" w:color="auto"/>
-            <w:insideH w:val="double" w:sz="4" w:space="0" w:color="auto"/>
-            <w:insideV w:val="double" w:sz="4" w:space="0" w:color="auto"/>
-          </w:tblBorders>
           <w:tblLook w:val="0000" w:firstRow="0" w:lastRow="0" w:firstColumn="0" w:lastColumn="0" w:noHBand="0" w:noVBand="0"/>
         </w:tblPrEx>
         <w:trPr>
@@ -3171,11 +2608,6 @@
         <w:tc>
           <w:tcPr>
             <w:tcW w:w="869" w:type="dxa"/>
-            <w:tcBorders>
-              <w:top w:val="single" w:sz="2" w:space="0" w:color="auto"/>
-              <w:bottom w:val="single" w:sz="2" w:space="0" w:color="auto"/>
-              <w:right w:val="single" w:sz="2" w:space="0" w:color="auto"/>
-            </w:tcBorders>
             <w:vAlign w:val="center"/>
           </w:tcPr>
           <w:p>
@@ -3201,12 +2633,6 @@
           <w:tcPr>
             <w:tcW w:w="2532" w:type="dxa"/>
             <w:gridSpan w:val="2"/>
-            <w:tcBorders>
-              <w:top w:val="single" w:sz="2" w:space="0" w:color="auto"/>
-              <w:left w:val="single" w:sz="2" w:space="0" w:color="auto"/>
-              <w:bottom w:val="single" w:sz="2" w:space="0" w:color="auto"/>
-              <w:right w:val="single" w:sz="2" w:space="0" w:color="auto"/>
-            </w:tcBorders>
             <w:vAlign w:val="center"/>
           </w:tcPr>
           <w:p>
@@ -3250,12 +2676,6 @@
           <w:tcPr>
             <w:tcW w:w="2802" w:type="dxa"/>
             <w:gridSpan w:val="6"/>
-            <w:tcBorders>
-              <w:top w:val="single" w:sz="2" w:space="0" w:color="auto"/>
-              <w:left w:val="single" w:sz="2" w:space="0" w:color="auto"/>
-              <w:bottom w:val="single" w:sz="2" w:space="0" w:color="auto"/>
-              <w:right w:val="single" w:sz="2" w:space="0" w:color="auto"/>
-            </w:tcBorders>
             <w:vAlign w:val="center"/>
           </w:tcPr>
           <w:p>
@@ -3310,11 +2730,6 @@
           <w:tcPr>
             <w:tcW w:w="4003" w:type="dxa"/>
             <w:gridSpan w:val="4"/>
-            <w:tcBorders>
-              <w:top w:val="single" w:sz="2" w:space="0" w:color="auto"/>
-              <w:left w:val="single" w:sz="2" w:space="0" w:color="auto"/>
-              <w:bottom w:val="single" w:sz="2" w:space="0" w:color="auto"/>
-            </w:tcBorders>
             <w:vAlign w:val="center"/>
           </w:tcPr>
           <w:p>
@@ -3374,14 +2789,6 @@
       </w:tr>
       <w:tr>
         <w:tblPrEx>
-          <w:tblBorders>
-            <w:top w:val="double" w:sz="4" w:space="0" w:color="auto"/>
-            <w:left w:val="double" w:sz="4" w:space="0" w:color="auto"/>
-            <w:bottom w:val="double" w:sz="4" w:space="0" w:color="auto"/>
-            <w:right w:val="double" w:sz="4" w:space="0" w:color="auto"/>
-            <w:insideH w:val="double" w:sz="4" w:space="0" w:color="auto"/>
-            <w:insideV w:val="double" w:sz="4" w:space="0" w:color="auto"/>
-          </w:tblBorders>
           <w:tblLook w:val="0000" w:firstRow="0" w:lastRow="0" w:firstColumn="0" w:lastColumn="0" w:noHBand="0" w:noVBand="0"/>
         </w:tblPrEx>
         <w:trPr>
@@ -3390,11 +2797,6 @@
         <w:tc>
           <w:tcPr>
             <w:tcW w:w="869" w:type="dxa"/>
-            <w:tcBorders>
-              <w:top w:val="single" w:sz="2" w:space="0" w:color="auto"/>
-              <w:bottom w:val="single" w:sz="2" w:space="0" w:color="auto"/>
-              <w:right w:val="single" w:sz="2" w:space="0" w:color="auto"/>
-            </w:tcBorders>
             <w:vAlign w:val="center"/>
           </w:tcPr>
           <w:p>
@@ -3421,12 +2823,6 @@
           <w:tcPr>
             <w:tcW w:w="2532" w:type="dxa"/>
             <w:gridSpan w:val="2"/>
-            <w:tcBorders>
-              <w:top w:val="single" w:sz="2" w:space="0" w:color="auto"/>
-              <w:left w:val="single" w:sz="2" w:space="0" w:color="auto"/>
-              <w:bottom w:val="single" w:sz="2" w:space="0" w:color="auto"/>
-              <w:right w:val="single" w:sz="2" w:space="0" w:color="auto"/>
-            </w:tcBorders>
             <w:vAlign w:val="center"/>
           </w:tcPr>
           <w:p>
@@ -3452,12 +2848,6 @@
           <w:tcPr>
             <w:tcW w:w="2802" w:type="dxa"/>
             <w:gridSpan w:val="6"/>
-            <w:tcBorders>
-              <w:top w:val="single" w:sz="2" w:space="0" w:color="auto"/>
-              <w:left w:val="single" w:sz="2" w:space="0" w:color="auto"/>
-              <w:bottom w:val="single" w:sz="2" w:space="0" w:color="auto"/>
-              <w:right w:val="single" w:sz="2" w:space="0" w:color="auto"/>
-            </w:tcBorders>
             <w:vAlign w:val="center"/>
           </w:tcPr>
           <w:p>
@@ -3483,11 +2873,6 @@
           <w:tcPr>
             <w:tcW w:w="4003" w:type="dxa"/>
             <w:gridSpan w:val="4"/>
-            <w:tcBorders>
-              <w:top w:val="single" w:sz="2" w:space="0" w:color="auto"/>
-              <w:left w:val="single" w:sz="2" w:space="0" w:color="auto"/>
-              <w:bottom w:val="single" w:sz="2" w:space="0" w:color="auto"/>
-            </w:tcBorders>
             <w:vAlign w:val="center"/>
           </w:tcPr>
           <w:p>
@@ -3512,14 +2897,6 @@
       </w:tr>
       <w:tr>
         <w:tblPrEx>
-          <w:tblBorders>
-            <w:top w:val="double" w:sz="4" w:space="0" w:color="auto"/>
-            <w:left w:val="double" w:sz="4" w:space="0" w:color="auto"/>
-            <w:bottom w:val="double" w:sz="4" w:space="0" w:color="auto"/>
-            <w:right w:val="double" w:sz="4" w:space="0" w:color="auto"/>
-            <w:insideH w:val="double" w:sz="4" w:space="0" w:color="auto"/>
-            <w:insideV w:val="double" w:sz="4" w:space="0" w:color="auto"/>
-          </w:tblBorders>
           <w:tblLook w:val="0000" w:firstRow="0" w:lastRow="0" w:firstColumn="0" w:lastColumn="0" w:noHBand="0" w:noVBand="0"/>
         </w:tblPrEx>
         <w:trPr>
@@ -3529,10 +2906,6 @@
           <w:tcPr>
             <w:tcW w:w="10206" w:type="dxa"/>
             <w:gridSpan w:val="13"/>
-            <w:tcBorders>
-              <w:top w:val="single" w:sz="2" w:space="0" w:color="auto"/>
-              <w:bottom w:val="single" w:sz="2" w:space="0" w:color="auto"/>
-            </w:tcBorders>
             <w:vAlign w:val="center"/>
           </w:tcPr>
           <w:p>
@@ -3581,30 +2954,13 @@
                 <w:szCs w:val="22"/>
                 <w:lang w:val="en-US"/>
               </w:rPr>
-              <w:t>TOCHN_AREA_PARCELS</w:t>
-            </w:r>
-            <w:r>
-              <w:rPr>
-                <w:bCs/>
-                <w:sz w:val="22"/>
-                <w:szCs w:val="22"/>
-                <w:lang w:val="en-US"/>
-              </w:rPr>
-              <w:t xml:space="preserve"> %}</w:t>
+              <w:t>TOCHN_AREA_PARCELS %}</w:t>
             </w:r>
           </w:p>
         </w:tc>
       </w:tr>
       <w:tr>
         <w:tblPrEx>
-          <w:tblBorders>
-            <w:top w:val="double" w:sz="4" w:space="0" w:color="auto"/>
-            <w:left w:val="double" w:sz="4" w:space="0" w:color="auto"/>
-            <w:bottom w:val="double" w:sz="4" w:space="0" w:color="auto"/>
-            <w:right w:val="double" w:sz="4" w:space="0" w:color="auto"/>
-            <w:insideH w:val="double" w:sz="4" w:space="0" w:color="auto"/>
-            <w:insideV w:val="double" w:sz="4" w:space="0" w:color="auto"/>
-          </w:tblBorders>
           <w:tblLook w:val="0000" w:firstRow="0" w:lastRow="0" w:firstColumn="0" w:lastColumn="0" w:noHBand="0" w:noVBand="0"/>
         </w:tblPrEx>
         <w:trPr>
@@ -3614,10 +2970,6 @@
           <w:tcPr>
             <w:tcW w:w="10206" w:type="dxa"/>
             <w:gridSpan w:val="13"/>
-            <w:tcBorders>
-              <w:top w:val="single" w:sz="2" w:space="0" w:color="auto"/>
-              <w:bottom w:val="single" w:sz="2" w:space="0" w:color="auto"/>
-            </w:tcBorders>
             <w:vAlign w:val="center"/>
           </w:tcPr>
           <w:p>
@@ -3659,8 +3011,8 @@
               </w:rPr>
               <w:t xml:space="preserve"> for item in </w:t>
             </w:r>
-            <w:bookmarkStart w:id="9" w:name="OLE_LINK37"/>
-            <w:bookmarkStart w:id="10" w:name="OLE_LINK38"/>
+            <w:bookmarkStart w:id="10" w:name="OLE_LINK37"/>
+            <w:bookmarkStart w:id="11" w:name="OLE_LINK38"/>
             <w:r>
               <w:rPr>
                 <w:bCs/>
@@ -3670,8 +3022,8 @@
               </w:rPr>
               <w:t>TOCHN_AREA_PARCELS</w:t>
             </w:r>
-            <w:bookmarkEnd w:id="9"/>
             <w:bookmarkEnd w:id="10"/>
+            <w:bookmarkEnd w:id="11"/>
             <w:r>
               <w:rPr>
                 <w:bCs/>
@@ -3686,14 +3038,6 @@
       </w:tr>
       <w:tr>
         <w:tblPrEx>
-          <w:tblBorders>
-            <w:top w:val="double" w:sz="4" w:space="0" w:color="auto"/>
-            <w:left w:val="double" w:sz="4" w:space="0" w:color="auto"/>
-            <w:bottom w:val="double" w:sz="4" w:space="0" w:color="auto"/>
-            <w:right w:val="double" w:sz="4" w:space="0" w:color="auto"/>
-            <w:insideH w:val="double" w:sz="4" w:space="0" w:color="auto"/>
-            <w:insideV w:val="double" w:sz="4" w:space="0" w:color="auto"/>
-          </w:tblBorders>
           <w:tblLook w:val="0000" w:firstRow="0" w:lastRow="0" w:firstColumn="0" w:lastColumn="0" w:noHBand="0" w:noVBand="0"/>
         </w:tblPrEx>
         <w:trPr>
@@ -3702,11 +3046,6 @@
         <w:tc>
           <w:tcPr>
             <w:tcW w:w="869" w:type="dxa"/>
-            <w:tcBorders>
-              <w:top w:val="single" w:sz="2" w:space="0" w:color="auto"/>
-              <w:bottom w:val="single" w:sz="2" w:space="0" w:color="auto"/>
-              <w:right w:val="single" w:sz="2" w:space="0" w:color="auto"/>
-            </w:tcBorders>
           </w:tcPr>
           <w:p>
             <w:pPr>
@@ -3730,12 +3069,6 @@
           <w:tcPr>
             <w:tcW w:w="2532" w:type="dxa"/>
             <w:gridSpan w:val="2"/>
-            <w:tcBorders>
-              <w:top w:val="single" w:sz="2" w:space="0" w:color="auto"/>
-              <w:left w:val="single" w:sz="2" w:space="0" w:color="auto"/>
-              <w:bottom w:val="single" w:sz="2" w:space="0" w:color="auto"/>
-              <w:right w:val="single" w:sz="2" w:space="0" w:color="auto"/>
-            </w:tcBorders>
           </w:tcPr>
           <w:p>
             <w:pPr>
@@ -3776,12 +3109,6 @@
           <w:tcPr>
             <w:tcW w:w="2802" w:type="dxa"/>
             <w:gridSpan w:val="6"/>
-            <w:tcBorders>
-              <w:top w:val="single" w:sz="2" w:space="0" w:color="auto"/>
-              <w:left w:val="single" w:sz="2" w:space="0" w:color="auto"/>
-              <w:bottom w:val="single" w:sz="2" w:space="0" w:color="auto"/>
-              <w:right w:val="single" w:sz="2" w:space="0" w:color="auto"/>
-            </w:tcBorders>
           </w:tcPr>
           <w:p>
             <w:pPr>
@@ -3809,8 +3136,8 @@
               </w:rPr>
               <w:t>item.</w:t>
             </w:r>
-            <w:bookmarkStart w:id="11" w:name="OLE_LINK39"/>
-            <w:bookmarkStart w:id="12" w:name="OLE_LINK40"/>
+            <w:bookmarkStart w:id="12" w:name="OLE_LINK39"/>
+            <w:bookmarkStart w:id="13" w:name="OLE_LINK40"/>
             <w:r>
               <w:rPr>
                 <w:sz w:val="20"/>
@@ -3828,8 +3155,8 @@
               </w:rPr>
               <w:t xml:space="preserve"> </w:t>
             </w:r>
-            <w:bookmarkEnd w:id="11"/>
             <w:bookmarkEnd w:id="12"/>
+            <w:bookmarkEnd w:id="13"/>
             <w:r>
               <w:rPr>
                 <w:sz w:val="20"/>
@@ -3844,11 +3171,6 @@
           <w:tcPr>
             <w:tcW w:w="4003" w:type="dxa"/>
             <w:gridSpan w:val="4"/>
-            <w:tcBorders>
-              <w:top w:val="single" w:sz="2" w:space="0" w:color="auto"/>
-              <w:left w:val="single" w:sz="2" w:space="0" w:color="auto"/>
-              <w:bottom w:val="single" w:sz="2" w:space="0" w:color="auto"/>
-            </w:tcBorders>
           </w:tcPr>
           <w:p>
             <w:pPr>
@@ -3889,14 +3211,6 @@
       </w:tr>
       <w:tr>
         <w:tblPrEx>
-          <w:tblBorders>
-            <w:top w:val="double" w:sz="4" w:space="0" w:color="auto"/>
-            <w:left w:val="double" w:sz="4" w:space="0" w:color="auto"/>
-            <w:bottom w:val="double" w:sz="4" w:space="0" w:color="auto"/>
-            <w:right w:val="double" w:sz="4" w:space="0" w:color="auto"/>
-            <w:insideH w:val="double" w:sz="4" w:space="0" w:color="auto"/>
-            <w:insideV w:val="double" w:sz="4" w:space="0" w:color="auto"/>
-          </w:tblBorders>
           <w:tblLook w:val="0000" w:firstRow="0" w:lastRow="0" w:firstColumn="0" w:lastColumn="0" w:noHBand="0" w:noVBand="0"/>
         </w:tblPrEx>
         <w:trPr>
@@ -3906,10 +3220,6 @@
           <w:tcPr>
             <w:tcW w:w="10206" w:type="dxa"/>
             <w:gridSpan w:val="13"/>
-            <w:tcBorders>
-              <w:top w:val="single" w:sz="2" w:space="0" w:color="auto"/>
-              <w:bottom w:val="single" w:sz="2" w:space="0" w:color="auto"/>
-            </w:tcBorders>
           </w:tcPr>
           <w:p>
             <w:pPr>
@@ -3919,7 +3229,7 @@
                 <w:lang w:val="en-US"/>
               </w:rPr>
             </w:pPr>
-            <w:bookmarkStart w:id="13" w:name="OLE_LINK41"/>
+            <w:bookmarkStart w:id="14" w:name="OLE_LINK41"/>
             <w:r>
               <w:rPr>
                 <w:bCs/>
@@ -3969,20 +3279,12 @@
               </w:rPr>
               <w:t xml:space="preserve"> %}</w:t>
             </w:r>
-            <w:bookmarkEnd w:id="13"/>
+            <w:bookmarkEnd w:id="14"/>
           </w:p>
         </w:tc>
       </w:tr>
       <w:tr>
         <w:tblPrEx>
-          <w:tblBorders>
-            <w:top w:val="double" w:sz="4" w:space="0" w:color="auto"/>
-            <w:left w:val="double" w:sz="4" w:space="0" w:color="auto"/>
-            <w:bottom w:val="double" w:sz="4" w:space="0" w:color="auto"/>
-            <w:right w:val="double" w:sz="4" w:space="0" w:color="auto"/>
-            <w:insideH w:val="double" w:sz="4" w:space="0" w:color="auto"/>
-            <w:insideV w:val="double" w:sz="4" w:space="0" w:color="auto"/>
-          </w:tblBorders>
           <w:tblLook w:val="0000" w:firstRow="0" w:lastRow="0" w:firstColumn="0" w:lastColumn="0" w:noHBand="0" w:noVBand="0"/>
         </w:tblPrEx>
         <w:trPr>
@@ -3992,10 +3294,6 @@
           <w:tcPr>
             <w:tcW w:w="10206" w:type="dxa"/>
             <w:gridSpan w:val="13"/>
-            <w:tcBorders>
-              <w:top w:val="single" w:sz="2" w:space="0" w:color="auto"/>
-              <w:bottom w:val="single" w:sz="2" w:space="0" w:color="auto"/>
-            </w:tcBorders>
           </w:tcPr>
           <w:p>
             <w:pPr>
@@ -4041,14 +3339,6 @@
       </w:tr>
       <w:tr>
         <w:tblPrEx>
-          <w:tblBorders>
-            <w:top w:val="double" w:sz="4" w:space="0" w:color="auto"/>
-            <w:left w:val="double" w:sz="4" w:space="0" w:color="auto"/>
-            <w:bottom w:val="double" w:sz="4" w:space="0" w:color="auto"/>
-            <w:right w:val="double" w:sz="4" w:space="0" w:color="auto"/>
-            <w:insideH w:val="double" w:sz="4" w:space="0" w:color="auto"/>
-            <w:insideV w:val="double" w:sz="4" w:space="0" w:color="auto"/>
-          </w:tblBorders>
           <w:tblLook w:val="0000" w:firstRow="0" w:lastRow="0" w:firstColumn="0" w:lastColumn="0" w:noHBand="0" w:noVBand="0"/>
         </w:tblPrEx>
         <w:trPr>
@@ -4057,11 +3347,6 @@
         <w:tc>
           <w:tcPr>
             <w:tcW w:w="869" w:type="dxa"/>
-            <w:tcBorders>
-              <w:top w:val="single" w:sz="2" w:space="0" w:color="auto"/>
-              <w:bottom w:val="single" w:sz="2" w:space="0" w:color="auto"/>
-              <w:right w:val="single" w:sz="2" w:space="0" w:color="auto"/>
-            </w:tcBorders>
           </w:tcPr>
           <w:p>
             <w:pPr>
@@ -4089,12 +3374,6 @@
           <w:tcPr>
             <w:tcW w:w="2552" w:type="dxa"/>
             <w:gridSpan w:val="3"/>
-            <w:tcBorders>
-              <w:top w:val="single" w:sz="2" w:space="0" w:color="auto"/>
-              <w:left w:val="single" w:sz="2" w:space="0" w:color="auto"/>
-              <w:bottom w:val="single" w:sz="2" w:space="0" w:color="auto"/>
-              <w:right w:val="single" w:sz="2" w:space="0" w:color="auto"/>
-            </w:tcBorders>
           </w:tcPr>
           <w:p>
             <w:pPr>
@@ -4121,12 +3400,6 @@
           <w:tcPr>
             <w:tcW w:w="3392" w:type="dxa"/>
             <w:gridSpan w:val="7"/>
-            <w:tcBorders>
-              <w:top w:val="single" w:sz="2" w:space="0" w:color="auto"/>
-              <w:left w:val="single" w:sz="2" w:space="0" w:color="auto"/>
-              <w:bottom w:val="single" w:sz="2" w:space="0" w:color="auto"/>
-              <w:right w:val="single" w:sz="2" w:space="0" w:color="auto"/>
-            </w:tcBorders>
           </w:tcPr>
           <w:p>
             <w:pPr>
@@ -4153,11 +3426,6 @@
           <w:tcPr>
             <w:tcW w:w="3393" w:type="dxa"/>
             <w:gridSpan w:val="2"/>
-            <w:tcBorders>
-              <w:top w:val="single" w:sz="2" w:space="0" w:color="auto"/>
-              <w:left w:val="single" w:sz="2" w:space="0" w:color="auto"/>
-              <w:bottom w:val="single" w:sz="2" w:space="0" w:color="auto"/>
-            </w:tcBorders>
           </w:tcPr>
           <w:p>
             <w:pPr>
@@ -4183,14 +3451,6 @@
       </w:tr>
       <w:tr>
         <w:tblPrEx>
-          <w:tblBorders>
-            <w:top w:val="double" w:sz="4" w:space="0" w:color="auto"/>
-            <w:left w:val="double" w:sz="4" w:space="0" w:color="auto"/>
-            <w:bottom w:val="double" w:sz="4" w:space="0" w:color="auto"/>
-            <w:right w:val="double" w:sz="4" w:space="0" w:color="auto"/>
-            <w:insideH w:val="double" w:sz="4" w:space="0" w:color="auto"/>
-            <w:insideV w:val="double" w:sz="4" w:space="0" w:color="auto"/>
-          </w:tblBorders>
           <w:tblLook w:val="0000" w:firstRow="0" w:lastRow="0" w:firstColumn="0" w:lastColumn="0" w:noHBand="0" w:noVBand="0"/>
         </w:tblPrEx>
         <w:trPr>
@@ -4200,10 +3460,6 @@
           <w:tcPr>
             <w:tcW w:w="10206" w:type="dxa"/>
             <w:gridSpan w:val="13"/>
-            <w:tcBorders>
-              <w:top w:val="single" w:sz="2" w:space="0" w:color="auto"/>
-              <w:bottom w:val="single" w:sz="2" w:space="0" w:color="auto"/>
-            </w:tcBorders>
           </w:tcPr>
           <w:p>
             <w:pPr>
@@ -4269,14 +3525,6 @@
       </w:tr>
       <w:tr>
         <w:tblPrEx>
-          <w:tblBorders>
-            <w:top w:val="double" w:sz="4" w:space="0" w:color="auto"/>
-            <w:left w:val="double" w:sz="4" w:space="0" w:color="auto"/>
-            <w:bottom w:val="double" w:sz="4" w:space="0" w:color="auto"/>
-            <w:right w:val="double" w:sz="4" w:space="0" w:color="auto"/>
-            <w:insideH w:val="double" w:sz="4" w:space="0" w:color="auto"/>
-            <w:insideV w:val="double" w:sz="4" w:space="0" w:color="auto"/>
-          </w:tblBorders>
           <w:tblLook w:val="0000" w:firstRow="0" w:lastRow="0" w:firstColumn="0" w:lastColumn="0" w:noHBand="0" w:noVBand="0"/>
         </w:tblPrEx>
         <w:trPr>
@@ -4286,10 +3534,6 @@
           <w:tcPr>
             <w:tcW w:w="10206" w:type="dxa"/>
             <w:gridSpan w:val="13"/>
-            <w:tcBorders>
-              <w:top w:val="single" w:sz="12" w:space="0" w:color="auto"/>
-              <w:bottom w:val="single" w:sz="2" w:space="0" w:color="auto"/>
-            </w:tcBorders>
             <w:vAlign w:val="center"/>
           </w:tcPr>
           <w:p>
@@ -4314,14 +3558,6 @@
       </w:tr>
       <w:tr>
         <w:tblPrEx>
-          <w:tblBorders>
-            <w:top w:val="double" w:sz="4" w:space="0" w:color="auto"/>
-            <w:left w:val="double" w:sz="4" w:space="0" w:color="auto"/>
-            <w:bottom w:val="double" w:sz="4" w:space="0" w:color="auto"/>
-            <w:right w:val="double" w:sz="4" w:space="0" w:color="auto"/>
-            <w:insideH w:val="double" w:sz="4" w:space="0" w:color="auto"/>
-            <w:insideV w:val="double" w:sz="4" w:space="0" w:color="auto"/>
-          </w:tblBorders>
           <w:tblLook w:val="0000" w:firstRow="0" w:lastRow="0" w:firstColumn="0" w:lastColumn="0" w:noHBand="0" w:noVBand="0"/>
         </w:tblPrEx>
         <w:trPr>
@@ -4330,11 +3566,6 @@
         <w:tc>
           <w:tcPr>
             <w:tcW w:w="869" w:type="dxa"/>
-            <w:tcBorders>
-              <w:top w:val="single" w:sz="2" w:space="0" w:color="auto"/>
-              <w:bottom w:val="single" w:sz="2" w:space="0" w:color="auto"/>
-              <w:right w:val="single" w:sz="2" w:space="0" w:color="auto"/>
-            </w:tcBorders>
             <w:vAlign w:val="center"/>
           </w:tcPr>
           <w:p>
@@ -4359,12 +3590,6 @@
         <w:tc>
           <w:tcPr>
             <w:tcW w:w="2468" w:type="dxa"/>
-            <w:tcBorders>
-              <w:top w:val="single" w:sz="2" w:space="0" w:color="auto"/>
-              <w:left w:val="single" w:sz="2" w:space="0" w:color="auto"/>
-              <w:bottom w:val="single" w:sz="2" w:space="0" w:color="auto"/>
-              <w:right w:val="single" w:sz="2" w:space="0" w:color="auto"/>
-            </w:tcBorders>
             <w:vAlign w:val="center"/>
           </w:tcPr>
           <w:p>
@@ -4408,12 +3633,6 @@
           <w:tcPr>
             <w:tcW w:w="2082" w:type="dxa"/>
             <w:gridSpan w:val="6"/>
-            <w:tcBorders>
-              <w:top w:val="single" w:sz="2" w:space="0" w:color="auto"/>
-              <w:left w:val="single" w:sz="2" w:space="0" w:color="auto"/>
-              <w:bottom w:val="single" w:sz="2" w:space="0" w:color="auto"/>
-              <w:right w:val="single" w:sz="2" w:space="0" w:color="auto"/>
-            </w:tcBorders>
             <w:vAlign w:val="center"/>
           </w:tcPr>
           <w:p>
@@ -4447,12 +3666,6 @@
           <w:tcPr>
             <w:tcW w:w="1465" w:type="dxa"/>
             <w:gridSpan w:val="4"/>
-            <w:tcBorders>
-              <w:top w:val="single" w:sz="2" w:space="0" w:color="auto"/>
-              <w:left w:val="single" w:sz="2" w:space="0" w:color="auto"/>
-              <w:bottom w:val="single" w:sz="2" w:space="0" w:color="auto"/>
-              <w:right w:val="single" w:sz="2" w:space="0" w:color="auto"/>
-            </w:tcBorders>
             <w:vAlign w:val="center"/>
           </w:tcPr>
           <w:p>
@@ -4496,11 +3709,6 @@
         <w:tc>
           <w:tcPr>
             <w:tcW w:w="3322" w:type="dxa"/>
-            <w:tcBorders>
-              <w:top w:val="single" w:sz="2" w:space="0" w:color="auto"/>
-              <w:left w:val="single" w:sz="2" w:space="0" w:color="auto"/>
-              <w:bottom w:val="single" w:sz="2" w:space="0" w:color="auto"/>
-            </w:tcBorders>
             <w:vAlign w:val="center"/>
           </w:tcPr>
           <w:p>
@@ -4560,14 +3768,6 @@
       </w:tr>
       <w:tr>
         <w:tblPrEx>
-          <w:tblBorders>
-            <w:top w:val="double" w:sz="4" w:space="0" w:color="auto"/>
-            <w:left w:val="double" w:sz="4" w:space="0" w:color="auto"/>
-            <w:bottom w:val="double" w:sz="4" w:space="0" w:color="auto"/>
-            <w:right w:val="double" w:sz="4" w:space="0" w:color="auto"/>
-            <w:insideH w:val="double" w:sz="4" w:space="0" w:color="auto"/>
-            <w:insideV w:val="double" w:sz="4" w:space="0" w:color="auto"/>
-          </w:tblBorders>
           <w:tblLook w:val="0000" w:firstRow="0" w:lastRow="0" w:firstColumn="0" w:lastColumn="0" w:noHBand="0" w:noVBand="0"/>
         </w:tblPrEx>
         <w:trPr>
@@ -4576,11 +3776,6 @@
         <w:tc>
           <w:tcPr>
             <w:tcW w:w="869" w:type="dxa"/>
-            <w:tcBorders>
-              <w:top w:val="single" w:sz="2" w:space="0" w:color="auto"/>
-              <w:bottom w:val="single" w:sz="2" w:space="0" w:color="auto"/>
-              <w:right w:val="single" w:sz="2" w:space="0" w:color="auto"/>
-            </w:tcBorders>
             <w:vAlign w:val="center"/>
           </w:tcPr>
           <w:p>
@@ -4606,12 +3801,6 @@
         <w:tc>
           <w:tcPr>
             <w:tcW w:w="2468" w:type="dxa"/>
-            <w:tcBorders>
-              <w:top w:val="single" w:sz="2" w:space="0" w:color="auto"/>
-              <w:left w:val="single" w:sz="2" w:space="0" w:color="auto"/>
-              <w:bottom w:val="single" w:sz="2" w:space="0" w:color="auto"/>
-              <w:right w:val="single" w:sz="2" w:space="0" w:color="auto"/>
-            </w:tcBorders>
             <w:vAlign w:val="center"/>
           </w:tcPr>
           <w:p>
@@ -4637,12 +3826,6 @@
           <w:tcPr>
             <w:tcW w:w="2082" w:type="dxa"/>
             <w:gridSpan w:val="6"/>
-            <w:tcBorders>
-              <w:top w:val="single" w:sz="2" w:space="0" w:color="auto"/>
-              <w:left w:val="single" w:sz="2" w:space="0" w:color="auto"/>
-              <w:bottom w:val="single" w:sz="2" w:space="0" w:color="auto"/>
-              <w:right w:val="single" w:sz="2" w:space="0" w:color="auto"/>
-            </w:tcBorders>
             <w:vAlign w:val="center"/>
           </w:tcPr>
           <w:p>
@@ -4668,12 +3851,6 @@
           <w:tcPr>
             <w:tcW w:w="1465" w:type="dxa"/>
             <w:gridSpan w:val="4"/>
-            <w:tcBorders>
-              <w:top w:val="single" w:sz="2" w:space="0" w:color="auto"/>
-              <w:left w:val="single" w:sz="2" w:space="0" w:color="auto"/>
-              <w:bottom w:val="single" w:sz="2" w:space="0" w:color="auto"/>
-              <w:right w:val="single" w:sz="2" w:space="0" w:color="auto"/>
-            </w:tcBorders>
             <w:vAlign w:val="center"/>
           </w:tcPr>
           <w:p>
@@ -4698,11 +3875,6 @@
         <w:tc>
           <w:tcPr>
             <w:tcW w:w="3322" w:type="dxa"/>
-            <w:tcBorders>
-              <w:top w:val="single" w:sz="2" w:space="0" w:color="auto"/>
-              <w:left w:val="single" w:sz="2" w:space="0" w:color="auto"/>
-              <w:bottom w:val="single" w:sz="2" w:space="0" w:color="auto"/>
-            </w:tcBorders>
             <w:vAlign w:val="center"/>
           </w:tcPr>
           <w:p>
@@ -4727,14 +3899,6 @@
       </w:tr>
       <w:tr>
         <w:tblPrEx>
-          <w:tblBorders>
-            <w:top w:val="double" w:sz="4" w:space="0" w:color="auto"/>
-            <w:left w:val="double" w:sz="4" w:space="0" w:color="auto"/>
-            <w:bottom w:val="double" w:sz="4" w:space="0" w:color="auto"/>
-            <w:right w:val="double" w:sz="4" w:space="0" w:color="auto"/>
-            <w:insideH w:val="double" w:sz="4" w:space="0" w:color="auto"/>
-            <w:insideV w:val="double" w:sz="4" w:space="0" w:color="auto"/>
-          </w:tblBorders>
           <w:tblLook w:val="0000" w:firstRow="0" w:lastRow="0" w:firstColumn="0" w:lastColumn="0" w:noHBand="0" w:noVBand="0"/>
         </w:tblPrEx>
         <w:trPr>
@@ -4743,11 +3907,6 @@
         <w:tc>
           <w:tcPr>
             <w:tcW w:w="869" w:type="dxa"/>
-            <w:tcBorders>
-              <w:top w:val="single" w:sz="2" w:space="0" w:color="auto"/>
-              <w:bottom w:val="single" w:sz="2" w:space="0" w:color="auto"/>
-              <w:right w:val="single" w:sz="2" w:space="0" w:color="auto"/>
-            </w:tcBorders>
           </w:tcPr>
           <w:p>
             <w:pPr>
@@ -4758,7 +3917,6 @@
                 <w:lang w:val="en-US"/>
               </w:rPr>
             </w:pPr>
-            <w:bookmarkStart w:id="14" w:name="_GoBack" w:colFirst="0" w:colLast="4"/>
             <w:r>
               <w:rPr>
                 <w:sz w:val="20"/>
@@ -4772,12 +3930,6 @@
         <w:tc>
           <w:tcPr>
             <w:tcW w:w="2468" w:type="dxa"/>
-            <w:tcBorders>
-              <w:top w:val="single" w:sz="2" w:space="0" w:color="auto"/>
-              <w:left w:val="single" w:sz="2" w:space="0" w:color="auto"/>
-              <w:bottom w:val="single" w:sz="2" w:space="0" w:color="auto"/>
-              <w:right w:val="single" w:sz="2" w:space="0" w:color="auto"/>
-            </w:tcBorders>
           </w:tcPr>
           <w:p>
             <w:pPr>
@@ -4802,12 +3954,6 @@
           <w:tcPr>
             <w:tcW w:w="2082" w:type="dxa"/>
             <w:gridSpan w:val="6"/>
-            <w:tcBorders>
-              <w:top w:val="single" w:sz="2" w:space="0" w:color="auto"/>
-              <w:left w:val="single" w:sz="2" w:space="0" w:color="auto"/>
-              <w:bottom w:val="single" w:sz="2" w:space="0" w:color="auto"/>
-              <w:right w:val="single" w:sz="2" w:space="0" w:color="auto"/>
-            </w:tcBorders>
           </w:tcPr>
           <w:p>
             <w:pPr>
@@ -4832,12 +3978,6 @@
           <w:tcPr>
             <w:tcW w:w="1465" w:type="dxa"/>
             <w:gridSpan w:val="4"/>
-            <w:tcBorders>
-              <w:top w:val="single" w:sz="2" w:space="0" w:color="auto"/>
-              <w:left w:val="single" w:sz="2" w:space="0" w:color="auto"/>
-              <w:bottom w:val="single" w:sz="2" w:space="0" w:color="auto"/>
-              <w:right w:val="single" w:sz="2" w:space="0" w:color="auto"/>
-            </w:tcBorders>
           </w:tcPr>
           <w:p>
             <w:pPr>
@@ -4861,11 +4001,6 @@
         <w:tc>
           <w:tcPr>
             <w:tcW w:w="3322" w:type="dxa"/>
-            <w:tcBorders>
-              <w:top w:val="single" w:sz="2" w:space="0" w:color="auto"/>
-              <w:left w:val="single" w:sz="2" w:space="0" w:color="auto"/>
-              <w:bottom w:val="single" w:sz="2" w:space="0" w:color="auto"/>
-            </w:tcBorders>
           </w:tcPr>
           <w:p>
             <w:pPr>
@@ -4887,17 +4022,8 @@
           </w:p>
         </w:tc>
       </w:tr>
-      <w:bookmarkEnd w:id="14"/>
       <w:tr>
         <w:tblPrEx>
-          <w:tblBorders>
-            <w:top w:val="double" w:sz="4" w:space="0" w:color="auto"/>
-            <w:left w:val="double" w:sz="4" w:space="0" w:color="auto"/>
-            <w:bottom w:val="double" w:sz="4" w:space="0" w:color="auto"/>
-            <w:right w:val="double" w:sz="4" w:space="0" w:color="auto"/>
-            <w:insideH w:val="double" w:sz="4" w:space="0" w:color="auto"/>
-            <w:insideV w:val="double" w:sz="4" w:space="0" w:color="auto"/>
-          </w:tblBorders>
           <w:tblLook w:val="0000" w:firstRow="0" w:lastRow="0" w:firstColumn="0" w:lastColumn="0" w:noHBand="0" w:noVBand="0"/>
         </w:tblPrEx>
         <w:trPr>
@@ -4906,11 +4032,6 @@
         <w:tc>
           <w:tcPr>
             <w:tcW w:w="869" w:type="dxa"/>
-            <w:tcBorders>
-              <w:top w:val="single" w:sz="2" w:space="0" w:color="auto"/>
-              <w:bottom w:val="double" w:sz="4" w:space="0" w:color="auto"/>
-              <w:right w:val="single" w:sz="2" w:space="0" w:color="auto"/>
-            </w:tcBorders>
           </w:tcPr>
           <w:p>
             <w:pPr>
@@ -4926,12 +4047,6 @@
         <w:tc>
           <w:tcPr>
             <w:tcW w:w="2468" w:type="dxa"/>
-            <w:tcBorders>
-              <w:top w:val="single" w:sz="2" w:space="0" w:color="auto"/>
-              <w:left w:val="single" w:sz="2" w:space="0" w:color="auto"/>
-              <w:bottom w:val="double" w:sz="4" w:space="0" w:color="auto"/>
-              <w:right w:val="single" w:sz="2" w:space="0" w:color="auto"/>
-            </w:tcBorders>
           </w:tcPr>
           <w:p>
             <w:pPr>
@@ -4946,12 +4061,6 @@
           <w:tcPr>
             <w:tcW w:w="2082" w:type="dxa"/>
             <w:gridSpan w:val="6"/>
-            <w:tcBorders>
-              <w:top w:val="single" w:sz="2" w:space="0" w:color="auto"/>
-              <w:left w:val="single" w:sz="2" w:space="0" w:color="auto"/>
-              <w:bottom w:val="double" w:sz="4" w:space="0" w:color="auto"/>
-              <w:right w:val="single" w:sz="2" w:space="0" w:color="auto"/>
-            </w:tcBorders>
           </w:tcPr>
           <w:p>
             <w:pPr>
@@ -4966,12 +4075,6 @@
           <w:tcPr>
             <w:tcW w:w="1465" w:type="dxa"/>
             <w:gridSpan w:val="4"/>
-            <w:tcBorders>
-              <w:top w:val="single" w:sz="2" w:space="0" w:color="auto"/>
-              <w:left w:val="single" w:sz="2" w:space="0" w:color="auto"/>
-              <w:bottom w:val="double" w:sz="4" w:space="0" w:color="auto"/>
-              <w:right w:val="single" w:sz="2" w:space="0" w:color="auto"/>
-            </w:tcBorders>
           </w:tcPr>
           <w:p>
             <w:pPr>
@@ -4986,11 +4089,6 @@
         <w:tc>
           <w:tcPr>
             <w:tcW w:w="3322" w:type="dxa"/>
-            <w:tcBorders>
-              <w:top w:val="single" w:sz="2" w:space="0" w:color="auto"/>
-              <w:left w:val="single" w:sz="2" w:space="0" w:color="auto"/>
-              <w:bottom w:val="double" w:sz="4" w:space="0" w:color="auto"/>
-            </w:tcBorders>
           </w:tcPr>
           <w:p>
             <w:pPr>

--- a/project/template/common/survey.docx
+++ b/project/template/common/survey.docx
@@ -21,15 +21,10 @@
         <w:gridCol w:w="869"/>
         <w:gridCol w:w="2468"/>
         <w:gridCol w:w="64"/>
-        <w:gridCol w:w="20"/>
-        <w:gridCol w:w="1557"/>
-        <w:gridCol w:w="140"/>
-        <w:gridCol w:w="9"/>
+        <w:gridCol w:w="1726"/>
         <w:gridCol w:w="292"/>
         <w:gridCol w:w="784"/>
-        <w:gridCol w:w="52"/>
-        <w:gridCol w:w="558"/>
-        <w:gridCol w:w="71"/>
+        <w:gridCol w:w="681"/>
         <w:gridCol w:w="3322"/>
       </w:tblGrid>
       <w:tr>
@@ -39,7 +34,7 @@
         <w:tc>
           <w:tcPr>
             <w:tcW w:w="10206" w:type="dxa"/>
-            <w:gridSpan w:val="13"/>
+            <w:gridSpan w:val="8"/>
             <w:vAlign w:val="center"/>
           </w:tcPr>
           <w:p>
@@ -68,7 +63,7 @@
         <w:tc>
           <w:tcPr>
             <w:tcW w:w="10206" w:type="dxa"/>
-            <w:gridSpan w:val="13"/>
+            <w:gridSpan w:val="8"/>
             <w:vAlign w:val="center"/>
           </w:tcPr>
           <w:p>
@@ -122,7 +117,7 @@
         <w:tc>
           <w:tcPr>
             <w:tcW w:w="4258" w:type="dxa"/>
-            <w:gridSpan w:val="6"/>
+            <w:gridSpan w:val="3"/>
             <w:vAlign w:val="center"/>
           </w:tcPr>
           <w:p>
@@ -174,7 +169,7 @@
         <w:tc>
           <w:tcPr>
             <w:tcW w:w="5079" w:type="dxa"/>
-            <w:gridSpan w:val="6"/>
+            <w:gridSpan w:val="4"/>
             <w:vAlign w:val="center"/>
           </w:tcPr>
           <w:p>
@@ -232,7 +227,7 @@
         <w:tc>
           <w:tcPr>
             <w:tcW w:w="4258" w:type="dxa"/>
-            <w:gridSpan w:val="6"/>
+            <w:gridSpan w:val="3"/>
           </w:tcPr>
           <w:p>
             <w:pPr>
@@ -257,7 +252,7 @@
         <w:tc>
           <w:tcPr>
             <w:tcW w:w="5079" w:type="dxa"/>
-            <w:gridSpan w:val="6"/>
+            <w:gridSpan w:val="4"/>
           </w:tcPr>
           <w:p>
             <w:pPr>
@@ -290,7 +285,7 @@
         <w:tc>
           <w:tcPr>
             <w:tcW w:w="10206" w:type="dxa"/>
-            <w:gridSpan w:val="13"/>
+            <w:gridSpan w:val="8"/>
           </w:tcPr>
           <w:p>
             <w:pPr>
@@ -352,8 +347,6 @@
             </w:r>
           </w:p>
         </w:tc>
-        <w:bookmarkStart w:id="0" w:name="_GoBack"/>
-        <w:bookmarkEnd w:id="0"/>
       </w:tr>
       <w:tr>
         <w:tblPrEx>
@@ -365,7 +358,7 @@
         <w:tc>
           <w:tcPr>
             <w:tcW w:w="10206" w:type="dxa"/>
-            <w:gridSpan w:val="13"/>
+            <w:gridSpan w:val="8"/>
           </w:tcPr>
           <w:p>
             <w:pPr>
@@ -406,8 +399,8 @@
               </w:rPr>
               <w:t xml:space="preserve"> for item in </w:t>
             </w:r>
-            <w:bookmarkStart w:id="1" w:name="OLE_LINK28"/>
-            <w:bookmarkStart w:id="2" w:name="OLE_LINK29"/>
+            <w:bookmarkStart w:id="0" w:name="OLE_LINK28"/>
+            <w:bookmarkStart w:id="1" w:name="OLE_LINK29"/>
             <w:r>
               <w:rPr>
                 <w:bCs/>
@@ -435,8 +428,8 @@
               </w:rPr>
               <w:t>OPRED</w:t>
             </w:r>
+            <w:bookmarkEnd w:id="0"/>
             <w:bookmarkEnd w:id="1"/>
-            <w:bookmarkEnd w:id="2"/>
             <w:r>
               <w:rPr>
                 <w:bCs/>
@@ -482,7 +475,7 @@
         <w:tc>
           <w:tcPr>
             <w:tcW w:w="4258" w:type="dxa"/>
-            <w:gridSpan w:val="6"/>
+            <w:gridSpan w:val="3"/>
           </w:tcPr>
           <w:p>
             <w:pPr>
@@ -509,8 +502,8 @@
               </w:rPr>
               <w:t>item.</w:t>
             </w:r>
-            <w:bookmarkStart w:id="3" w:name="OLE_LINK30"/>
-            <w:bookmarkStart w:id="4" w:name="OLE_LINK31"/>
+            <w:bookmarkStart w:id="2" w:name="OLE_LINK30"/>
+            <w:bookmarkStart w:id="3" w:name="OLE_LINK31"/>
             <w:r>
               <w:rPr>
                 <w:sz w:val="20"/>
@@ -528,8 +521,8 @@
               </w:rPr>
               <w:t xml:space="preserve"> </w:t>
             </w:r>
+            <w:bookmarkEnd w:id="2"/>
             <w:bookmarkEnd w:id="3"/>
-            <w:bookmarkEnd w:id="4"/>
             <w:r>
               <w:rPr>
                 <w:sz w:val="20"/>
@@ -543,7 +536,7 @@
         <w:tc>
           <w:tcPr>
             <w:tcW w:w="5079" w:type="dxa"/>
-            <w:gridSpan w:val="6"/>
+            <w:gridSpan w:val="4"/>
           </w:tcPr>
           <w:p>
             <w:pPr>
@@ -609,18 +602,17 @@
         <w:tc>
           <w:tcPr>
             <w:tcW w:w="10206" w:type="dxa"/>
-            <w:gridSpan w:val="13"/>
+            <w:gridSpan w:val="8"/>
           </w:tcPr>
           <w:p>
             <w:pPr>
               <w:ind w:left="4"/>
-              <w:rPr>
-                <w:sz w:val="20"/>
-                <w:szCs w:val="20"/>
-              </w:rPr>
-            </w:pPr>
-            <w:bookmarkStart w:id="5" w:name="OLE_LINK32"/>
-            <w:bookmarkStart w:id="6" w:name="OLE_LINK33"/>
+              <w:jc w:val="center"/>
+              <w:rPr>
+                <w:sz w:val="20"/>
+                <w:szCs w:val="20"/>
+              </w:rPr>
+            </w:pPr>
             <w:r>
               <w:rPr>
                 <w:bCs/>
@@ -670,8 +662,6 @@
               </w:rPr>
               <w:t xml:space="preserve"> %}</w:t>
             </w:r>
-            <w:bookmarkEnd w:id="5"/>
-            <w:bookmarkEnd w:id="6"/>
           </w:p>
         </w:tc>
       </w:tr>
@@ -685,16 +675,15 @@
         <w:tc>
           <w:tcPr>
             <w:tcW w:w="10206" w:type="dxa"/>
-            <w:gridSpan w:val="13"/>
+            <w:gridSpan w:val="8"/>
           </w:tcPr>
           <w:p>
             <w:pPr>
               <w:ind w:left="4"/>
               <w:jc w:val="center"/>
               <w:rPr>
-                <w:bCs/>
-                <w:sz w:val="22"/>
-                <w:szCs w:val="22"/>
+                <w:sz w:val="20"/>
+                <w:szCs w:val="20"/>
                 <w:lang w:val="en-US"/>
               </w:rPr>
             </w:pPr>
@@ -743,20 +732,17 @@
           </w:tcPr>
           <w:p>
             <w:pPr>
-              <w:ind w:left="4"/>
               <w:jc w:val="center"/>
               <w:rPr>
-                <w:bCs/>
-                <w:sz w:val="22"/>
-                <w:szCs w:val="22"/>
-                <w:lang w:val="en-US"/>
-              </w:rPr>
-            </w:pPr>
-            <w:r>
-              <w:rPr>
-                <w:bCs/>
-                <w:sz w:val="22"/>
-                <w:szCs w:val="22"/>
+                <w:sz w:val="20"/>
+                <w:szCs w:val="20"/>
+                <w:lang w:val="en-US"/>
+              </w:rPr>
+            </w:pPr>
+            <w:r>
+              <w:rPr>
+                <w:sz w:val="20"/>
+                <w:szCs w:val="20"/>
                 <w:lang w:val="en-US"/>
               </w:rPr>
               <w:t>-</w:t>
@@ -765,25 +751,22 @@
         </w:tc>
         <w:tc>
           <w:tcPr>
-            <w:tcW w:w="4249" w:type="dxa"/>
-            <w:gridSpan w:val="5"/>
+            <w:tcW w:w="4258" w:type="dxa"/>
+            <w:gridSpan w:val="3"/>
           </w:tcPr>
           <w:p>
             <w:pPr>
-              <w:ind w:left="4"/>
               <w:jc w:val="center"/>
               <w:rPr>
-                <w:bCs/>
-                <w:sz w:val="22"/>
-                <w:szCs w:val="22"/>
-                <w:lang w:val="en-US"/>
-              </w:rPr>
-            </w:pPr>
-            <w:r>
-              <w:rPr>
-                <w:bCs/>
-                <w:sz w:val="22"/>
-                <w:szCs w:val="22"/>
+                <w:sz w:val="20"/>
+                <w:szCs w:val="20"/>
+                <w:lang w:val="en-US"/>
+              </w:rPr>
+            </w:pPr>
+            <w:r>
+              <w:rPr>
+                <w:sz w:val="20"/>
+                <w:szCs w:val="20"/>
                 <w:lang w:val="en-US"/>
               </w:rPr>
               <w:t>-</w:t>
@@ -792,25 +775,23 @@
         </w:tc>
         <w:tc>
           <w:tcPr>
-            <w:tcW w:w="5088" w:type="dxa"/>
-            <w:gridSpan w:val="7"/>
+            <w:tcW w:w="5079" w:type="dxa"/>
+            <w:gridSpan w:val="4"/>
           </w:tcPr>
           <w:p>
             <w:pPr>
               <w:ind w:left="4"/>
               <w:jc w:val="center"/>
               <w:rPr>
-                <w:bCs/>
-                <w:sz w:val="22"/>
-                <w:szCs w:val="22"/>
-                <w:lang w:val="en-US"/>
-              </w:rPr>
-            </w:pPr>
-            <w:r>
-              <w:rPr>
-                <w:bCs/>
-                <w:sz w:val="22"/>
-                <w:szCs w:val="22"/>
+                <w:sz w:val="20"/>
+                <w:szCs w:val="20"/>
+                <w:lang w:val="en-US"/>
+              </w:rPr>
+            </w:pPr>
+            <w:r>
+              <w:rPr>
+                <w:sz w:val="20"/>
+                <w:szCs w:val="20"/>
                 <w:lang w:val="en-US"/>
               </w:rPr>
               <w:t>-</w:t>
@@ -828,15 +809,15 @@
         <w:tc>
           <w:tcPr>
             <w:tcW w:w="10206" w:type="dxa"/>
-            <w:gridSpan w:val="13"/>
+            <w:gridSpan w:val="8"/>
           </w:tcPr>
           <w:p>
             <w:pPr>
               <w:ind w:left="4"/>
-              <w:rPr>
-                <w:bCs/>
-                <w:sz w:val="22"/>
-                <w:szCs w:val="22"/>
+              <w:jc w:val="center"/>
+              <w:rPr>
+                <w:sz w:val="20"/>
+                <w:szCs w:val="20"/>
                 <w:lang w:val="en-US"/>
               </w:rPr>
             </w:pPr>
@@ -902,7 +883,7 @@
         <w:tc>
           <w:tcPr>
             <w:tcW w:w="10206" w:type="dxa"/>
-            <w:gridSpan w:val="13"/>
+            <w:gridSpan w:val="8"/>
             <w:vAlign w:val="center"/>
           </w:tcPr>
           <w:p>
@@ -975,7 +956,7 @@
         <w:tc>
           <w:tcPr>
             <w:tcW w:w="4258" w:type="dxa"/>
-            <w:gridSpan w:val="6"/>
+            <w:gridSpan w:val="3"/>
             <w:vAlign w:val="center"/>
           </w:tcPr>
           <w:p>
@@ -1018,7 +999,7 @@
         <w:tc>
           <w:tcPr>
             <w:tcW w:w="5079" w:type="dxa"/>
-            <w:gridSpan w:val="6"/>
+            <w:gridSpan w:val="4"/>
             <w:vAlign w:val="center"/>
           </w:tcPr>
           <w:p>
@@ -1112,7 +1093,7 @@
         <w:tc>
           <w:tcPr>
             <w:tcW w:w="4258" w:type="dxa"/>
-            <w:gridSpan w:val="6"/>
+            <w:gridSpan w:val="3"/>
             <w:vAlign w:val="center"/>
           </w:tcPr>
           <w:p>
@@ -1137,7 +1118,7 @@
         <w:tc>
           <w:tcPr>
             <w:tcW w:w="5079" w:type="dxa"/>
-            <w:gridSpan w:val="6"/>
+            <w:gridSpan w:val="4"/>
             <w:vAlign w:val="center"/>
           </w:tcPr>
           <w:p>
@@ -1170,7 +1151,7 @@
         <w:tc>
           <w:tcPr>
             <w:tcW w:w="10206" w:type="dxa"/>
-            <w:gridSpan w:val="13"/>
+            <w:gridSpan w:val="8"/>
             <w:vAlign w:val="center"/>
           </w:tcPr>
           <w:p>
@@ -1234,7 +1215,7 @@
         <w:tc>
           <w:tcPr>
             <w:tcW w:w="10206" w:type="dxa"/>
-            <w:gridSpan w:val="13"/>
+            <w:gridSpan w:val="8"/>
             <w:vAlign w:val="center"/>
           </w:tcPr>
           <w:p>
@@ -1247,8 +1228,8 @@
                 <w:lang w:val="en-US"/>
               </w:rPr>
             </w:pPr>
-            <w:bookmarkStart w:id="7" w:name="OLE_LINK34"/>
-            <w:bookmarkStart w:id="8" w:name="OLE_LINK35"/>
+            <w:bookmarkStart w:id="4" w:name="OLE_LINK34"/>
+            <w:bookmarkStart w:id="5" w:name="OLE_LINK35"/>
             <w:r>
               <w:rPr>
                 <w:bCs/>
@@ -1285,7 +1266,7 @@
                 <w:szCs w:val="22"/>
                 <w:lang w:val="en-US"/>
               </w:rPr>
-              <w:t>TOCHN_GEOPOINT</w:t>
+              <w:t>TOCHN_GEOPOINTS_PARCELS</w:t>
             </w:r>
             <w:r>
               <w:rPr>
@@ -1294,37 +1275,10 @@
                 <w:szCs w:val="22"/>
                 <w:lang w:val="en-US"/>
               </w:rPr>
-              <w:t>S</w:t>
-            </w:r>
-            <w:r>
-              <w:rPr>
-                <w:bCs/>
-                <w:sz w:val="22"/>
-                <w:szCs w:val="22"/>
-                <w:lang w:val="en-US"/>
-              </w:rPr>
-              <w:t>_</w:t>
-            </w:r>
-            <w:r>
-              <w:rPr>
-                <w:bCs/>
-                <w:sz w:val="22"/>
-                <w:szCs w:val="22"/>
-                <w:lang w:val="en-US"/>
-              </w:rPr>
-              <w:t>PARCELS</w:t>
-            </w:r>
-            <w:r>
-              <w:rPr>
-                <w:bCs/>
-                <w:sz w:val="22"/>
-                <w:szCs w:val="22"/>
-                <w:lang w:val="en-US"/>
-              </w:rPr>
               <w:t xml:space="preserve"> %}</w:t>
             </w:r>
-            <w:bookmarkEnd w:id="7"/>
-            <w:bookmarkEnd w:id="8"/>
+            <w:bookmarkEnd w:id="4"/>
+            <w:bookmarkEnd w:id="5"/>
           </w:p>
         </w:tc>
       </w:tr>
@@ -1360,7 +1314,7 @@
         <w:tc>
           <w:tcPr>
             <w:tcW w:w="4258" w:type="dxa"/>
-            <w:gridSpan w:val="6"/>
+            <w:gridSpan w:val="3"/>
           </w:tcPr>
           <w:p>
             <w:pPr>
@@ -1401,7 +1355,7 @@
         <w:tc>
           <w:tcPr>
             <w:tcW w:w="5079" w:type="dxa"/>
-            <w:gridSpan w:val="6"/>
+            <w:gridSpan w:val="4"/>
           </w:tcPr>
           <w:p>
             <w:pPr>
@@ -1450,13 +1404,15 @@
         <w:tc>
           <w:tcPr>
             <w:tcW w:w="10206" w:type="dxa"/>
-            <w:gridSpan w:val="13"/>
+            <w:gridSpan w:val="8"/>
           </w:tcPr>
           <w:p>
             <w:pPr>
-              <w:rPr>
-                <w:sz w:val="20"/>
-                <w:szCs w:val="20"/>
+              <w:jc w:val="center"/>
+              <w:rPr>
+                <w:sz w:val="20"/>
+                <w:szCs w:val="20"/>
+                <w:lang w:val="en-US"/>
               </w:rPr>
             </w:pPr>
             <w:r>
@@ -1521,15 +1477,14 @@
         <w:tc>
           <w:tcPr>
             <w:tcW w:w="10206" w:type="dxa"/>
-            <w:gridSpan w:val="13"/>
+            <w:gridSpan w:val="8"/>
           </w:tcPr>
           <w:p>
             <w:pPr>
               <w:jc w:val="center"/>
               <w:rPr>
-                <w:bCs/>
-                <w:sz w:val="22"/>
-                <w:szCs w:val="22"/>
+                <w:sz w:val="20"/>
+                <w:szCs w:val="20"/>
                 <w:lang w:val="en-US"/>
               </w:rPr>
             </w:pPr>
@@ -1580,17 +1535,15 @@
             <w:pPr>
               <w:jc w:val="center"/>
               <w:rPr>
-                <w:bCs/>
-                <w:sz w:val="22"/>
-                <w:szCs w:val="22"/>
-                <w:lang w:val="en-US"/>
-              </w:rPr>
-            </w:pPr>
-            <w:r>
-              <w:rPr>
-                <w:bCs/>
-                <w:sz w:val="22"/>
-                <w:szCs w:val="22"/>
+                <w:sz w:val="20"/>
+                <w:szCs w:val="20"/>
+                <w:lang w:val="en-US"/>
+              </w:rPr>
+            </w:pPr>
+            <w:r>
+              <w:rPr>
+                <w:sz w:val="20"/>
+                <w:szCs w:val="20"/>
                 <w:lang w:val="en-US"/>
               </w:rPr>
               <w:t>-</w:t>
@@ -1599,24 +1552,22 @@
         </w:tc>
         <w:tc>
           <w:tcPr>
-            <w:tcW w:w="4109" w:type="dxa"/>
-            <w:gridSpan w:val="4"/>
+            <w:tcW w:w="4258" w:type="dxa"/>
+            <w:gridSpan w:val="3"/>
           </w:tcPr>
           <w:p>
             <w:pPr>
               <w:jc w:val="center"/>
               <w:rPr>
-                <w:bCs/>
-                <w:sz w:val="22"/>
-                <w:szCs w:val="22"/>
-                <w:lang w:val="en-US"/>
-              </w:rPr>
-            </w:pPr>
-            <w:r>
-              <w:rPr>
-                <w:bCs/>
-                <w:sz w:val="22"/>
-                <w:szCs w:val="22"/>
+                <w:sz w:val="20"/>
+                <w:szCs w:val="20"/>
+                <w:lang w:val="en-US"/>
+              </w:rPr>
+            </w:pPr>
+            <w:r>
+              <w:rPr>
+                <w:sz w:val="20"/>
+                <w:szCs w:val="20"/>
                 <w:lang w:val="en-US"/>
               </w:rPr>
               <w:t>-</w:t>
@@ -1625,24 +1576,22 @@
         </w:tc>
         <w:tc>
           <w:tcPr>
-            <w:tcW w:w="5228" w:type="dxa"/>
-            <w:gridSpan w:val="8"/>
+            <w:tcW w:w="5079" w:type="dxa"/>
+            <w:gridSpan w:val="4"/>
           </w:tcPr>
           <w:p>
             <w:pPr>
               <w:jc w:val="center"/>
               <w:rPr>
-                <w:bCs/>
-                <w:sz w:val="22"/>
-                <w:szCs w:val="22"/>
-                <w:lang w:val="en-US"/>
-              </w:rPr>
-            </w:pPr>
-            <w:r>
-              <w:rPr>
-                <w:bCs/>
-                <w:sz w:val="22"/>
-                <w:szCs w:val="22"/>
+                <w:sz w:val="20"/>
+                <w:szCs w:val="20"/>
+                <w:lang w:val="en-US"/>
+              </w:rPr>
+            </w:pPr>
+            <w:r>
+              <w:rPr>
+                <w:sz w:val="20"/>
+                <w:szCs w:val="20"/>
                 <w:lang w:val="en-US"/>
               </w:rPr>
               <w:t>-</w:t>
@@ -1660,15 +1609,14 @@
         <w:tc>
           <w:tcPr>
             <w:tcW w:w="10206" w:type="dxa"/>
-            <w:gridSpan w:val="13"/>
+            <w:gridSpan w:val="8"/>
           </w:tcPr>
           <w:p>
             <w:pPr>
               <w:jc w:val="center"/>
               <w:rPr>
-                <w:bCs/>
-                <w:sz w:val="22"/>
-                <w:szCs w:val="22"/>
+                <w:sz w:val="20"/>
+                <w:szCs w:val="20"/>
                 <w:lang w:val="en-US"/>
               </w:rPr>
             </w:pPr>
@@ -1734,7 +1682,7 @@
         <w:tc>
           <w:tcPr>
             <w:tcW w:w="10206" w:type="dxa"/>
-            <w:gridSpan w:val="13"/>
+            <w:gridSpan w:val="8"/>
             <w:vAlign w:val="center"/>
           </w:tcPr>
           <w:p>
@@ -1850,7 +1798,7 @@
         <w:tc>
           <w:tcPr>
             <w:tcW w:w="2802" w:type="dxa"/>
-            <w:gridSpan w:val="6"/>
+            <w:gridSpan w:val="3"/>
             <w:vAlign w:val="center"/>
           </w:tcPr>
           <w:p>
@@ -1875,7 +1823,7 @@
         <w:tc>
           <w:tcPr>
             <w:tcW w:w="4003" w:type="dxa"/>
-            <w:gridSpan w:val="4"/>
+            <w:gridSpan w:val="2"/>
             <w:vAlign w:val="center"/>
           </w:tcPr>
           <w:p>
@@ -1994,7 +1942,7 @@
         <w:tc>
           <w:tcPr>
             <w:tcW w:w="2802" w:type="dxa"/>
-            <w:gridSpan w:val="6"/>
+            <w:gridSpan w:val="3"/>
             <w:vAlign w:val="center"/>
           </w:tcPr>
           <w:p>
@@ -2019,7 +1967,7 @@
         <w:tc>
           <w:tcPr>
             <w:tcW w:w="4003" w:type="dxa"/>
-            <w:gridSpan w:val="4"/>
+            <w:gridSpan w:val="2"/>
             <w:vAlign w:val="center"/>
           </w:tcPr>
           <w:p>
@@ -2052,7 +2000,7 @@
         <w:tc>
           <w:tcPr>
             <w:tcW w:w="10206" w:type="dxa"/>
-            <w:gridSpan w:val="13"/>
+            <w:gridSpan w:val="8"/>
             <w:vAlign w:val="center"/>
           </w:tcPr>
           <w:p>
@@ -2116,7 +2064,7 @@
         <w:tc>
           <w:tcPr>
             <w:tcW w:w="10206" w:type="dxa"/>
-            <w:gridSpan w:val="13"/>
+            <w:gridSpan w:val="8"/>
             <w:vAlign w:val="center"/>
           </w:tcPr>
           <w:p>
@@ -2221,7 +2169,7 @@
                 <w:lang w:val="en-US"/>
               </w:rPr>
             </w:pPr>
-            <w:bookmarkStart w:id="9" w:name="OLE_LINK36"/>
+            <w:bookmarkStart w:id="6" w:name="OLE_LINK36"/>
             <w:r>
               <w:rPr>
                 <w:sz w:val="20"/>
@@ -2248,13 +2196,13 @@
               </w:rPr>
               <w:t xml:space="preserve"> }}</w:t>
             </w:r>
-            <w:bookmarkEnd w:id="9"/>
+            <w:bookmarkEnd w:id="6"/>
           </w:p>
         </w:tc>
         <w:tc>
           <w:tcPr>
             <w:tcW w:w="2802" w:type="dxa"/>
-            <w:gridSpan w:val="6"/>
+            <w:gridSpan w:val="3"/>
           </w:tcPr>
           <w:p>
             <w:pPr>
@@ -2269,7 +2217,7 @@
         <w:tc>
           <w:tcPr>
             <w:tcW w:w="4003" w:type="dxa"/>
-            <w:gridSpan w:val="4"/>
+            <w:gridSpan w:val="2"/>
           </w:tcPr>
           <w:p>
             <w:pPr>
@@ -2291,10 +2239,11 @@
         <w:tc>
           <w:tcPr>
             <w:tcW w:w="10206" w:type="dxa"/>
-            <w:gridSpan w:val="13"/>
+            <w:gridSpan w:val="8"/>
           </w:tcPr>
           <w:p>
             <w:pPr>
+              <w:jc w:val="center"/>
               <w:rPr>
                 <w:sz w:val="20"/>
                 <w:szCs w:val="20"/>
@@ -2362,16 +2311,14 @@
         <w:tc>
           <w:tcPr>
             <w:tcW w:w="10206" w:type="dxa"/>
-            <w:gridSpan w:val="13"/>
+            <w:gridSpan w:val="8"/>
           </w:tcPr>
           <w:p>
             <w:pPr>
               <w:jc w:val="center"/>
               <w:rPr>
-                <w:bCs/>
-                <w:sz w:val="22"/>
-                <w:szCs w:val="22"/>
-                <w:lang w:val="en-US"/>
+                <w:sz w:val="20"/>
+                <w:szCs w:val="20"/>
               </w:rPr>
             </w:pPr>
             <w:r>
@@ -2421,17 +2368,15 @@
             <w:pPr>
               <w:jc w:val="center"/>
               <w:rPr>
-                <w:bCs/>
-                <w:sz w:val="22"/>
-                <w:szCs w:val="22"/>
-                <w:lang w:val="en-US"/>
-              </w:rPr>
-            </w:pPr>
-            <w:r>
-              <w:rPr>
-                <w:bCs/>
-                <w:sz w:val="22"/>
-                <w:szCs w:val="22"/>
+                <w:sz w:val="20"/>
+                <w:szCs w:val="20"/>
+                <w:lang w:val="en-US"/>
+              </w:rPr>
+            </w:pPr>
+            <w:r>
+              <w:rPr>
+                <w:sz w:val="20"/>
+                <w:szCs w:val="20"/>
                 <w:lang w:val="en-US"/>
               </w:rPr>
               <w:t>-</w:t>
@@ -2440,24 +2385,22 @@
         </w:tc>
         <w:tc>
           <w:tcPr>
-            <w:tcW w:w="5386" w:type="dxa"/>
-            <w:gridSpan w:val="9"/>
+            <w:tcW w:w="2532" w:type="dxa"/>
+            <w:gridSpan w:val="2"/>
           </w:tcPr>
           <w:p>
             <w:pPr>
               <w:jc w:val="center"/>
               <w:rPr>
-                <w:bCs/>
-                <w:sz w:val="22"/>
-                <w:szCs w:val="22"/>
-                <w:lang w:val="en-US"/>
-              </w:rPr>
-            </w:pPr>
-            <w:r>
-              <w:rPr>
-                <w:bCs/>
-                <w:sz w:val="22"/>
-                <w:szCs w:val="22"/>
+                <w:sz w:val="20"/>
+                <w:szCs w:val="20"/>
+                <w:lang w:val="en-US"/>
+              </w:rPr>
+            </w:pPr>
+            <w:r>
+              <w:rPr>
+                <w:sz w:val="20"/>
+                <w:szCs w:val="20"/>
                 <w:lang w:val="en-US"/>
               </w:rPr>
               <w:t>-</w:t>
@@ -2466,24 +2409,46 @@
         </w:tc>
         <w:tc>
           <w:tcPr>
-            <w:tcW w:w="3951" w:type="dxa"/>
+            <w:tcW w:w="2802" w:type="dxa"/>
             <w:gridSpan w:val="3"/>
           </w:tcPr>
           <w:p>
             <w:pPr>
               <w:jc w:val="center"/>
               <w:rPr>
-                <w:bCs/>
-                <w:sz w:val="22"/>
-                <w:szCs w:val="22"/>
-                <w:lang w:val="en-US"/>
-              </w:rPr>
-            </w:pPr>
-            <w:r>
-              <w:rPr>
-                <w:bCs/>
-                <w:sz w:val="22"/>
-                <w:szCs w:val="22"/>
+                <w:sz w:val="20"/>
+                <w:szCs w:val="20"/>
+                <w:lang w:val="en-US"/>
+              </w:rPr>
+            </w:pPr>
+            <w:r>
+              <w:rPr>
+                <w:sz w:val="20"/>
+                <w:szCs w:val="20"/>
+                <w:lang w:val="en-US"/>
+              </w:rPr>
+              <w:t>-</w:t>
+            </w:r>
+          </w:p>
+        </w:tc>
+        <w:tc>
+          <w:tcPr>
+            <w:tcW w:w="4003" w:type="dxa"/>
+            <w:gridSpan w:val="2"/>
+          </w:tcPr>
+          <w:p>
+            <w:pPr>
+              <w:jc w:val="center"/>
+              <w:rPr>
+                <w:sz w:val="20"/>
+                <w:szCs w:val="20"/>
+                <w:lang w:val="en-US"/>
+              </w:rPr>
+            </w:pPr>
+            <w:r>
+              <w:rPr>
+                <w:sz w:val="20"/>
+                <w:szCs w:val="20"/>
                 <w:lang w:val="en-US"/>
               </w:rPr>
               <w:t>-</w:t>
@@ -2501,16 +2466,14 @@
         <w:tc>
           <w:tcPr>
             <w:tcW w:w="10206" w:type="dxa"/>
-            <w:gridSpan w:val="13"/>
+            <w:gridSpan w:val="8"/>
           </w:tcPr>
           <w:p>
             <w:pPr>
               <w:jc w:val="center"/>
               <w:rPr>
-                <w:bCs/>
-                <w:sz w:val="22"/>
-                <w:szCs w:val="22"/>
-                <w:lang w:val="en-US"/>
+                <w:sz w:val="20"/>
+                <w:szCs w:val="20"/>
               </w:rPr>
             </w:pPr>
             <w:r>
@@ -2575,7 +2538,7 @@
         <w:tc>
           <w:tcPr>
             <w:tcW w:w="10206" w:type="dxa"/>
-            <w:gridSpan w:val="13"/>
+            <w:gridSpan w:val="8"/>
             <w:vAlign w:val="center"/>
           </w:tcPr>
           <w:p>
@@ -2675,7 +2638,7 @@
         <w:tc>
           <w:tcPr>
             <w:tcW w:w="2802" w:type="dxa"/>
-            <w:gridSpan w:val="6"/>
+            <w:gridSpan w:val="3"/>
             <w:vAlign w:val="center"/>
           </w:tcPr>
           <w:p>
@@ -2729,7 +2692,7 @@
         <w:tc>
           <w:tcPr>
             <w:tcW w:w="4003" w:type="dxa"/>
-            <w:gridSpan w:val="4"/>
+            <w:gridSpan w:val="2"/>
             <w:vAlign w:val="center"/>
           </w:tcPr>
           <w:p>
@@ -2847,7 +2810,7 @@
         <w:tc>
           <w:tcPr>
             <w:tcW w:w="2802" w:type="dxa"/>
-            <w:gridSpan w:val="6"/>
+            <w:gridSpan w:val="3"/>
             <w:vAlign w:val="center"/>
           </w:tcPr>
           <w:p>
@@ -2872,7 +2835,7 @@
         <w:tc>
           <w:tcPr>
             <w:tcW w:w="4003" w:type="dxa"/>
-            <w:gridSpan w:val="4"/>
+            <w:gridSpan w:val="2"/>
             <w:vAlign w:val="center"/>
           </w:tcPr>
           <w:p>
@@ -2905,7 +2868,7 @@
         <w:tc>
           <w:tcPr>
             <w:tcW w:w="10206" w:type="dxa"/>
-            <w:gridSpan w:val="13"/>
+            <w:gridSpan w:val="8"/>
             <w:vAlign w:val="center"/>
           </w:tcPr>
           <w:p>
@@ -2969,7 +2932,7 @@
         <w:tc>
           <w:tcPr>
             <w:tcW w:w="10206" w:type="dxa"/>
-            <w:gridSpan w:val="13"/>
+            <w:gridSpan w:val="8"/>
             <w:vAlign w:val="center"/>
           </w:tcPr>
           <w:p>
@@ -3011,8 +2974,8 @@
               </w:rPr>
               <w:t xml:space="preserve"> for item in </w:t>
             </w:r>
-            <w:bookmarkStart w:id="10" w:name="OLE_LINK37"/>
-            <w:bookmarkStart w:id="11" w:name="OLE_LINK38"/>
+            <w:bookmarkStart w:id="7" w:name="OLE_LINK37"/>
+            <w:bookmarkStart w:id="8" w:name="OLE_LINK38"/>
             <w:r>
               <w:rPr>
                 <w:bCs/>
@@ -3022,8 +2985,8 @@
               </w:rPr>
               <w:t>TOCHN_AREA_PARCELS</w:t>
             </w:r>
-            <w:bookmarkEnd w:id="10"/>
-            <w:bookmarkEnd w:id="11"/>
+            <w:bookmarkEnd w:id="7"/>
+            <w:bookmarkEnd w:id="8"/>
             <w:r>
               <w:rPr>
                 <w:bCs/>
@@ -3108,7 +3071,7 @@
         <w:tc>
           <w:tcPr>
             <w:tcW w:w="2802" w:type="dxa"/>
-            <w:gridSpan w:val="6"/>
+            <w:gridSpan w:val="3"/>
           </w:tcPr>
           <w:p>
             <w:pPr>
@@ -3136,8 +3099,8 @@
               </w:rPr>
               <w:t>item.</w:t>
             </w:r>
-            <w:bookmarkStart w:id="12" w:name="OLE_LINK39"/>
-            <w:bookmarkStart w:id="13" w:name="OLE_LINK40"/>
+            <w:bookmarkStart w:id="9" w:name="OLE_LINK39"/>
+            <w:bookmarkStart w:id="10" w:name="OLE_LINK40"/>
             <w:r>
               <w:rPr>
                 <w:sz w:val="20"/>
@@ -3155,8 +3118,8 @@
               </w:rPr>
               <w:t xml:space="preserve"> </w:t>
             </w:r>
-            <w:bookmarkEnd w:id="12"/>
-            <w:bookmarkEnd w:id="13"/>
+            <w:bookmarkEnd w:id="9"/>
+            <w:bookmarkEnd w:id="10"/>
             <w:r>
               <w:rPr>
                 <w:sz w:val="20"/>
@@ -3170,7 +3133,7 @@
         <w:tc>
           <w:tcPr>
             <w:tcW w:w="4003" w:type="dxa"/>
-            <w:gridSpan w:val="4"/>
+            <w:gridSpan w:val="2"/>
           </w:tcPr>
           <w:p>
             <w:pPr>
@@ -3219,17 +3182,17 @@
         <w:tc>
           <w:tcPr>
             <w:tcW w:w="10206" w:type="dxa"/>
-            <w:gridSpan w:val="13"/>
+            <w:gridSpan w:val="8"/>
           </w:tcPr>
           <w:p>
             <w:pPr>
-              <w:rPr>
-                <w:sz w:val="20"/>
-                <w:szCs w:val="20"/>
-                <w:lang w:val="en-US"/>
-              </w:rPr>
-            </w:pPr>
-            <w:bookmarkStart w:id="14" w:name="OLE_LINK41"/>
+              <w:jc w:val="center"/>
+              <w:rPr>
+                <w:sz w:val="20"/>
+                <w:szCs w:val="20"/>
+                <w:lang w:val="en-US"/>
+              </w:rPr>
+            </w:pPr>
             <w:r>
               <w:rPr>
                 <w:bCs/>
@@ -3279,7 +3242,6 @@
               </w:rPr>
               <w:t xml:space="preserve"> %}</w:t>
             </w:r>
-            <w:bookmarkEnd w:id="14"/>
           </w:p>
         </w:tc>
       </w:tr>
@@ -3293,15 +3255,14 @@
         <w:tc>
           <w:tcPr>
             <w:tcW w:w="10206" w:type="dxa"/>
-            <w:gridSpan w:val="13"/>
+            <w:gridSpan w:val="8"/>
           </w:tcPr>
           <w:p>
             <w:pPr>
               <w:jc w:val="center"/>
               <w:rPr>
-                <w:bCs/>
-                <w:sz w:val="22"/>
-                <w:szCs w:val="22"/>
+                <w:sz w:val="20"/>
+                <w:szCs w:val="20"/>
                 <w:lang w:val="en-US"/>
               </w:rPr>
             </w:pPr>
@@ -3352,17 +3313,15 @@
             <w:pPr>
               <w:jc w:val="center"/>
               <w:rPr>
-                <w:bCs/>
-                <w:sz w:val="22"/>
-                <w:szCs w:val="22"/>
-                <w:lang w:val="en-US"/>
-              </w:rPr>
-            </w:pPr>
-            <w:r>
-              <w:rPr>
-                <w:bCs/>
-                <w:sz w:val="22"/>
-                <w:szCs w:val="22"/>
+                <w:sz w:val="20"/>
+                <w:szCs w:val="20"/>
+                <w:lang w:val="en-US"/>
+              </w:rPr>
+            </w:pPr>
+            <w:r>
+              <w:rPr>
+                <w:sz w:val="20"/>
+                <w:szCs w:val="20"/>
                 <w:lang w:val="en-US"/>
               </w:rPr>
               <w:lastRenderedPageBreak/>
@@ -3372,24 +3331,22 @@
         </w:tc>
         <w:tc>
           <w:tcPr>
-            <w:tcW w:w="2552" w:type="dxa"/>
-            <w:gridSpan w:val="3"/>
+            <w:tcW w:w="2532" w:type="dxa"/>
+            <w:gridSpan w:val="2"/>
           </w:tcPr>
           <w:p>
             <w:pPr>
               <w:jc w:val="center"/>
               <w:rPr>
-                <w:bCs/>
-                <w:sz w:val="22"/>
-                <w:szCs w:val="22"/>
-                <w:lang w:val="en-US"/>
-              </w:rPr>
-            </w:pPr>
-            <w:r>
-              <w:rPr>
-                <w:bCs/>
-                <w:sz w:val="22"/>
-                <w:szCs w:val="22"/>
+                <w:sz w:val="20"/>
+                <w:szCs w:val="20"/>
+                <w:lang w:val="en-US"/>
+              </w:rPr>
+            </w:pPr>
+            <w:r>
+              <w:rPr>
+                <w:sz w:val="20"/>
+                <w:szCs w:val="20"/>
                 <w:lang w:val="en-US"/>
               </w:rPr>
               <w:t>-</w:t>
@@ -3398,24 +3355,22 @@
         </w:tc>
         <w:tc>
           <w:tcPr>
-            <w:tcW w:w="3392" w:type="dxa"/>
-            <w:gridSpan w:val="7"/>
+            <w:tcW w:w="2802" w:type="dxa"/>
+            <w:gridSpan w:val="3"/>
           </w:tcPr>
           <w:p>
             <w:pPr>
               <w:jc w:val="center"/>
               <w:rPr>
-                <w:bCs/>
-                <w:sz w:val="22"/>
-                <w:szCs w:val="22"/>
-                <w:lang w:val="en-US"/>
-              </w:rPr>
-            </w:pPr>
-            <w:r>
-              <w:rPr>
-                <w:bCs/>
-                <w:sz w:val="22"/>
-                <w:szCs w:val="22"/>
+                <w:sz w:val="20"/>
+                <w:szCs w:val="20"/>
+                <w:lang w:val="en-US"/>
+              </w:rPr>
+            </w:pPr>
+            <w:r>
+              <w:rPr>
+                <w:sz w:val="20"/>
+                <w:szCs w:val="20"/>
                 <w:lang w:val="en-US"/>
               </w:rPr>
               <w:t>-</w:t>
@@ -3424,24 +3379,21 @@
         </w:tc>
         <w:tc>
           <w:tcPr>
-            <w:tcW w:w="3393" w:type="dxa"/>
+            <w:tcW w:w="4003" w:type="dxa"/>
             <w:gridSpan w:val="2"/>
           </w:tcPr>
           <w:p>
             <w:pPr>
-              <w:jc w:val="center"/>
-              <w:rPr>
-                <w:bCs/>
-                <w:sz w:val="22"/>
-                <w:szCs w:val="22"/>
-                <w:lang w:val="en-US"/>
-              </w:rPr>
-            </w:pPr>
-            <w:r>
-              <w:rPr>
-                <w:bCs/>
-                <w:sz w:val="22"/>
-                <w:szCs w:val="22"/>
+              <w:rPr>
+                <w:sz w:val="20"/>
+                <w:szCs w:val="20"/>
+                <w:lang w:val="en-US"/>
+              </w:rPr>
+            </w:pPr>
+            <w:r>
+              <w:rPr>
+                <w:sz w:val="20"/>
+                <w:szCs w:val="20"/>
                 <w:lang w:val="en-US"/>
               </w:rPr>
               <w:t>-</w:t>
@@ -3459,15 +3411,14 @@
         <w:tc>
           <w:tcPr>
             <w:tcW w:w="10206" w:type="dxa"/>
-            <w:gridSpan w:val="13"/>
+            <w:gridSpan w:val="8"/>
           </w:tcPr>
           <w:p>
             <w:pPr>
               <w:jc w:val="center"/>
               <w:rPr>
-                <w:bCs/>
-                <w:sz w:val="22"/>
-                <w:szCs w:val="22"/>
+                <w:sz w:val="20"/>
+                <w:szCs w:val="20"/>
                 <w:lang w:val="en-US"/>
               </w:rPr>
             </w:pPr>
@@ -3533,7 +3484,7 @@
         <w:tc>
           <w:tcPr>
             <w:tcW w:w="10206" w:type="dxa"/>
-            <w:gridSpan w:val="13"/>
+            <w:gridSpan w:val="8"/>
             <w:vAlign w:val="center"/>
           </w:tcPr>
           <w:p>
@@ -3632,7 +3583,7 @@
         <w:tc>
           <w:tcPr>
             <w:tcW w:w="2082" w:type="dxa"/>
-            <w:gridSpan w:val="6"/>
+            <w:gridSpan w:val="3"/>
             <w:vAlign w:val="center"/>
           </w:tcPr>
           <w:p>
@@ -3650,22 +3601,14 @@
                 <w:sz w:val="20"/>
                 <w:szCs w:val="20"/>
               </w:rPr>
-              <w:t>Учетны</w:t>
-            </w:r>
-            <w:r>
-              <w:rPr>
-                <w:b/>
-                <w:sz w:val="20"/>
-                <w:szCs w:val="20"/>
-              </w:rPr>
-              <w:t>й номер или обозначение части</w:t>
+              <w:t>Учетный номер или обозначение части</w:t>
             </w:r>
           </w:p>
         </w:tc>
         <w:tc>
           <w:tcPr>
             <w:tcW w:w="1465" w:type="dxa"/>
-            <w:gridSpan w:val="4"/>
+            <w:gridSpan w:val="2"/>
             <w:vAlign w:val="center"/>
           </w:tcPr>
           <w:p>
@@ -3776,6 +3719,9 @@
         <w:tc>
           <w:tcPr>
             <w:tcW w:w="869" w:type="dxa"/>
+            <w:tcBorders>
+              <w:bottom w:val="single" w:sz="4" w:space="0" w:color="auto"/>
+            </w:tcBorders>
             <w:vAlign w:val="center"/>
           </w:tcPr>
           <w:p>
@@ -3801,6 +3747,9 @@
         <w:tc>
           <w:tcPr>
             <w:tcW w:w="2468" w:type="dxa"/>
+            <w:tcBorders>
+              <w:bottom w:val="single" w:sz="4" w:space="0" w:color="auto"/>
+            </w:tcBorders>
             <w:vAlign w:val="center"/>
           </w:tcPr>
           <w:p>
@@ -3825,7 +3774,10 @@
         <w:tc>
           <w:tcPr>
             <w:tcW w:w="2082" w:type="dxa"/>
-            <w:gridSpan w:val="6"/>
+            <w:gridSpan w:val="3"/>
+            <w:tcBorders>
+              <w:bottom w:val="single" w:sz="4" w:space="0" w:color="auto"/>
+            </w:tcBorders>
             <w:vAlign w:val="center"/>
           </w:tcPr>
           <w:p>
@@ -3850,7 +3802,10 @@
         <w:tc>
           <w:tcPr>
             <w:tcW w:w="1465" w:type="dxa"/>
-            <w:gridSpan w:val="4"/>
+            <w:gridSpan w:val="2"/>
+            <w:tcBorders>
+              <w:bottom w:val="single" w:sz="4" w:space="0" w:color="auto"/>
+            </w:tcBorders>
             <w:vAlign w:val="center"/>
           </w:tcPr>
           <w:p>
@@ -3875,6 +3830,9 @@
         <w:tc>
           <w:tcPr>
             <w:tcW w:w="3322" w:type="dxa"/>
+            <w:tcBorders>
+              <w:bottom w:val="single" w:sz="4" w:space="0" w:color="auto"/>
+            </w:tcBorders>
             <w:vAlign w:val="center"/>
           </w:tcPr>
           <w:p>
@@ -3907,6 +3865,9 @@
         <w:tc>
           <w:tcPr>
             <w:tcW w:w="869" w:type="dxa"/>
+            <w:tcBorders>
+              <w:bottom w:val="nil"/>
+            </w:tcBorders>
           </w:tcPr>
           <w:p>
             <w:pPr>
@@ -3930,6 +3891,9 @@
         <w:tc>
           <w:tcPr>
             <w:tcW w:w="2468" w:type="dxa"/>
+            <w:tcBorders>
+              <w:bottom w:val="nil"/>
+            </w:tcBorders>
           </w:tcPr>
           <w:p>
             <w:pPr>
@@ -3953,7 +3917,10 @@
         <w:tc>
           <w:tcPr>
             <w:tcW w:w="2082" w:type="dxa"/>
-            <w:gridSpan w:val="6"/>
+            <w:gridSpan w:val="3"/>
+            <w:tcBorders>
+              <w:bottom w:val="nil"/>
+            </w:tcBorders>
           </w:tcPr>
           <w:p>
             <w:pPr>
@@ -3977,7 +3944,10 @@
         <w:tc>
           <w:tcPr>
             <w:tcW w:w="1465" w:type="dxa"/>
-            <w:gridSpan w:val="4"/>
+            <w:gridSpan w:val="2"/>
+            <w:tcBorders>
+              <w:bottom w:val="nil"/>
+            </w:tcBorders>
           </w:tcPr>
           <w:p>
             <w:pPr>
@@ -4001,6 +3971,9 @@
         <w:tc>
           <w:tcPr>
             <w:tcW w:w="3322" w:type="dxa"/>
+            <w:tcBorders>
+              <w:bottom w:val="nil"/>
+            </w:tcBorders>
           </w:tcPr>
           <w:p>
             <w:pPr>
@@ -4032,6 +4005,9 @@
         <w:tc>
           <w:tcPr>
             <w:tcW w:w="869" w:type="dxa"/>
+            <w:tcBorders>
+              <w:top w:val="nil"/>
+            </w:tcBorders>
           </w:tcPr>
           <w:p>
             <w:pPr>
@@ -4047,6 +4023,9 @@
         <w:tc>
           <w:tcPr>
             <w:tcW w:w="2468" w:type="dxa"/>
+            <w:tcBorders>
+              <w:top w:val="nil"/>
+            </w:tcBorders>
           </w:tcPr>
           <w:p>
             <w:pPr>
@@ -4060,7 +4039,10 @@
         <w:tc>
           <w:tcPr>
             <w:tcW w:w="2082" w:type="dxa"/>
-            <w:gridSpan w:val="6"/>
+            <w:gridSpan w:val="3"/>
+            <w:tcBorders>
+              <w:top w:val="nil"/>
+            </w:tcBorders>
           </w:tcPr>
           <w:p>
             <w:pPr>
@@ -4074,7 +4056,10 @@
         <w:tc>
           <w:tcPr>
             <w:tcW w:w="1465" w:type="dxa"/>
-            <w:gridSpan w:val="4"/>
+            <w:gridSpan w:val="2"/>
+            <w:tcBorders>
+              <w:top w:val="nil"/>
+            </w:tcBorders>
           </w:tcPr>
           <w:p>
             <w:pPr>
@@ -4089,6 +4074,9 @@
         <w:tc>
           <w:tcPr>
             <w:tcW w:w="3322" w:type="dxa"/>
+            <w:tcBorders>
+              <w:top w:val="nil"/>
+            </w:tcBorders>
           </w:tcPr>
           <w:p>
             <w:pPr>
@@ -4102,6 +4090,15 @@
       </w:tr>
     </w:tbl>
     <w:p/>
+    <w:p>
+      <w:r>
+        <w:br w:type="page"/>
+      </w:r>
+    </w:p>
+    <w:p>
+      <w:bookmarkStart w:id="11" w:name="_GoBack"/>
+      <w:bookmarkEnd w:id="11"/>
+    </w:p>
     <w:sectPr>
       <w:footerReference w:type="even" r:id="rId7"/>
       <w:footerReference w:type="default" r:id="rId8"/>
